--- a/Reporte_municipal.docx
+++ b/Reporte_municipal.docx
@@ -1,159 +1,156 @@
 
 <file path=word/document.xml><?xml version="1.0" encoding="utf-8"?>
-<w:document xmlns:wpc="http://schemas.microsoft.com/office/word/2010/wordprocessingCanvas" xmlns:cx="http://schemas.microsoft.com/office/drawing/2014/chartex" xmlns:cx1="http://schemas.microsoft.com/office/drawing/2015/9/8/chartex" xmlns:cx2="http://schemas.microsoft.com/office/drawing/2015/10/21/chartex" xmlns:cx3="http://schemas.microsoft.com/office/drawing/2016/5/9/chartex" xmlns:cx4="http://schemas.microsoft.com/office/drawing/2016/5/10/chartex" xmlns:cx5="http://schemas.microsoft.com/office/drawing/2016/5/11/chartex" xmlns:cx6="http://schemas.microsoft.com/office/drawing/2016/5/12/chartex" xmlns:cx7="http://schemas.microsoft.com/office/drawing/2016/5/13/chartex" xmlns:cx8="http://schemas.microsoft.com/office/drawing/2016/5/14/chartex" xmlns:mc="http://schemas.openxmlformats.org/markup-compatibility/2006" xmlns:aink="http://schemas.microsoft.com/office/drawing/2016/ink" xmlns:am3d="http://schemas.microsoft.com/office/drawing/2017/model3d" xmlns:o="urn:schemas-microsoft-com:office:office" xmlns:r="http://schemas.openxmlformats.org/officeDocument/2006/relationships" xmlns:m="http://schemas.openxmlformats.org/officeDocument/2006/math" xmlns:v="urn:schemas-microsoft-com:vml" xmlns:wp14="http://schemas.microsoft.com/office/word/2010/wordprocessingDrawing" xmlns:wp="http://schemas.openxmlformats.org/drawingml/2006/wordprocessingDrawing" xmlns:w10="urn:schemas-microsoft-com:office:word" xmlns:w="http://schemas.openxmlformats.org/wordprocessingml/2006/main" xmlns:w14="http://schemas.microsoft.com/office/word/2010/wordml" xmlns:w15="http://schemas.microsoft.com/office/word/2012/wordml" xmlns:w16cex="http://schemas.microsoft.com/office/word/2018/wordml/cex" xmlns:w16cid="http://schemas.microsoft.com/office/word/2016/wordml/cid" xmlns:w16="http://schemas.microsoft.com/office/word/2018/wordml" xmlns:w16sdtdh="http://schemas.microsoft.com/office/word/2020/wordml/sdtdatahash" xmlns:w16se="http://schemas.microsoft.com/office/word/2015/wordml/symex" xmlns:wpg="http://schemas.microsoft.com/office/word/2010/wordprocessingGroup" xmlns:wpi="http://schemas.microsoft.com/office/word/2010/wordprocessingInk" xmlns:wne="http://schemas.microsoft.com/office/word/2006/wordml" xmlns:wps="http://schemas.microsoft.com/office/word/2010/wordprocessingShape" mc:Ignorable="w14 w15 w16se w16cid w16 w16cex w16sdtdh wp14">
+<w:document xmlns:w="http://schemas.openxmlformats.org/wordprocessingml/2006/main" xmlns:m="http://schemas.openxmlformats.org/officeDocument/2006/math" xmlns:r="http://schemas.openxmlformats.org/officeDocument/2006/relationships" xmlns:o="urn:schemas-microsoft-com:office:office" xmlns:v="urn:schemas-microsoft-com:vml" xmlns:w10="urn:schemas-microsoft-com:office:word" xmlns:a="http://schemas.openxmlformats.org/drawingml/2006/main" xmlns:pic="http://schemas.openxmlformats.org/drawingml/2006/picture" xmlns:wp="http://schemas.openxmlformats.org/drawingml/2006/wordprocessingDrawing">
   <w:body>
+    <w:bookmarkStart w:id="20" w:name="reporte-municipal-guadalajara"/>
     <w:p>
       <w:pPr>
         <w:pStyle w:val="Ttulo1"/>
       </w:pPr>
-      <w:bookmarkStart w:id="0" w:name="reporte-municipal-guadalajara"/>
-      <w:r>
-        <w:t>1</w:t>
+      <w:r>
+        <w:rPr>
+          <w:rStyle w:val="SectionNumber"/>
+        </w:rPr>
+        <w:t xml:space="preserve">1</w:t>
       </w:r>
       <w:r>
         <w:tab/>
-        <w:t>Reporte municipal: Guadalajara</w:t>
-      </w:r>
-    </w:p>
+      </w:r>
+      <w:r>
+        <w:t xml:space="preserve">Reporte municipal: Guadalajara</w:t>
+      </w:r>
+    </w:p>
+    <w:bookmarkEnd w:id="20"/>
+    <w:bookmarkStart w:id="28" w:name="estadísticas"/>
     <w:p>
       <w:pPr>
         <w:pStyle w:val="Ttulo1"/>
       </w:pPr>
-      <w:bookmarkStart w:id="1" w:name="estadísticas"/>
-      <w:bookmarkEnd w:id="0"/>
-      <w:r>
-        <w:t>2</w:t>
+      <w:r>
+        <w:rPr>
+          <w:rStyle w:val="SectionNumber"/>
+        </w:rPr>
+        <w:t xml:space="preserve">2</w:t>
       </w:r>
       <w:r>
         <w:tab/>
-        <w:t>Estadísticas</w:t>
-      </w:r>
-    </w:p>
+      </w:r>
+      <w:r>
+        <w:t xml:space="preserve">Estadísticas</w:t>
+      </w:r>
+    </w:p>
+    <w:bookmarkStart w:id="21" w:name="población"/>
     <w:p>
       <w:pPr>
         <w:pStyle w:val="Ttulo2"/>
       </w:pPr>
-      <w:bookmarkStart w:id="2" w:name="población"/>
-      <w:r>
-        <w:t>2.1</w:t>
+      <w:r>
+        <w:rPr>
+          <w:rStyle w:val="SectionNumber"/>
+        </w:rPr>
+        <w:t xml:space="preserve">2.1</w:t>
       </w:r>
       <w:r>
         <w:tab/>
-        <w:t>Población</w:t>
-      </w:r>
-    </w:p>
-    <w:p>
-      <w:r>
-        <w:t>En el municipio Guadalajara habitan 1,385,629 personas. Esto representa el 17% de la población total del estado.</w:t>
+      </w:r>
+      <w:r>
+        <w:t xml:space="preserve">Población</w:t>
+      </w:r>
+    </w:p>
+    <w:p>
+      <w:pPr>
+        <w:pStyle w:val="FirstParagraph"/>
+      </w:pPr>
+      <w:r>
+        <w:t xml:space="preserve">En el municipio Guadalajara habitan 1,385,629 personas. Esto representa el 17% de la población total del estado.</w:t>
       </w:r>
     </w:p>
     <w:tbl>
       <w:tblPr>
-        <w:tblStyle w:val="Tabladelista4-nfasis1"/>
-        <w:tblW w:w="0" w:type="auto"/>
-        <w:tblLook w:val="0020" w:firstRow="1" w:lastRow="0" w:firstColumn="0" w:lastColumn="0" w:noHBand="0" w:noVBand="0"/>
+        <w:tblStyle w:val="Table"/>
+        <w:tblW w:type="auto" w:w="0"/>
+        <w:tblLook w:firstRow="1" w:lastRow="0" w:firstColumn="0" w:lastColumn="0" w:noHBand="0" w:noVBand="0" w:val="0020"/>
       </w:tblPr>
       <w:tblGrid>
-        <w:gridCol w:w="1598"/>
-        <w:gridCol w:w="1047"/>
-        <w:gridCol w:w="970"/>
+        <w:gridCol w:w="2640"/>
+        <w:gridCol w:w="2640"/>
+        <w:gridCol w:w="2640"/>
       </w:tblGrid>
       <w:tr>
         <w:trPr>
-          <w:cnfStyle w:val="100000000000" w:firstRow="1" w:lastRow="0" w:firstColumn="0" w:lastColumn="0" w:oddVBand="0" w:evenVBand="0" w:oddHBand="0" w:evenHBand="0" w:firstRowFirstColumn="0" w:firstRowLastColumn="0" w:lastRowFirstColumn="0" w:lastRowLastColumn="0"/>
+          <w:tblHeader w:val="true"/>
         </w:trPr>
         <w:tc>
-          <w:tcPr>
-            <w:cnfStyle w:val="000010000000" w:firstRow="0" w:lastRow="0" w:firstColumn="0" w:lastColumn="0" w:oddVBand="1" w:evenVBand="0" w:oddHBand="0" w:evenHBand="0" w:firstRowFirstColumn="0" w:firstRowLastColumn="0" w:lastRowFirstColumn="0" w:lastRowLastColumn="0"/>
-            <w:tcW w:w="0" w:type="auto"/>
-          </w:tcPr>
-          <w:p>
-            <w:pPr>
-              <w:pStyle w:val="Compact"/>
-              <w:jc w:val="right"/>
-            </w:pPr>
-            <w:r>
-              <w:t>Población total</w:t>
-            </w:r>
-          </w:p>
-        </w:tc>
-        <w:tc>
-          <w:tcPr>
-            <w:tcW w:w="0" w:type="auto"/>
-          </w:tcPr>
-          <w:p>
-            <w:pPr>
-              <w:pStyle w:val="Compact"/>
-              <w:jc w:val="right"/>
-              <w:cnfStyle w:val="100000000000" w:firstRow="1" w:lastRow="0" w:firstColumn="0" w:lastColumn="0" w:oddVBand="0" w:evenVBand="0" w:oddHBand="0" w:evenHBand="0" w:firstRowFirstColumn="0" w:firstRowLastColumn="0" w:lastRowFirstColumn="0" w:lastRowLastColumn="0"/>
-            </w:pPr>
-            <w:r>
-              <w:t>Hombres</w:t>
-            </w:r>
-          </w:p>
-        </w:tc>
-        <w:tc>
-          <w:tcPr>
-            <w:cnfStyle w:val="000010000000" w:firstRow="0" w:lastRow="0" w:firstColumn="0" w:lastColumn="0" w:oddVBand="1" w:evenVBand="0" w:oddHBand="0" w:evenHBand="0" w:firstRowFirstColumn="0" w:firstRowLastColumn="0" w:lastRowFirstColumn="0" w:lastRowLastColumn="0"/>
-            <w:tcW w:w="0" w:type="auto"/>
-          </w:tcPr>
-          <w:p>
-            <w:pPr>
-              <w:pStyle w:val="Compact"/>
-              <w:jc w:val="right"/>
-            </w:pPr>
-            <w:r>
-              <w:t>Mujeres</w:t>
+          <w:tcPr/>
+          <w:p>
+            <w:pPr>
+              <w:pStyle w:val="Compact"/>
+              <w:jc w:val="right"/>
+            </w:pPr>
+            <w:r>
+              <w:t xml:space="preserve">Población total</w:t>
+            </w:r>
+          </w:p>
+        </w:tc>
+        <w:tc>
+          <w:tcPr/>
+          <w:p>
+            <w:pPr>
+              <w:pStyle w:val="Compact"/>
+              <w:jc w:val="right"/>
+            </w:pPr>
+            <w:r>
+              <w:t xml:space="preserve">Hombres</w:t>
+            </w:r>
+          </w:p>
+        </w:tc>
+        <w:tc>
+          <w:tcPr/>
+          <w:p>
+            <w:pPr>
+              <w:pStyle w:val="Compact"/>
+              <w:jc w:val="right"/>
+            </w:pPr>
+            <w:r>
+              <w:t xml:space="preserve">Mujeres</w:t>
             </w:r>
           </w:p>
         </w:tc>
       </w:tr>
       <w:tr>
-        <w:trPr>
-          <w:cnfStyle w:val="000000100000" w:firstRow="0" w:lastRow="0" w:firstColumn="0" w:lastColumn="0" w:oddVBand="0" w:evenVBand="0" w:oddHBand="1" w:evenHBand="0" w:firstRowFirstColumn="0" w:firstRowLastColumn="0" w:lastRowFirstColumn="0" w:lastRowLastColumn="0"/>
-        </w:trPr>
-        <w:tc>
-          <w:tcPr>
-            <w:cnfStyle w:val="000010000000" w:firstRow="0" w:lastRow="0" w:firstColumn="0" w:lastColumn="0" w:oddVBand="1" w:evenVBand="0" w:oddHBand="0" w:evenHBand="0" w:firstRowFirstColumn="0" w:firstRowLastColumn="0" w:lastRowFirstColumn="0" w:lastRowLastColumn="0"/>
-            <w:tcW w:w="0" w:type="auto"/>
-          </w:tcPr>
-          <w:p>
-            <w:pPr>
-              <w:pStyle w:val="Compact"/>
-              <w:jc w:val="right"/>
-            </w:pPr>
-            <w:r>
-              <w:t>1,385,629</w:t>
-            </w:r>
-          </w:p>
-        </w:tc>
-        <w:tc>
-          <w:tcPr>
-            <w:tcW w:w="0" w:type="auto"/>
-          </w:tcPr>
-          <w:p>
-            <w:pPr>
-              <w:pStyle w:val="Compact"/>
-              <w:jc w:val="right"/>
-              <w:cnfStyle w:val="000000100000" w:firstRow="0" w:lastRow="0" w:firstColumn="0" w:lastColumn="0" w:oddVBand="0" w:evenVBand="0" w:oddHBand="1" w:evenHBand="0" w:firstRowFirstColumn="0" w:firstRowLastColumn="0" w:lastRowFirstColumn="0" w:lastRowLastColumn="0"/>
-            </w:pPr>
-            <w:r>
-              <w:t>666,997</w:t>
-            </w:r>
-          </w:p>
-        </w:tc>
-        <w:tc>
-          <w:tcPr>
-            <w:cnfStyle w:val="000010000000" w:firstRow="0" w:lastRow="0" w:firstColumn="0" w:lastColumn="0" w:oddVBand="1" w:evenVBand="0" w:oddHBand="0" w:evenHBand="0" w:firstRowFirstColumn="0" w:firstRowLastColumn="0" w:lastRowFirstColumn="0" w:lastRowLastColumn="0"/>
-            <w:tcW w:w="0" w:type="auto"/>
-          </w:tcPr>
-          <w:p>
-            <w:pPr>
-              <w:pStyle w:val="Compact"/>
-              <w:jc w:val="right"/>
-            </w:pPr>
-            <w:r>
-              <w:t>718,632</w:t>
+        <w:tc>
+          <w:tcPr/>
+          <w:p>
+            <w:pPr>
+              <w:pStyle w:val="Compact"/>
+              <w:jc w:val="right"/>
+            </w:pPr>
+            <w:r>
+              <w:t xml:space="preserve">1,385,629</w:t>
+            </w:r>
+          </w:p>
+        </w:tc>
+        <w:tc>
+          <w:tcPr/>
+          <w:p>
+            <w:pPr>
+              <w:pStyle w:val="Compact"/>
+              <w:jc w:val="right"/>
+            </w:pPr>
+            <w:r>
+              <w:t xml:space="preserve">666,997</w:t>
+            </w:r>
+          </w:p>
+        </w:tc>
+        <w:tc>
+          <w:tcPr/>
+          <w:p>
+            <w:pPr>
+              <w:pStyle w:val="Compact"/>
+              <w:jc w:val="right"/>
+            </w:pPr>
+            <w:r>
+              <w:t xml:space="preserve">718,632</w:t>
             </w:r>
           </w:p>
         </w:tc>
@@ -163,102 +160,89 @@
     <w:tbl>
       <w:tblPr>
         <w:tblStyle w:val="Table"/>
-        <w:tblW w:w="0" w:type="auto"/>
-        <w:tblLook w:val="0020" w:firstRow="1" w:lastRow="0" w:firstColumn="0" w:lastColumn="0" w:noHBand="0" w:noVBand="0"/>
+        <w:tblW w:type="auto" w:w="0"/>
+        <w:tblLook w:firstRow="1" w:lastRow="0" w:firstColumn="0" w:lastColumn="0" w:noHBand="0" w:noVBand="0" w:val="0020"/>
       </w:tblPr>
       <w:tblGrid>
-        <w:gridCol w:w="1769"/>
-        <w:gridCol w:w="1240"/>
-        <w:gridCol w:w="1161"/>
+        <w:gridCol w:w="2640"/>
+        <w:gridCol w:w="2640"/>
+        <w:gridCol w:w="2640"/>
       </w:tblGrid>
       <w:tr>
         <w:trPr>
-          <w:cnfStyle w:val="100000000000" w:firstRow="1" w:lastRow="0" w:firstColumn="0" w:lastColumn="0" w:oddVBand="0" w:evenVBand="0" w:oddHBand="0" w:evenHBand="0" w:firstRowFirstColumn="0" w:firstRowLastColumn="0" w:lastRowFirstColumn="0" w:lastRowLastColumn="0"/>
-          <w:tblHeader/>
+          <w:tblHeader w:val="true"/>
         </w:trPr>
         <w:tc>
-          <w:tcPr>
-            <w:tcW w:w="0" w:type="auto"/>
-          </w:tcPr>
-          <w:p>
-            <w:pPr>
-              <w:pStyle w:val="Compact"/>
-              <w:jc w:val="right"/>
-            </w:pPr>
-            <w:r>
-              <w:t>Población total %</w:t>
-            </w:r>
-          </w:p>
-        </w:tc>
-        <w:tc>
-          <w:tcPr>
-            <w:tcW w:w="0" w:type="auto"/>
-          </w:tcPr>
-          <w:p>
-            <w:pPr>
-              <w:pStyle w:val="Compact"/>
-              <w:jc w:val="right"/>
-            </w:pPr>
-            <w:r>
-              <w:t>Hombres %</w:t>
-            </w:r>
-          </w:p>
-        </w:tc>
-        <w:tc>
-          <w:tcPr>
-            <w:tcW w:w="0" w:type="auto"/>
-          </w:tcPr>
-          <w:p>
-            <w:pPr>
-              <w:pStyle w:val="Compact"/>
-              <w:jc w:val="right"/>
-            </w:pPr>
-            <w:r>
-              <w:t>Mujeres %</w:t>
+          <w:tcPr/>
+          <w:p>
+            <w:pPr>
+              <w:pStyle w:val="Compact"/>
+              <w:jc w:val="right"/>
+            </w:pPr>
+            <w:r>
+              <w:t xml:space="preserve">Población total %</w:t>
+            </w:r>
+          </w:p>
+        </w:tc>
+        <w:tc>
+          <w:tcPr/>
+          <w:p>
+            <w:pPr>
+              <w:pStyle w:val="Compact"/>
+              <w:jc w:val="right"/>
+            </w:pPr>
+            <w:r>
+              <w:t xml:space="preserve">Hombres %</w:t>
+            </w:r>
+          </w:p>
+        </w:tc>
+        <w:tc>
+          <w:tcPr/>
+          <w:p>
+            <w:pPr>
+              <w:pStyle w:val="Compact"/>
+              <w:jc w:val="right"/>
+            </w:pPr>
+            <w:r>
+              <w:t xml:space="preserve">Mujeres %</w:t>
             </w:r>
           </w:p>
         </w:tc>
       </w:tr>
       <w:tr>
         <w:tc>
-          <w:tcPr>
-            <w:tcW w:w="0" w:type="auto"/>
-          </w:tcPr>
-          <w:p>
-            <w:pPr>
-              <w:pStyle w:val="Compact"/>
-              <w:jc w:val="right"/>
-            </w:pPr>
-            <w:r>
-              <w:t>100</w:t>
-            </w:r>
-          </w:p>
-        </w:tc>
-        <w:tc>
-          <w:tcPr>
-            <w:tcW w:w="0" w:type="auto"/>
-          </w:tcPr>
-          <w:p>
-            <w:pPr>
-              <w:pStyle w:val="Compact"/>
-              <w:jc w:val="right"/>
-            </w:pPr>
-            <w:r>
-              <w:t>48.14</w:t>
-            </w:r>
-          </w:p>
-        </w:tc>
-        <w:tc>
-          <w:tcPr>
-            <w:tcW w:w="0" w:type="auto"/>
-          </w:tcPr>
-          <w:p>
-            <w:pPr>
-              <w:pStyle w:val="Compact"/>
-              <w:jc w:val="right"/>
-            </w:pPr>
-            <w:r>
-              <w:t>51.86</w:t>
+          <w:tcPr/>
+          <w:p>
+            <w:pPr>
+              <w:pStyle w:val="Compact"/>
+              <w:jc w:val="right"/>
+            </w:pPr>
+            <w:r>
+              <w:t xml:space="preserve">100</w:t>
+            </w:r>
+          </w:p>
+        </w:tc>
+        <w:tc>
+          <w:tcPr/>
+          <w:p>
+            <w:pPr>
+              <w:pStyle w:val="Compact"/>
+              <w:jc w:val="right"/>
+            </w:pPr>
+            <w:r>
+              <w:t xml:space="preserve">48.14</w:t>
+            </w:r>
+          </w:p>
+        </w:tc>
+        <w:tc>
+          <w:tcPr/>
+          <w:p>
+            <w:pPr>
+              <w:pStyle w:val="Compact"/>
+              <w:jc w:val="right"/>
+            </w:pPr>
+            <w:r>
+              <w:t xml:space="preserve">51.86</w:t>
             </w:r>
           </w:p>
         </w:tc>
@@ -269,7 +253,7 @@
         <w:pStyle w:val="Fuente"/>
       </w:pPr>
       <w:r>
-        <w:t>Fuente: Censo de población y vivienda 2020, INEGI.</w:t>
+        <w:t xml:space="preserve">Fuente: Censo de población y vivienda 2020, INEGI.</w:t>
       </w:r>
     </w:p>
     <w:p>
@@ -277,137 +261,120 @@
         <w:pStyle w:val="Textoindependiente"/>
       </w:pPr>
       <w:r>
-        <w:t>Población en edad para votar:</w:t>
+        <w:t xml:space="preserve">Población en edad para votar:</w:t>
       </w:r>
     </w:p>
     <w:tbl>
       <w:tblPr>
         <w:tblStyle w:val="Table"/>
-        <w:tblW w:w="5000" w:type="pct"/>
-        <w:tblLook w:val="0020" w:firstRow="1" w:lastRow="0" w:firstColumn="0" w:lastColumn="0" w:noHBand="0" w:noVBand="0"/>
+        <w:tblW w:type="pct" w:w="5000"/>
+        <w:tblLook w:firstRow="1" w:lastRow="0" w:firstColumn="0" w:lastColumn="0" w:noHBand="0" w:noVBand="0" w:val="0020"/>
       </w:tblPr>
       <w:tblGrid>
-        <w:gridCol w:w="1480"/>
-        <w:gridCol w:w="2392"/>
-        <w:gridCol w:w="2355"/>
-        <w:gridCol w:w="3177"/>
+        <w:gridCol w:w="1162"/>
+        <w:gridCol w:w="1961"/>
+        <w:gridCol w:w="1889"/>
+        <w:gridCol w:w="2906"/>
       </w:tblGrid>
       <w:tr>
         <w:trPr>
-          <w:cnfStyle w:val="100000000000" w:firstRow="1" w:lastRow="0" w:firstColumn="0" w:lastColumn="0" w:oddVBand="0" w:evenVBand="0" w:oddHBand="0" w:evenHBand="0" w:firstRowFirstColumn="0" w:firstRowLastColumn="0" w:lastRowFirstColumn="0" w:lastRowLastColumn="0"/>
-          <w:tblHeader/>
+          <w:tblHeader w:val="true"/>
         </w:trPr>
         <w:tc>
-          <w:tcPr>
-            <w:tcW w:w="0" w:type="auto"/>
-          </w:tcPr>
-          <w:p>
-            <w:pPr>
-              <w:pStyle w:val="Compact"/>
-              <w:jc w:val="right"/>
-            </w:pPr>
-            <w:r>
-              <w:t>Población total</w:t>
-            </w:r>
-          </w:p>
-        </w:tc>
-        <w:tc>
-          <w:tcPr>
-            <w:tcW w:w="0" w:type="auto"/>
-          </w:tcPr>
-          <w:p>
-            <w:pPr>
-              <w:pStyle w:val="Compact"/>
-              <w:jc w:val="right"/>
-            </w:pPr>
-            <w:r>
-              <w:t>Población de 18 años y más</w:t>
-            </w:r>
-          </w:p>
-        </w:tc>
-        <w:tc>
-          <w:tcPr>
-            <w:tcW w:w="0" w:type="auto"/>
-          </w:tcPr>
-          <w:p>
-            <w:pPr>
-              <w:pStyle w:val="Compact"/>
-              <w:jc w:val="right"/>
-            </w:pPr>
-            <w:r>
-              <w:t>Población menor a 18 años</w:t>
-            </w:r>
-          </w:p>
-        </w:tc>
-        <w:tc>
-          <w:tcPr>
-            <w:tcW w:w="0" w:type="auto"/>
-          </w:tcPr>
+          <w:tcPr/>
+          <w:p>
+            <w:pPr>
+              <w:pStyle w:val="Compact"/>
+              <w:jc w:val="right"/>
+            </w:pPr>
+            <w:r>
+              <w:t xml:space="preserve">Población total</w:t>
+            </w:r>
+          </w:p>
+        </w:tc>
+        <w:tc>
+          <w:tcPr/>
+          <w:p>
+            <w:pPr>
+              <w:pStyle w:val="Compact"/>
+              <w:jc w:val="right"/>
+            </w:pPr>
+            <w:r>
+              <w:t xml:space="preserve">Población de 18 años y más</w:t>
+            </w:r>
+          </w:p>
+        </w:tc>
+        <w:tc>
+          <w:tcPr/>
+          <w:p>
+            <w:pPr>
+              <w:pStyle w:val="Compact"/>
+              <w:jc w:val="right"/>
+            </w:pPr>
+            <w:r>
+              <w:t xml:space="preserve">Población menor a 18 años</w:t>
+            </w:r>
+          </w:p>
+        </w:tc>
+        <w:tc>
+          <w:tcPr/>
           <w:p>
             <w:pPr>
               <w:pStyle w:val="Compact"/>
               <w:jc w:val="left"/>
             </w:pPr>
             <w:r>
-              <w:t>Población 18 y más, % del total estatal</w:t>
+              <w:t xml:space="preserve">Población 18 y más, % del total estatal</w:t>
             </w:r>
           </w:p>
         </w:tc>
       </w:tr>
       <w:tr>
         <w:tc>
-          <w:tcPr>
-            <w:tcW w:w="0" w:type="auto"/>
-          </w:tcPr>
-          <w:p>
-            <w:pPr>
-              <w:pStyle w:val="Compact"/>
-              <w:jc w:val="right"/>
-            </w:pPr>
-            <w:r>
-              <w:t>1,385,629</w:t>
-            </w:r>
-          </w:p>
-        </w:tc>
-        <w:tc>
-          <w:tcPr>
-            <w:tcW w:w="0" w:type="auto"/>
-          </w:tcPr>
-          <w:p>
-            <w:pPr>
-              <w:pStyle w:val="Compact"/>
-              <w:jc w:val="right"/>
-            </w:pPr>
-            <w:r>
-              <w:t>1,048,048</w:t>
-            </w:r>
-          </w:p>
-        </w:tc>
-        <w:tc>
-          <w:tcPr>
-            <w:tcW w:w="0" w:type="auto"/>
-          </w:tcPr>
-          <w:p>
-            <w:pPr>
-              <w:pStyle w:val="Compact"/>
-              <w:jc w:val="right"/>
-            </w:pPr>
-            <w:r>
-              <w:t>337,581</w:t>
-            </w:r>
-          </w:p>
-        </w:tc>
-        <w:tc>
-          <w:tcPr>
-            <w:tcW w:w="0" w:type="auto"/>
-          </w:tcPr>
+          <w:tcPr/>
+          <w:p>
+            <w:pPr>
+              <w:pStyle w:val="Compact"/>
+              <w:jc w:val="right"/>
+            </w:pPr>
+            <w:r>
+              <w:t xml:space="preserve">1,385,629</w:t>
+            </w:r>
+          </w:p>
+        </w:tc>
+        <w:tc>
+          <w:tcPr/>
+          <w:p>
+            <w:pPr>
+              <w:pStyle w:val="Compact"/>
+              <w:jc w:val="right"/>
+            </w:pPr>
+            <w:r>
+              <w:t xml:space="preserve">1,048,048</w:t>
+            </w:r>
+          </w:p>
+        </w:tc>
+        <w:tc>
+          <w:tcPr/>
+          <w:p>
+            <w:pPr>
+              <w:pStyle w:val="Compact"/>
+              <w:jc w:val="right"/>
+            </w:pPr>
+            <w:r>
+              <w:t xml:space="preserve">337,581</w:t>
+            </w:r>
+          </w:p>
+        </w:tc>
+        <w:tc>
+          <w:tcPr/>
           <w:p>
             <w:pPr>
               <w:pStyle w:val="Compact"/>
               <w:jc w:val="left"/>
             </w:pPr>
             <w:r>
-              <w:t>18.17649</w:t>
+              <w:t xml:space="preserve">18.17649</w:t>
             </w:r>
           </w:p>
         </w:tc>
@@ -418,108 +385,95 @@
         <w:pStyle w:val="Fuente"/>
       </w:pPr>
       <w:r>
-        <w:t>Fuente: Censo de población y vivienda 2020, INEGI.</w:t>
+        <w:t xml:space="preserve">Fuente: Censo de población y vivienda 2020, INEGI.</w:t>
       </w:r>
     </w:p>
     <w:tbl>
       <w:tblPr>
         <w:tblStyle w:val="Table"/>
-        <w:tblW w:w="0" w:type="auto"/>
-        <w:tblLook w:val="0020" w:firstRow="1" w:lastRow="0" w:firstColumn="0" w:lastColumn="0" w:noHBand="0" w:noVBand="0"/>
+        <w:tblW w:type="auto" w:w="0"/>
+        <w:tblLook w:firstRow="1" w:lastRow="0" w:firstColumn="0" w:lastColumn="0" w:noHBand="0" w:noVBand="0" w:val="0020"/>
       </w:tblPr>
       <w:tblGrid>
-        <w:gridCol w:w="1769"/>
-        <w:gridCol w:w="2886"/>
-        <w:gridCol w:w="2844"/>
+        <w:gridCol w:w="2640"/>
+        <w:gridCol w:w="2640"/>
+        <w:gridCol w:w="2640"/>
       </w:tblGrid>
       <w:tr>
         <w:trPr>
-          <w:cnfStyle w:val="100000000000" w:firstRow="1" w:lastRow="0" w:firstColumn="0" w:lastColumn="0" w:oddVBand="0" w:evenVBand="0" w:oddHBand="0" w:evenHBand="0" w:firstRowFirstColumn="0" w:firstRowLastColumn="0" w:lastRowFirstColumn="0" w:lastRowLastColumn="0"/>
-          <w:tblHeader/>
+          <w:tblHeader w:val="true"/>
         </w:trPr>
         <w:tc>
-          <w:tcPr>
-            <w:tcW w:w="0" w:type="auto"/>
-          </w:tcPr>
-          <w:p>
-            <w:pPr>
-              <w:pStyle w:val="Compact"/>
-              <w:jc w:val="right"/>
-            </w:pPr>
-            <w:r>
-              <w:t>Población total %</w:t>
-            </w:r>
-          </w:p>
-        </w:tc>
-        <w:tc>
-          <w:tcPr>
-            <w:tcW w:w="0" w:type="auto"/>
-          </w:tcPr>
-          <w:p>
-            <w:pPr>
-              <w:pStyle w:val="Compact"/>
-              <w:jc w:val="right"/>
-            </w:pPr>
-            <w:r>
-              <w:t>Población de 18 años y más %</w:t>
-            </w:r>
-          </w:p>
-        </w:tc>
-        <w:tc>
-          <w:tcPr>
-            <w:tcW w:w="0" w:type="auto"/>
-          </w:tcPr>
-          <w:p>
-            <w:pPr>
-              <w:pStyle w:val="Compact"/>
-              <w:jc w:val="right"/>
-            </w:pPr>
-            <w:r>
-              <w:t>Población menor a 18 años %</w:t>
+          <w:tcPr/>
+          <w:p>
+            <w:pPr>
+              <w:pStyle w:val="Compact"/>
+              <w:jc w:val="right"/>
+            </w:pPr>
+            <w:r>
+              <w:t xml:space="preserve">Población total %</w:t>
+            </w:r>
+          </w:p>
+        </w:tc>
+        <w:tc>
+          <w:tcPr/>
+          <w:p>
+            <w:pPr>
+              <w:pStyle w:val="Compact"/>
+              <w:jc w:val="right"/>
+            </w:pPr>
+            <w:r>
+              <w:t xml:space="preserve">Población de 18 años y más %</w:t>
+            </w:r>
+          </w:p>
+        </w:tc>
+        <w:tc>
+          <w:tcPr/>
+          <w:p>
+            <w:pPr>
+              <w:pStyle w:val="Compact"/>
+              <w:jc w:val="right"/>
+            </w:pPr>
+            <w:r>
+              <w:t xml:space="preserve">Población menor a 18 años %</w:t>
             </w:r>
           </w:p>
         </w:tc>
       </w:tr>
       <w:tr>
         <w:tc>
-          <w:tcPr>
-            <w:tcW w:w="0" w:type="auto"/>
-          </w:tcPr>
-          <w:p>
-            <w:pPr>
-              <w:pStyle w:val="Compact"/>
-              <w:jc w:val="right"/>
-            </w:pPr>
-            <w:r>
-              <w:t>100</w:t>
-            </w:r>
-          </w:p>
-        </w:tc>
-        <w:tc>
-          <w:tcPr>
-            <w:tcW w:w="0" w:type="auto"/>
-          </w:tcPr>
-          <w:p>
-            <w:pPr>
-              <w:pStyle w:val="Compact"/>
-              <w:jc w:val="right"/>
-            </w:pPr>
-            <w:r>
-              <w:t>75.64</w:t>
-            </w:r>
-          </w:p>
-        </w:tc>
-        <w:tc>
-          <w:tcPr>
-            <w:tcW w:w="0" w:type="auto"/>
-          </w:tcPr>
-          <w:p>
-            <w:pPr>
-              <w:pStyle w:val="Compact"/>
-              <w:jc w:val="right"/>
-            </w:pPr>
-            <w:r>
-              <w:t>24.36</w:t>
+          <w:tcPr/>
+          <w:p>
+            <w:pPr>
+              <w:pStyle w:val="Compact"/>
+              <w:jc w:val="right"/>
+            </w:pPr>
+            <w:r>
+              <w:t xml:space="preserve">100</w:t>
+            </w:r>
+          </w:p>
+        </w:tc>
+        <w:tc>
+          <w:tcPr/>
+          <w:p>
+            <w:pPr>
+              <w:pStyle w:val="Compact"/>
+              <w:jc w:val="right"/>
+            </w:pPr>
+            <w:r>
+              <w:t xml:space="preserve">75.64</w:t>
+            </w:r>
+          </w:p>
+        </w:tc>
+        <w:tc>
+          <w:tcPr/>
+          <w:p>
+            <w:pPr>
+              <w:pStyle w:val="Compact"/>
+              <w:jc w:val="right"/>
+            </w:pPr>
+            <w:r>
+              <w:t xml:space="preserve">24.36</w:t>
             </w:r>
           </w:p>
         </w:tc>
@@ -530,79 +484,70 @@
         <w:pStyle w:val="Fuente"/>
       </w:pPr>
       <w:r>
-        <w:t>Fuente: Censo de población y vivienda 2020, INEGI.</w:t>
+        <w:t xml:space="preserve">Fuente: Censo de población y vivienda 2020, INEGI.</w:t>
       </w:r>
     </w:p>
     <w:tbl>
       <w:tblPr>
         <w:tblStyle w:val="Table"/>
-        <w:tblW w:w="0" w:type="auto"/>
-        <w:tblLook w:val="0020" w:firstRow="1" w:lastRow="0" w:firstColumn="0" w:lastColumn="0" w:noHBand="0" w:noVBand="0"/>
+        <w:tblW w:type="auto" w:w="0"/>
+        <w:tblLook w:firstRow="1" w:lastRow="0" w:firstColumn="0" w:lastColumn="0" w:noHBand="0" w:noVBand="0" w:val="0020"/>
       </w:tblPr>
       <w:tblGrid>
-        <w:gridCol w:w="3302"/>
-        <w:gridCol w:w="1389"/>
+        <w:gridCol w:w="3960"/>
+        <w:gridCol w:w="3960"/>
       </w:tblGrid>
       <w:tr>
         <w:trPr>
-          <w:cnfStyle w:val="100000000000" w:firstRow="1" w:lastRow="0" w:firstColumn="0" w:lastColumn="0" w:oddVBand="0" w:evenVBand="0" w:oddHBand="0" w:evenHBand="0" w:firstRowFirstColumn="0" w:firstRowLastColumn="0" w:lastRowFirstColumn="0" w:lastRowLastColumn="0"/>
-          <w:tblHeader/>
+          <w:tblHeader w:val="true"/>
         </w:trPr>
         <w:tc>
-          <w:tcPr>
-            <w:tcW w:w="0" w:type="auto"/>
-          </w:tcPr>
-          <w:p>
-            <w:pPr>
-              <w:pStyle w:val="Compact"/>
-              <w:jc w:val="right"/>
-            </w:pPr>
-            <w:r>
-              <w:t>Población Nacidad en otra entidad</w:t>
-            </w:r>
-          </w:p>
-        </w:tc>
-        <w:tc>
-          <w:tcPr>
-            <w:tcW w:w="0" w:type="auto"/>
-          </w:tcPr>
-          <w:p>
-            <w:pPr>
-              <w:pStyle w:val="Compact"/>
-              <w:jc w:val="right"/>
-            </w:pPr>
-            <w:r>
-              <w:t>Porcentaje %</w:t>
+          <w:tcPr/>
+          <w:p>
+            <w:pPr>
+              <w:pStyle w:val="Compact"/>
+              <w:jc w:val="right"/>
+            </w:pPr>
+            <w:r>
+              <w:t xml:space="preserve">Población Nacidad en otra entidad</w:t>
+            </w:r>
+          </w:p>
+        </w:tc>
+        <w:tc>
+          <w:tcPr/>
+          <w:p>
+            <w:pPr>
+              <w:pStyle w:val="Compact"/>
+              <w:jc w:val="right"/>
+            </w:pPr>
+            <w:r>
+              <w:t xml:space="preserve">Porcentaje %</w:t>
             </w:r>
           </w:p>
         </w:tc>
       </w:tr>
       <w:tr>
         <w:tc>
-          <w:tcPr>
-            <w:tcW w:w="0" w:type="auto"/>
-          </w:tcPr>
-          <w:p>
-            <w:pPr>
-              <w:pStyle w:val="Compact"/>
-              <w:jc w:val="right"/>
-            </w:pPr>
-            <w:r>
-              <w:t>159,510</w:t>
-            </w:r>
-          </w:p>
-        </w:tc>
-        <w:tc>
-          <w:tcPr>
-            <w:tcW w:w="0" w:type="auto"/>
-          </w:tcPr>
-          <w:p>
-            <w:pPr>
-              <w:pStyle w:val="Compact"/>
-              <w:jc w:val="right"/>
-            </w:pPr>
-            <w:r>
-              <w:t>11.51</w:t>
+          <w:tcPr/>
+          <w:p>
+            <w:pPr>
+              <w:pStyle w:val="Compact"/>
+              <w:jc w:val="right"/>
+            </w:pPr>
+            <w:r>
+              <w:t xml:space="preserve">159,510</w:t>
+            </w:r>
+          </w:p>
+        </w:tc>
+        <w:tc>
+          <w:tcPr/>
+          <w:p>
+            <w:pPr>
+              <w:pStyle w:val="Compact"/>
+              <w:jc w:val="right"/>
+            </w:pPr>
+            <w:r>
+              <w:t xml:space="preserve">11.51</w:t>
             </w:r>
           </w:p>
         </w:tc>
@@ -613,7 +558,7 @@
         <w:pStyle w:val="Fuente"/>
       </w:pPr>
       <w:r>
-        <w:t>Fuente: Censo de población y vivienda 2020, INEGI.</w:t>
+        <w:t xml:space="preserve">Fuente: Censo de población y vivienda 2020, INEGI.</w:t>
       </w:r>
     </w:p>
     <w:p>
@@ -621,289 +566,263 @@
         <w:pStyle w:val="Textoindependiente"/>
       </w:pPr>
       <w:r>
-        <w:t>Población de 3 años y más que habla alguna lengua indígena</w:t>
+        <w:t xml:space="preserve">Población de 3 años y más que habla alguna lengua indígena</w:t>
       </w:r>
     </w:p>
     <w:tbl>
       <w:tblPr>
         <w:tblStyle w:val="Table"/>
-        <w:tblW w:w="0" w:type="auto"/>
-        <w:tblLook w:val="0020" w:firstRow="1" w:lastRow="0" w:firstColumn="0" w:lastColumn="0" w:noHBand="0" w:noVBand="0"/>
+        <w:tblW w:type="auto" w:w="0"/>
+        <w:tblLook w:firstRow="1" w:lastRow="0" w:firstColumn="0" w:lastColumn="0" w:noHBand="0" w:noVBand="0" w:val="0020"/>
       </w:tblPr>
       <w:tblGrid>
-        <w:gridCol w:w="717"/>
-        <w:gridCol w:w="954"/>
-        <w:gridCol w:w="1033"/>
+        <w:gridCol w:w="2640"/>
+        <w:gridCol w:w="2640"/>
+        <w:gridCol w:w="2640"/>
       </w:tblGrid>
       <w:tr>
         <w:trPr>
-          <w:cnfStyle w:val="100000000000" w:firstRow="1" w:lastRow="0" w:firstColumn="0" w:lastColumn="0" w:oddVBand="0" w:evenVBand="0" w:oddHBand="0" w:evenHBand="0" w:firstRowFirstColumn="0" w:firstRowLastColumn="0" w:lastRowFirstColumn="0" w:lastRowLastColumn="0"/>
-          <w:tblHeader/>
+          <w:tblHeader w:val="true"/>
         </w:trPr>
         <w:tc>
-          <w:tcPr>
-            <w:tcW w:w="0" w:type="auto"/>
-          </w:tcPr>
-          <w:p>
-            <w:pPr>
-              <w:pStyle w:val="Compact"/>
-              <w:jc w:val="right"/>
-            </w:pPr>
-            <w:r>
-              <w:t>Total</w:t>
-            </w:r>
-          </w:p>
-        </w:tc>
-        <w:tc>
-          <w:tcPr>
-            <w:tcW w:w="0" w:type="auto"/>
-          </w:tcPr>
-          <w:p>
-            <w:pPr>
-              <w:pStyle w:val="Compact"/>
-              <w:jc w:val="right"/>
-            </w:pPr>
-            <w:r>
-              <w:t>Mujeres</w:t>
-            </w:r>
-          </w:p>
-        </w:tc>
-        <w:tc>
-          <w:tcPr>
-            <w:tcW w:w="0" w:type="auto"/>
-          </w:tcPr>
-          <w:p>
-            <w:pPr>
-              <w:pStyle w:val="Compact"/>
-              <w:jc w:val="right"/>
-            </w:pPr>
-            <w:r>
-              <w:t>Hombres</w:t>
+          <w:tcPr/>
+          <w:p>
+            <w:pPr>
+              <w:pStyle w:val="Compact"/>
+              <w:jc w:val="right"/>
+            </w:pPr>
+            <w:r>
+              <w:t xml:space="preserve">Total</w:t>
+            </w:r>
+          </w:p>
+        </w:tc>
+        <w:tc>
+          <w:tcPr/>
+          <w:p>
+            <w:pPr>
+              <w:pStyle w:val="Compact"/>
+              <w:jc w:val="right"/>
+            </w:pPr>
+            <w:r>
+              <w:t xml:space="preserve">Mujeres</w:t>
+            </w:r>
+          </w:p>
+        </w:tc>
+        <w:tc>
+          <w:tcPr/>
+          <w:p>
+            <w:pPr>
+              <w:pStyle w:val="Compact"/>
+              <w:jc w:val="right"/>
+            </w:pPr>
+            <w:r>
+              <w:t xml:space="preserve">Hombres</w:t>
             </w:r>
           </w:p>
         </w:tc>
       </w:tr>
       <w:tr>
         <w:tc>
-          <w:tcPr>
-            <w:tcW w:w="0" w:type="auto"/>
-          </w:tcPr>
-          <w:p>
-            <w:pPr>
-              <w:pStyle w:val="Compact"/>
-              <w:jc w:val="right"/>
-            </w:pPr>
-            <w:r>
-              <w:t>4,150</w:t>
-            </w:r>
-          </w:p>
-        </w:tc>
-        <w:tc>
-          <w:tcPr>
-            <w:tcW w:w="0" w:type="auto"/>
-          </w:tcPr>
-          <w:p>
-            <w:pPr>
-              <w:pStyle w:val="Compact"/>
-              <w:jc w:val="right"/>
-            </w:pPr>
-            <w:r>
-              <w:t>2,042</w:t>
-            </w:r>
-          </w:p>
-        </w:tc>
-        <w:tc>
-          <w:tcPr>
-            <w:tcW w:w="0" w:type="auto"/>
-          </w:tcPr>
-          <w:p>
-            <w:pPr>
-              <w:pStyle w:val="Compact"/>
-              <w:jc w:val="right"/>
-            </w:pPr>
-            <w:r>
-              <w:t>2,108</w:t>
+          <w:tcPr/>
+          <w:p>
+            <w:pPr>
+              <w:pStyle w:val="Compact"/>
+              <w:jc w:val="right"/>
+            </w:pPr>
+            <w:r>
+              <w:t xml:space="preserve">4,150</w:t>
+            </w:r>
+          </w:p>
+        </w:tc>
+        <w:tc>
+          <w:tcPr/>
+          <w:p>
+            <w:pPr>
+              <w:pStyle w:val="Compact"/>
+              <w:jc w:val="right"/>
+            </w:pPr>
+            <w:r>
+              <w:t xml:space="preserve">2,042</w:t>
+            </w:r>
+          </w:p>
+        </w:tc>
+        <w:tc>
+          <w:tcPr/>
+          <w:p>
+            <w:pPr>
+              <w:pStyle w:val="Compact"/>
+              <w:jc w:val="right"/>
+            </w:pPr>
+            <w:r>
+              <w:t xml:space="preserve">2,108</w:t>
             </w:r>
           </w:p>
         </w:tc>
       </w:tr>
     </w:tbl>
+    <w:bookmarkEnd w:id="21"/>
+    <w:bookmarkStart w:id="22" w:name="datos-de-empleo"/>
     <w:p>
       <w:pPr>
         <w:pStyle w:val="Ttulo2"/>
       </w:pPr>
-      <w:bookmarkStart w:id="3" w:name="datos-de-empleo"/>
-      <w:bookmarkEnd w:id="2"/>
-      <w:r>
-        <w:t>2.2</w:t>
+      <w:r>
+        <w:rPr>
+          <w:rStyle w:val="SectionNumber"/>
+        </w:rPr>
+        <w:t xml:space="preserve">2.2</w:t>
       </w:r>
       <w:r>
         <w:tab/>
-        <w:t>Datos de empleo</w:t>
-      </w:r>
-    </w:p>
-    <w:p>
-      <w:r>
-        <w:t>Empleo general</w:t>
+      </w:r>
+      <w:r>
+        <w:t xml:space="preserve">Datos de empleo</w:t>
+      </w:r>
+    </w:p>
+    <w:p>
+      <w:pPr>
+        <w:pStyle w:val="FirstParagraph"/>
+      </w:pPr>
+      <w:r>
+        <w:t xml:space="preserve">Empleo general</w:t>
       </w:r>
     </w:p>
     <w:tbl>
       <w:tblPr>
         <w:tblStyle w:val="Table"/>
-        <w:tblW w:w="5000" w:type="pct"/>
-        <w:tblLook w:val="0020" w:firstRow="1" w:lastRow="0" w:firstColumn="0" w:lastColumn="0" w:noHBand="0" w:noVBand="0"/>
+        <w:tblW w:type="pct" w:w="5000"/>
+        <w:tblLook w:firstRow="1" w:lastRow="0" w:firstColumn="0" w:lastColumn="0" w:noHBand="0" w:noVBand="0" w:val="0020"/>
       </w:tblPr>
       <w:tblGrid>
-        <w:gridCol w:w="2547"/>
-        <w:gridCol w:w="940"/>
-        <w:gridCol w:w="1378"/>
-        <w:gridCol w:w="2234"/>
-        <w:gridCol w:w="2305"/>
+        <w:gridCol w:w="2274"/>
+        <w:gridCol w:w="674"/>
+        <w:gridCol w:w="1011"/>
+        <w:gridCol w:w="2022"/>
+        <w:gridCol w:w="1937"/>
       </w:tblGrid>
       <w:tr>
         <w:trPr>
-          <w:cnfStyle w:val="100000000000" w:firstRow="1" w:lastRow="0" w:firstColumn="0" w:lastColumn="0" w:oddVBand="0" w:evenVBand="0" w:oddHBand="0" w:evenHBand="0" w:firstRowFirstColumn="0" w:firstRowLastColumn="0" w:lastRowFirstColumn="0" w:lastRowLastColumn="0"/>
-          <w:tblHeader/>
+          <w:tblHeader w:val="true"/>
         </w:trPr>
         <w:tc>
-          <w:tcPr>
-            <w:tcW w:w="0" w:type="auto"/>
-          </w:tcPr>
-          <w:p>
-            <w:pPr>
-              <w:pStyle w:val="Compact"/>
-              <w:jc w:val="right"/>
-            </w:pPr>
-            <w:r>
-              <w:t>Población de 12 años y más</w:t>
-            </w:r>
-          </w:p>
-        </w:tc>
-        <w:tc>
-          <w:tcPr>
-            <w:tcW w:w="0" w:type="auto"/>
-          </w:tcPr>
-          <w:p>
-            <w:pPr>
-              <w:pStyle w:val="Compact"/>
-              <w:jc w:val="right"/>
-            </w:pPr>
-            <w:r>
-              <w:t>PEA</w:t>
-            </w:r>
-          </w:p>
-        </w:tc>
-        <w:tc>
-          <w:tcPr>
-            <w:tcW w:w="0" w:type="auto"/>
-          </w:tcPr>
-          <w:p>
-            <w:pPr>
-              <w:pStyle w:val="Compact"/>
-              <w:jc w:val="right"/>
-            </w:pPr>
-            <w:r>
-              <w:t>PEA Ocupada</w:t>
-            </w:r>
-          </w:p>
-        </w:tc>
-        <w:tc>
-          <w:tcPr>
-            <w:tcW w:w="0" w:type="auto"/>
-          </w:tcPr>
-          <w:p>
-            <w:pPr>
-              <w:pStyle w:val="Compact"/>
-              <w:jc w:val="right"/>
-            </w:pPr>
-            <w:r>
-              <w:t>Tasa de participación %</w:t>
-            </w:r>
-          </w:p>
-        </w:tc>
-        <w:tc>
-          <w:tcPr>
-            <w:tcW w:w="0" w:type="auto"/>
-          </w:tcPr>
-          <w:p>
-            <w:pPr>
-              <w:pStyle w:val="Compact"/>
-              <w:jc w:val="right"/>
-            </w:pPr>
-            <w:r>
-              <w:t>Tasa de desocupación %</w:t>
+          <w:tcPr/>
+          <w:p>
+            <w:pPr>
+              <w:pStyle w:val="Compact"/>
+              <w:jc w:val="right"/>
+            </w:pPr>
+            <w:r>
+              <w:t xml:space="preserve">Población de 12 años y más</w:t>
+            </w:r>
+          </w:p>
+        </w:tc>
+        <w:tc>
+          <w:tcPr/>
+          <w:p>
+            <w:pPr>
+              <w:pStyle w:val="Compact"/>
+              <w:jc w:val="right"/>
+            </w:pPr>
+            <w:r>
+              <w:t xml:space="preserve">PEA</w:t>
+            </w:r>
+          </w:p>
+        </w:tc>
+        <w:tc>
+          <w:tcPr/>
+          <w:p>
+            <w:pPr>
+              <w:pStyle w:val="Compact"/>
+              <w:jc w:val="right"/>
+            </w:pPr>
+            <w:r>
+              <w:t xml:space="preserve">PEA Ocupada</w:t>
+            </w:r>
+          </w:p>
+        </w:tc>
+        <w:tc>
+          <w:tcPr/>
+          <w:p>
+            <w:pPr>
+              <w:pStyle w:val="Compact"/>
+              <w:jc w:val="right"/>
+            </w:pPr>
+            <w:r>
+              <w:t xml:space="preserve">Tasa de participación %</w:t>
+            </w:r>
+          </w:p>
+        </w:tc>
+        <w:tc>
+          <w:tcPr/>
+          <w:p>
+            <w:pPr>
+              <w:pStyle w:val="Compact"/>
+              <w:jc w:val="right"/>
+            </w:pPr>
+            <w:r>
+              <w:t xml:space="preserve">Tasa de desocupación %</w:t>
             </w:r>
           </w:p>
         </w:tc>
       </w:tr>
       <w:tr>
         <w:tc>
-          <w:tcPr>
-            <w:tcW w:w="0" w:type="auto"/>
-          </w:tcPr>
-          <w:p>
-            <w:pPr>
-              <w:pStyle w:val="Compact"/>
-              <w:jc w:val="right"/>
-            </w:pPr>
-            <w:r>
-              <w:t>1,166,391</w:t>
-            </w:r>
-          </w:p>
-        </w:tc>
-        <w:tc>
-          <w:tcPr>
-            <w:tcW w:w="0" w:type="auto"/>
-          </w:tcPr>
-          <w:p>
-            <w:pPr>
-              <w:pStyle w:val="Compact"/>
-              <w:jc w:val="right"/>
-            </w:pPr>
-            <w:r>
-              <w:t>747,410</w:t>
-            </w:r>
-          </w:p>
-        </w:tc>
-        <w:tc>
-          <w:tcPr>
-            <w:tcW w:w="0" w:type="auto"/>
-          </w:tcPr>
-          <w:p>
-            <w:pPr>
-              <w:pStyle w:val="Compact"/>
-              <w:jc w:val="right"/>
-            </w:pPr>
-            <w:r>
-              <w:t>736,543</w:t>
-            </w:r>
-          </w:p>
-        </w:tc>
-        <w:tc>
-          <w:tcPr>
-            <w:tcW w:w="0" w:type="auto"/>
-          </w:tcPr>
-          <w:p>
-            <w:pPr>
-              <w:pStyle w:val="Compact"/>
-              <w:jc w:val="right"/>
-            </w:pPr>
-            <w:r>
-              <w:t>64.08</w:t>
-            </w:r>
-          </w:p>
-        </w:tc>
-        <w:tc>
-          <w:tcPr>
-            <w:tcW w:w="0" w:type="auto"/>
-          </w:tcPr>
-          <w:p>
-            <w:pPr>
-              <w:pStyle w:val="Compact"/>
-              <w:jc w:val="right"/>
-            </w:pPr>
-            <w:r>
-              <w:t>1.45</w:t>
+          <w:tcPr/>
+          <w:p>
+            <w:pPr>
+              <w:pStyle w:val="Compact"/>
+              <w:jc w:val="right"/>
+            </w:pPr>
+            <w:r>
+              <w:t xml:space="preserve">1,166,391</w:t>
+            </w:r>
+          </w:p>
+        </w:tc>
+        <w:tc>
+          <w:tcPr/>
+          <w:p>
+            <w:pPr>
+              <w:pStyle w:val="Compact"/>
+              <w:jc w:val="right"/>
+            </w:pPr>
+            <w:r>
+              <w:t xml:space="preserve">747,410</w:t>
+            </w:r>
+          </w:p>
+        </w:tc>
+        <w:tc>
+          <w:tcPr/>
+          <w:p>
+            <w:pPr>
+              <w:pStyle w:val="Compact"/>
+              <w:jc w:val="right"/>
+            </w:pPr>
+            <w:r>
+              <w:t xml:space="preserve">736,543</w:t>
+            </w:r>
+          </w:p>
+        </w:tc>
+        <w:tc>
+          <w:tcPr/>
+          <w:p>
+            <w:pPr>
+              <w:pStyle w:val="Compact"/>
+              <w:jc w:val="right"/>
+            </w:pPr>
+            <w:r>
+              <w:t xml:space="preserve">64.08</w:t>
+            </w:r>
+          </w:p>
+        </w:tc>
+        <w:tc>
+          <w:tcPr/>
+          <w:p>
+            <w:pPr>
+              <w:pStyle w:val="Compact"/>
+              <w:jc w:val="right"/>
+            </w:pPr>
+            <w:r>
+              <w:t xml:space="preserve">1.45</w:t>
             </w:r>
           </w:p>
         </w:tc>
@@ -914,232 +833,145 @@
         <w:pStyle w:val="Textoindependiente"/>
       </w:pPr>
       <w:r>
-        <w:t xml:space="preserve">Empleo de </w:t>
-      </w:r>
-      <w:proofErr w:type="spellStart"/>
-      <w:r>
-        <w:t>Mujeres</w:t>
-      </w:r>
-      <w:r>
-        <w:t>+c</w:t>
-      </w:r>
-      <w:proofErr w:type="spellEnd"/>
-      <w:r>
-        <w:t>+</w:t>
-      </w:r>
-    </w:p>
-    <w:p>
-      <w:pPr>
-        <w:pStyle w:val="Textoindependiente"/>
-      </w:pPr>
-      <w:r>
-        <w:t>C</w:t>
-      </w:r>
-    </w:p>
-    <w:p>
-      <w:pPr>
-        <w:pStyle w:val="Textoindependiente"/>
-      </w:pPr>
-      <w:r>
-        <w:lastRenderedPageBreak/>
-        <w:t>Cs</w:t>
-      </w:r>
-    </w:p>
-    <w:p>
-      <w:pPr>
-        <w:pStyle w:val="Textoindependiente"/>
-      </w:pPr>
-      <w:proofErr w:type="spellStart"/>
-      <w:r>
-        <w:t>Dc</w:t>
-      </w:r>
-      <w:proofErr w:type="spellEnd"/>
-    </w:p>
-    <w:p>
-      <w:pPr>
-        <w:pStyle w:val="Textoindependiente"/>
-      </w:pPr>
-      <w:proofErr w:type="spellStart"/>
-      <w:r>
-        <w:t>Dcs</w:t>
-      </w:r>
-      <w:proofErr w:type="spellEnd"/>
-    </w:p>
-    <w:p>
-      <w:pPr>
-        <w:pStyle w:val="Textoindependiente"/>
-      </w:pPr>
-      <w:proofErr w:type="spellStart"/>
-      <w:r>
-        <w:t>Dc</w:t>
-      </w:r>
-      <w:proofErr w:type="spellEnd"/>
-    </w:p>
-    <w:p>
-      <w:pPr>
-        <w:pStyle w:val="Textoindependiente"/>
-      </w:pPr>
-      <w:r>
-        <w:t>s</w:t>
+        <w:t xml:space="preserve">Empleo de Mujeres</w:t>
       </w:r>
     </w:p>
     <w:tbl>
       <w:tblPr>
         <w:tblStyle w:val="Table"/>
-        <w:tblW w:w="5000" w:type="pct"/>
-        <w:tblLook w:val="0020" w:firstRow="1" w:lastRow="0" w:firstColumn="0" w:lastColumn="0" w:noHBand="0" w:noVBand="0"/>
+        <w:tblW w:type="pct" w:w="5000"/>
+        <w:tblLook w:firstRow="1" w:lastRow="0" w:firstColumn="0" w:lastColumn="0" w:noHBand="0" w:noVBand="0" w:val="0020"/>
       </w:tblPr>
       <w:tblGrid>
-        <w:gridCol w:w="2545"/>
-        <w:gridCol w:w="940"/>
-        <w:gridCol w:w="1378"/>
-        <w:gridCol w:w="2235"/>
-        <w:gridCol w:w="2306"/>
+        <w:gridCol w:w="2274"/>
+        <w:gridCol w:w="674"/>
+        <w:gridCol w:w="1011"/>
+        <w:gridCol w:w="2022"/>
+        <w:gridCol w:w="1937"/>
       </w:tblGrid>
       <w:tr>
         <w:trPr>
-          <w:cnfStyle w:val="100000000000" w:firstRow="1" w:lastRow="0" w:firstColumn="0" w:lastColumn="0" w:oddVBand="0" w:evenVBand="0" w:oddHBand="0" w:evenHBand="0" w:firstRowFirstColumn="0" w:firstRowLastColumn="0" w:lastRowFirstColumn="0" w:lastRowLastColumn="0"/>
-          <w:tblHeader/>
+          <w:tblHeader w:val="true"/>
         </w:trPr>
         <w:tc>
-          <w:tcPr>
-            <w:tcW w:w="0" w:type="auto"/>
-          </w:tcPr>
-          <w:p>
-            <w:pPr>
-              <w:pStyle w:val="Compact"/>
-              <w:jc w:val="right"/>
-            </w:pPr>
-            <w:r>
-              <w:t>Población de 12 años y más</w:t>
-            </w:r>
-          </w:p>
-        </w:tc>
-        <w:tc>
-          <w:tcPr>
-            <w:tcW w:w="0" w:type="auto"/>
-          </w:tcPr>
-          <w:p>
-            <w:pPr>
-              <w:pStyle w:val="Compact"/>
-              <w:jc w:val="right"/>
-            </w:pPr>
-            <w:r>
-              <w:t>PEA</w:t>
-            </w:r>
-          </w:p>
-        </w:tc>
-        <w:tc>
-          <w:tcPr>
-            <w:tcW w:w="0" w:type="auto"/>
-          </w:tcPr>
-          <w:p>
-            <w:pPr>
-              <w:pStyle w:val="Compact"/>
-              <w:jc w:val="right"/>
-            </w:pPr>
-            <w:r>
-              <w:t>PEA Ocupada</w:t>
-            </w:r>
-          </w:p>
-        </w:tc>
-        <w:tc>
-          <w:tcPr>
-            <w:tcW w:w="0" w:type="auto"/>
-          </w:tcPr>
-          <w:p>
-            <w:pPr>
-              <w:pStyle w:val="Compact"/>
-              <w:jc w:val="right"/>
-            </w:pPr>
-            <w:r>
-              <w:t>Tasa de participación %</w:t>
-            </w:r>
-          </w:p>
-        </w:tc>
-        <w:tc>
-          <w:tcPr>
-            <w:tcW w:w="0" w:type="auto"/>
-          </w:tcPr>
-          <w:p>
-            <w:pPr>
-              <w:pStyle w:val="Compact"/>
-              <w:jc w:val="right"/>
-            </w:pPr>
-            <w:r>
-              <w:t>Tasa de desocupación %</w:t>
+          <w:tcPr/>
+          <w:p>
+            <w:pPr>
+              <w:pStyle w:val="Compact"/>
+              <w:jc w:val="right"/>
+            </w:pPr>
+            <w:r>
+              <w:t xml:space="preserve">Población de 12 años y más</w:t>
+            </w:r>
+          </w:p>
+        </w:tc>
+        <w:tc>
+          <w:tcPr/>
+          <w:p>
+            <w:pPr>
+              <w:pStyle w:val="Compact"/>
+              <w:jc w:val="right"/>
+            </w:pPr>
+            <w:r>
+              <w:t xml:space="preserve">PEA</w:t>
+            </w:r>
+          </w:p>
+        </w:tc>
+        <w:tc>
+          <w:tcPr/>
+          <w:p>
+            <w:pPr>
+              <w:pStyle w:val="Compact"/>
+              <w:jc w:val="right"/>
+            </w:pPr>
+            <w:r>
+              <w:t xml:space="preserve">PEA Ocupada</w:t>
+            </w:r>
+          </w:p>
+        </w:tc>
+        <w:tc>
+          <w:tcPr/>
+          <w:p>
+            <w:pPr>
+              <w:pStyle w:val="Compact"/>
+              <w:jc w:val="right"/>
+            </w:pPr>
+            <w:r>
+              <w:t xml:space="preserve">Tasa de participación %</w:t>
+            </w:r>
+          </w:p>
+        </w:tc>
+        <w:tc>
+          <w:tcPr/>
+          <w:p>
+            <w:pPr>
+              <w:pStyle w:val="Compact"/>
+              <w:jc w:val="right"/>
+            </w:pPr>
+            <w:r>
+              <w:t xml:space="preserve">Tasa de desocupación %</w:t>
             </w:r>
           </w:p>
         </w:tc>
       </w:tr>
       <w:tr>
         <w:tc>
-          <w:tcPr>
-            <w:tcW w:w="0" w:type="auto"/>
-          </w:tcPr>
-          <w:p>
-            <w:pPr>
-              <w:pStyle w:val="Compact"/>
-              <w:jc w:val="right"/>
-            </w:pPr>
-            <w:r>
-              <w:t>610,406</w:t>
-            </w:r>
-          </w:p>
-        </w:tc>
-        <w:tc>
-          <w:tcPr>
-            <w:tcW w:w="0" w:type="auto"/>
-          </w:tcPr>
-          <w:p>
-            <w:pPr>
-              <w:pStyle w:val="Compact"/>
-              <w:jc w:val="right"/>
-            </w:pPr>
-            <w:r>
-              <w:t>332,311</w:t>
-            </w:r>
-          </w:p>
-        </w:tc>
-        <w:tc>
-          <w:tcPr>
-            <w:tcW w:w="0" w:type="auto"/>
-          </w:tcPr>
-          <w:p>
-            <w:pPr>
-              <w:pStyle w:val="Compact"/>
-              <w:jc w:val="right"/>
-            </w:pPr>
-            <w:r>
-              <w:t>328,801</w:t>
-            </w:r>
-          </w:p>
-        </w:tc>
-        <w:tc>
-          <w:tcPr>
-            <w:tcW w:w="0" w:type="auto"/>
-          </w:tcPr>
-          <w:p>
-            <w:pPr>
-              <w:pStyle w:val="Compact"/>
-              <w:jc w:val="right"/>
-            </w:pPr>
-            <w:r>
-              <w:t>54.44</w:t>
-            </w:r>
-          </w:p>
-        </w:tc>
-        <w:tc>
-          <w:tcPr>
-            <w:tcW w:w="0" w:type="auto"/>
-          </w:tcPr>
-          <w:p>
-            <w:pPr>
-              <w:pStyle w:val="Compact"/>
-              <w:jc w:val="right"/>
-            </w:pPr>
-            <w:r>
-              <w:t>1.06</w:t>
+          <w:tcPr/>
+          <w:p>
+            <w:pPr>
+              <w:pStyle w:val="Compact"/>
+              <w:jc w:val="right"/>
+            </w:pPr>
+            <w:r>
+              <w:t xml:space="preserve">610,406</w:t>
+            </w:r>
+          </w:p>
+        </w:tc>
+        <w:tc>
+          <w:tcPr/>
+          <w:p>
+            <w:pPr>
+              <w:pStyle w:val="Compact"/>
+              <w:jc w:val="right"/>
+            </w:pPr>
+            <w:r>
+              <w:t xml:space="preserve">332,311</w:t>
+            </w:r>
+          </w:p>
+        </w:tc>
+        <w:tc>
+          <w:tcPr/>
+          <w:p>
+            <w:pPr>
+              <w:pStyle w:val="Compact"/>
+              <w:jc w:val="right"/>
+            </w:pPr>
+            <w:r>
+              <w:t xml:space="preserve">328,801</w:t>
+            </w:r>
+          </w:p>
+        </w:tc>
+        <w:tc>
+          <w:tcPr/>
+          <w:p>
+            <w:pPr>
+              <w:pStyle w:val="Compact"/>
+              <w:jc w:val="right"/>
+            </w:pPr>
+            <w:r>
+              <w:t xml:space="preserve">54.44</w:t>
+            </w:r>
+          </w:p>
+        </w:tc>
+        <w:tc>
+          <w:tcPr/>
+          <w:p>
+            <w:pPr>
+              <w:pStyle w:val="Compact"/>
+              <w:jc w:val="right"/>
+            </w:pPr>
+            <w:r>
+              <w:t xml:space="preserve">1.06</w:t>
             </w:r>
           </w:p>
         </w:tc>
@@ -1150,166 +982,145 @@
         <w:pStyle w:val="Textoindependiente"/>
       </w:pPr>
       <w:r>
-        <w:t>Empleo de Hombres</w:t>
+        <w:t xml:space="preserve">Empleo de Hombres</w:t>
       </w:r>
     </w:p>
     <w:tbl>
       <w:tblPr>
         <w:tblStyle w:val="Table"/>
-        <w:tblW w:w="5000" w:type="pct"/>
-        <w:tblLook w:val="0020" w:firstRow="1" w:lastRow="0" w:firstColumn="0" w:lastColumn="0" w:noHBand="0" w:noVBand="0"/>
+        <w:tblW w:type="pct" w:w="5000"/>
+        <w:tblLook w:firstRow="1" w:lastRow="0" w:firstColumn="0" w:lastColumn="0" w:noHBand="0" w:noVBand="0" w:val="0020"/>
       </w:tblPr>
       <w:tblGrid>
-        <w:gridCol w:w="2545"/>
-        <w:gridCol w:w="940"/>
-        <w:gridCol w:w="1378"/>
-        <w:gridCol w:w="2235"/>
-        <w:gridCol w:w="2306"/>
+        <w:gridCol w:w="2274"/>
+        <w:gridCol w:w="674"/>
+        <w:gridCol w:w="1011"/>
+        <w:gridCol w:w="2022"/>
+        <w:gridCol w:w="1937"/>
       </w:tblGrid>
       <w:tr>
         <w:trPr>
-          <w:cnfStyle w:val="100000000000" w:firstRow="1" w:lastRow="0" w:firstColumn="0" w:lastColumn="0" w:oddVBand="0" w:evenVBand="0" w:oddHBand="0" w:evenHBand="0" w:firstRowFirstColumn="0" w:firstRowLastColumn="0" w:lastRowFirstColumn="0" w:lastRowLastColumn="0"/>
-          <w:tblHeader/>
+          <w:tblHeader w:val="true"/>
         </w:trPr>
         <w:tc>
-          <w:tcPr>
-            <w:tcW w:w="0" w:type="auto"/>
-          </w:tcPr>
-          <w:p>
-            <w:pPr>
-              <w:pStyle w:val="Compact"/>
-              <w:jc w:val="right"/>
-            </w:pPr>
-            <w:r>
-              <w:t>Población de 12 años y más</w:t>
-            </w:r>
-          </w:p>
-        </w:tc>
-        <w:tc>
-          <w:tcPr>
-            <w:tcW w:w="0" w:type="auto"/>
-          </w:tcPr>
-          <w:p>
-            <w:pPr>
-              <w:pStyle w:val="Compact"/>
-              <w:jc w:val="right"/>
-            </w:pPr>
-            <w:r>
-              <w:t>PEA</w:t>
-            </w:r>
-          </w:p>
-        </w:tc>
-        <w:tc>
-          <w:tcPr>
-            <w:tcW w:w="0" w:type="auto"/>
-          </w:tcPr>
-          <w:p>
-            <w:pPr>
-              <w:pStyle w:val="Compact"/>
-              <w:jc w:val="right"/>
-            </w:pPr>
-            <w:r>
-              <w:t>PEA Ocupada</w:t>
-            </w:r>
-          </w:p>
-        </w:tc>
-        <w:tc>
-          <w:tcPr>
-            <w:tcW w:w="0" w:type="auto"/>
-          </w:tcPr>
-          <w:p>
-            <w:pPr>
-              <w:pStyle w:val="Compact"/>
-              <w:jc w:val="right"/>
-            </w:pPr>
-            <w:r>
-              <w:t>Tasa de participación %</w:t>
-            </w:r>
-          </w:p>
-        </w:tc>
-        <w:tc>
-          <w:tcPr>
-            <w:tcW w:w="0" w:type="auto"/>
-          </w:tcPr>
-          <w:p>
-            <w:pPr>
-              <w:pStyle w:val="Compact"/>
-              <w:jc w:val="right"/>
-            </w:pPr>
-            <w:r>
-              <w:t>Tasa de desocupación %</w:t>
+          <w:tcPr/>
+          <w:p>
+            <w:pPr>
+              <w:pStyle w:val="Compact"/>
+              <w:jc w:val="right"/>
+            </w:pPr>
+            <w:r>
+              <w:t xml:space="preserve">Población de 12 años y más</w:t>
+            </w:r>
+          </w:p>
+        </w:tc>
+        <w:tc>
+          <w:tcPr/>
+          <w:p>
+            <w:pPr>
+              <w:pStyle w:val="Compact"/>
+              <w:jc w:val="right"/>
+            </w:pPr>
+            <w:r>
+              <w:t xml:space="preserve">PEA</w:t>
+            </w:r>
+          </w:p>
+        </w:tc>
+        <w:tc>
+          <w:tcPr/>
+          <w:p>
+            <w:pPr>
+              <w:pStyle w:val="Compact"/>
+              <w:jc w:val="right"/>
+            </w:pPr>
+            <w:r>
+              <w:t xml:space="preserve">PEA Ocupada</w:t>
+            </w:r>
+          </w:p>
+        </w:tc>
+        <w:tc>
+          <w:tcPr/>
+          <w:p>
+            <w:pPr>
+              <w:pStyle w:val="Compact"/>
+              <w:jc w:val="right"/>
+            </w:pPr>
+            <w:r>
+              <w:t xml:space="preserve">Tasa de participación %</w:t>
+            </w:r>
+          </w:p>
+        </w:tc>
+        <w:tc>
+          <w:tcPr/>
+          <w:p>
+            <w:pPr>
+              <w:pStyle w:val="Compact"/>
+              <w:jc w:val="right"/>
+            </w:pPr>
+            <w:r>
+              <w:t xml:space="preserve">Tasa de desocupación %</w:t>
             </w:r>
           </w:p>
         </w:tc>
       </w:tr>
       <w:tr>
         <w:tc>
-          <w:tcPr>
-            <w:tcW w:w="0" w:type="auto"/>
-          </w:tcPr>
-          <w:p>
-            <w:pPr>
-              <w:pStyle w:val="Compact"/>
-              <w:jc w:val="right"/>
-            </w:pPr>
-            <w:r>
-              <w:t>555,985</w:t>
-            </w:r>
-          </w:p>
-        </w:tc>
-        <w:tc>
-          <w:tcPr>
-            <w:tcW w:w="0" w:type="auto"/>
-          </w:tcPr>
-          <w:p>
-            <w:pPr>
-              <w:pStyle w:val="Compact"/>
-              <w:jc w:val="right"/>
-            </w:pPr>
-            <w:r>
-              <w:t>415,099</w:t>
-            </w:r>
-          </w:p>
-        </w:tc>
-        <w:tc>
-          <w:tcPr>
-            <w:tcW w:w="0" w:type="auto"/>
-          </w:tcPr>
-          <w:p>
-            <w:pPr>
-              <w:pStyle w:val="Compact"/>
-              <w:jc w:val="right"/>
-            </w:pPr>
-            <w:r>
-              <w:t>407,742</w:t>
-            </w:r>
-          </w:p>
-        </w:tc>
-        <w:tc>
-          <w:tcPr>
-            <w:tcW w:w="0" w:type="auto"/>
-          </w:tcPr>
-          <w:p>
-            <w:pPr>
-              <w:pStyle w:val="Compact"/>
-              <w:jc w:val="right"/>
-            </w:pPr>
-            <w:r>
-              <w:t>74.66</w:t>
-            </w:r>
-          </w:p>
-        </w:tc>
-        <w:tc>
-          <w:tcPr>
-            <w:tcW w:w="0" w:type="auto"/>
-          </w:tcPr>
-          <w:p>
-            <w:pPr>
-              <w:pStyle w:val="Compact"/>
-              <w:jc w:val="right"/>
-            </w:pPr>
-            <w:r>
-              <w:t>1.77</w:t>
+          <w:tcPr/>
+          <w:p>
+            <w:pPr>
+              <w:pStyle w:val="Compact"/>
+              <w:jc w:val="right"/>
+            </w:pPr>
+            <w:r>
+              <w:t xml:space="preserve">555,985</w:t>
+            </w:r>
+          </w:p>
+        </w:tc>
+        <w:tc>
+          <w:tcPr/>
+          <w:p>
+            <w:pPr>
+              <w:pStyle w:val="Compact"/>
+              <w:jc w:val="right"/>
+            </w:pPr>
+            <w:r>
+              <w:t xml:space="preserve">415,099</w:t>
+            </w:r>
+          </w:p>
+        </w:tc>
+        <w:tc>
+          <w:tcPr/>
+          <w:p>
+            <w:pPr>
+              <w:pStyle w:val="Compact"/>
+              <w:jc w:val="right"/>
+            </w:pPr>
+            <w:r>
+              <w:t xml:space="preserve">407,742</w:t>
+            </w:r>
+          </w:p>
+        </w:tc>
+        <w:tc>
+          <w:tcPr/>
+          <w:p>
+            <w:pPr>
+              <w:pStyle w:val="Compact"/>
+              <w:jc w:val="right"/>
+            </w:pPr>
+            <w:r>
+              <w:t xml:space="preserve">74.66</w:t>
+            </w:r>
+          </w:p>
+        </w:tc>
+        <w:tc>
+          <w:tcPr/>
+          <w:p>
+            <w:pPr>
+              <w:pStyle w:val="Compact"/>
+              <w:jc w:val="right"/>
+            </w:pPr>
+            <w:r>
+              <w:t xml:space="preserve">1.77</w:t>
             </w:r>
           </w:p>
         </w:tc>
@@ -1320,248 +1131,227 @@
         <w:pStyle w:val="Fuente"/>
       </w:pPr>
       <w:r>
-        <w:t>Fuente: Censo de población y vivienda 2020, INEGI.</w:t>
-      </w:r>
-    </w:p>
+        <w:t xml:space="preserve">Fuente: Censo de población y vivienda 2020, INEGI.</w:t>
+      </w:r>
+    </w:p>
+    <w:bookmarkEnd w:id="22"/>
+    <w:bookmarkStart w:id="23" w:name="trabajadores-asegurados-en-el-imss"/>
     <w:p>
       <w:pPr>
         <w:pStyle w:val="Ttulo2"/>
       </w:pPr>
-      <w:bookmarkStart w:id="4" w:name="trabajadores-asegurados-en-el-imss"/>
-      <w:bookmarkEnd w:id="3"/>
-      <w:r>
-        <w:t>2.3</w:t>
+      <w:r>
+        <w:rPr>
+          <w:rStyle w:val="SectionNumber"/>
+        </w:rPr>
+        <w:t xml:space="preserve">2.3</w:t>
       </w:r>
       <w:r>
         <w:tab/>
-        <w:t>Trabajadores asegurados en el IMSS</w:t>
-      </w:r>
-    </w:p>
-    <w:p>
-      <w:r>
-        <w:t>Trabajadores asegurados en IMSS al cierre de año (diciembre)</w:t>
+      </w:r>
+      <w:r>
+        <w:t xml:space="preserve">Trabajadores asegurados en el IMSS</w:t>
+      </w:r>
+    </w:p>
+    <w:p>
+      <w:pPr>
+        <w:pStyle w:val="FirstParagraph"/>
+      </w:pPr>
+      <w:r>
+        <w:t xml:space="preserve">Trabajadores asegurados en IMSS al cierre de año (diciembre)</w:t>
       </w:r>
     </w:p>
     <w:tbl>
       <w:tblPr>
         <w:tblStyle w:val="Table"/>
-        <w:tblW w:w="0" w:type="auto"/>
-        <w:tblLook w:val="0020" w:firstRow="1" w:lastRow="0" w:firstColumn="0" w:lastColumn="0" w:noHBand="0" w:noVBand="0"/>
+        <w:tblW w:type="auto" w:w="0"/>
+        <w:tblLook w:firstRow="1" w:lastRow="0" w:firstColumn="0" w:lastColumn="0" w:noHBand="0" w:noVBand="0" w:val="0020"/>
       </w:tblPr>
       <w:tblGrid>
-        <w:gridCol w:w="717"/>
-        <w:gridCol w:w="1389"/>
+        <w:gridCol w:w="3960"/>
+        <w:gridCol w:w="3960"/>
       </w:tblGrid>
       <w:tr>
         <w:trPr>
-          <w:cnfStyle w:val="100000000000" w:firstRow="1" w:lastRow="0" w:firstColumn="0" w:lastColumn="0" w:oddVBand="0" w:evenVBand="0" w:oddHBand="0" w:evenHBand="0" w:firstRowFirstColumn="0" w:firstRowLastColumn="0" w:lastRowFirstColumn="0" w:lastRowLastColumn="0"/>
-          <w:tblHeader/>
+          <w:tblHeader w:val="true"/>
         </w:trPr>
         <w:tc>
-          <w:tcPr>
-            <w:tcW w:w="0" w:type="auto"/>
-          </w:tcPr>
-          <w:p>
-            <w:pPr>
-              <w:pStyle w:val="Compact"/>
-              <w:jc w:val="right"/>
-            </w:pPr>
-            <w:r>
-              <w:t>Año</w:t>
-            </w:r>
-          </w:p>
-        </w:tc>
-        <w:tc>
-          <w:tcPr>
-            <w:tcW w:w="0" w:type="auto"/>
-          </w:tcPr>
-          <w:p>
-            <w:pPr>
-              <w:pStyle w:val="Compact"/>
-              <w:jc w:val="right"/>
-            </w:pPr>
-            <w:r>
-              <w:t>Trabajadores</w:t>
+          <w:tcPr/>
+          <w:p>
+            <w:pPr>
+              <w:pStyle w:val="Compact"/>
+              <w:jc w:val="right"/>
+            </w:pPr>
+            <w:r>
+              <w:t xml:space="preserve">Año</w:t>
+            </w:r>
+          </w:p>
+        </w:tc>
+        <w:tc>
+          <w:tcPr/>
+          <w:p>
+            <w:pPr>
+              <w:pStyle w:val="Compact"/>
+              <w:jc w:val="right"/>
+            </w:pPr>
+            <w:r>
+              <w:t xml:space="preserve">Trabajadores</w:t>
             </w:r>
           </w:p>
         </w:tc>
       </w:tr>
       <w:tr>
         <w:tc>
-          <w:tcPr>
-            <w:tcW w:w="0" w:type="auto"/>
-          </w:tcPr>
-          <w:p>
-            <w:pPr>
-              <w:pStyle w:val="Compact"/>
-              <w:jc w:val="right"/>
-            </w:pPr>
-            <w:r>
-              <w:t>2,015</w:t>
-            </w:r>
-          </w:p>
-        </w:tc>
-        <w:tc>
-          <w:tcPr>
-            <w:tcW w:w="0" w:type="auto"/>
-          </w:tcPr>
-          <w:p>
-            <w:pPr>
-              <w:pStyle w:val="Compact"/>
-              <w:jc w:val="right"/>
-            </w:pPr>
-            <w:r>
-              <w:t>123</w:t>
+          <w:tcPr/>
+          <w:p>
+            <w:pPr>
+              <w:pStyle w:val="Compact"/>
+              <w:jc w:val="right"/>
+            </w:pPr>
+            <w:r>
+              <w:t xml:space="preserve">2,015</w:t>
+            </w:r>
+          </w:p>
+        </w:tc>
+        <w:tc>
+          <w:tcPr/>
+          <w:p>
+            <w:pPr>
+              <w:pStyle w:val="Compact"/>
+              <w:jc w:val="right"/>
+            </w:pPr>
+            <w:r>
+              <w:t xml:space="preserve">123</w:t>
             </w:r>
           </w:p>
         </w:tc>
       </w:tr>
       <w:tr>
         <w:tc>
-          <w:tcPr>
-            <w:tcW w:w="0" w:type="auto"/>
-          </w:tcPr>
-          <w:p>
-            <w:pPr>
-              <w:pStyle w:val="Compact"/>
-              <w:jc w:val="right"/>
-            </w:pPr>
-            <w:r>
-              <w:t>2,016</w:t>
-            </w:r>
-          </w:p>
-        </w:tc>
-        <w:tc>
-          <w:tcPr>
-            <w:tcW w:w="0" w:type="auto"/>
-          </w:tcPr>
-          <w:p>
-            <w:pPr>
-              <w:pStyle w:val="Compact"/>
-              <w:jc w:val="right"/>
-            </w:pPr>
-            <w:r>
-              <w:t>128</w:t>
+          <w:tcPr/>
+          <w:p>
+            <w:pPr>
+              <w:pStyle w:val="Compact"/>
+              <w:jc w:val="right"/>
+            </w:pPr>
+            <w:r>
+              <w:t xml:space="preserve">2,016</w:t>
+            </w:r>
+          </w:p>
+        </w:tc>
+        <w:tc>
+          <w:tcPr/>
+          <w:p>
+            <w:pPr>
+              <w:pStyle w:val="Compact"/>
+              <w:jc w:val="right"/>
+            </w:pPr>
+            <w:r>
+              <w:t xml:space="preserve">128</w:t>
             </w:r>
           </w:p>
         </w:tc>
       </w:tr>
       <w:tr>
         <w:tc>
-          <w:tcPr>
-            <w:tcW w:w="0" w:type="auto"/>
-          </w:tcPr>
-          <w:p>
-            <w:pPr>
-              <w:pStyle w:val="Compact"/>
-              <w:jc w:val="right"/>
-            </w:pPr>
-            <w:r>
-              <w:t>2,017</w:t>
-            </w:r>
-          </w:p>
-        </w:tc>
-        <w:tc>
-          <w:tcPr>
-            <w:tcW w:w="0" w:type="auto"/>
-          </w:tcPr>
-          <w:p>
-            <w:pPr>
-              <w:pStyle w:val="Compact"/>
-              <w:jc w:val="right"/>
-            </w:pPr>
-            <w:r>
-              <w:t>131</w:t>
+          <w:tcPr/>
+          <w:p>
+            <w:pPr>
+              <w:pStyle w:val="Compact"/>
+              <w:jc w:val="right"/>
+            </w:pPr>
+            <w:r>
+              <w:t xml:space="preserve">2,017</w:t>
+            </w:r>
+          </w:p>
+        </w:tc>
+        <w:tc>
+          <w:tcPr/>
+          <w:p>
+            <w:pPr>
+              <w:pStyle w:val="Compact"/>
+              <w:jc w:val="right"/>
+            </w:pPr>
+            <w:r>
+              <w:t xml:space="preserve">131</w:t>
             </w:r>
           </w:p>
         </w:tc>
       </w:tr>
       <w:tr>
         <w:tc>
-          <w:tcPr>
-            <w:tcW w:w="0" w:type="auto"/>
-          </w:tcPr>
-          <w:p>
-            <w:pPr>
-              <w:pStyle w:val="Compact"/>
-              <w:jc w:val="right"/>
-            </w:pPr>
-            <w:r>
-              <w:t>2,018</w:t>
-            </w:r>
-          </w:p>
-        </w:tc>
-        <w:tc>
-          <w:tcPr>
-            <w:tcW w:w="0" w:type="auto"/>
-          </w:tcPr>
-          <w:p>
-            <w:pPr>
-              <w:pStyle w:val="Compact"/>
-              <w:jc w:val="right"/>
-            </w:pPr>
-            <w:r>
-              <w:t>136</w:t>
+          <w:tcPr/>
+          <w:p>
+            <w:pPr>
+              <w:pStyle w:val="Compact"/>
+              <w:jc w:val="right"/>
+            </w:pPr>
+            <w:r>
+              <w:t xml:space="preserve">2,018</w:t>
+            </w:r>
+          </w:p>
+        </w:tc>
+        <w:tc>
+          <w:tcPr/>
+          <w:p>
+            <w:pPr>
+              <w:pStyle w:val="Compact"/>
+              <w:jc w:val="right"/>
+            </w:pPr>
+            <w:r>
+              <w:t xml:space="preserve">136</w:t>
             </w:r>
           </w:p>
         </w:tc>
       </w:tr>
       <w:tr>
         <w:tc>
-          <w:tcPr>
-            <w:tcW w:w="0" w:type="auto"/>
-          </w:tcPr>
-          <w:p>
-            <w:pPr>
-              <w:pStyle w:val="Compact"/>
-              <w:jc w:val="right"/>
-            </w:pPr>
-            <w:r>
-              <w:t>2,019</w:t>
-            </w:r>
-          </w:p>
-        </w:tc>
-        <w:tc>
-          <w:tcPr>
-            <w:tcW w:w="0" w:type="auto"/>
-          </w:tcPr>
-          <w:p>
-            <w:pPr>
-              <w:pStyle w:val="Compact"/>
-              <w:jc w:val="right"/>
-            </w:pPr>
-            <w:r>
-              <w:t>161</w:t>
+          <w:tcPr/>
+          <w:p>
+            <w:pPr>
+              <w:pStyle w:val="Compact"/>
+              <w:jc w:val="right"/>
+            </w:pPr>
+            <w:r>
+              <w:t xml:space="preserve">2,019</w:t>
+            </w:r>
+          </w:p>
+        </w:tc>
+        <w:tc>
+          <w:tcPr/>
+          <w:p>
+            <w:pPr>
+              <w:pStyle w:val="Compact"/>
+              <w:jc w:val="right"/>
+            </w:pPr>
+            <w:r>
+              <w:t xml:space="preserve">161</w:t>
             </w:r>
           </w:p>
         </w:tc>
       </w:tr>
       <w:tr>
         <w:tc>
-          <w:tcPr>
-            <w:tcW w:w="0" w:type="auto"/>
-          </w:tcPr>
-          <w:p>
-            <w:pPr>
-              <w:pStyle w:val="Compact"/>
-              <w:jc w:val="right"/>
-            </w:pPr>
-            <w:r>
-              <w:t>2,020</w:t>
-            </w:r>
-          </w:p>
-        </w:tc>
-        <w:tc>
-          <w:tcPr>
-            <w:tcW w:w="0" w:type="auto"/>
-          </w:tcPr>
-          <w:p>
-            <w:pPr>
-              <w:pStyle w:val="Compact"/>
-              <w:jc w:val="right"/>
-            </w:pPr>
-            <w:r>
-              <w:t>171</w:t>
+          <w:tcPr/>
+          <w:p>
+            <w:pPr>
+              <w:pStyle w:val="Compact"/>
+              <w:jc w:val="right"/>
+            </w:pPr>
+            <w:r>
+              <w:t xml:space="preserve">2,020</w:t>
+            </w:r>
+          </w:p>
+        </w:tc>
+        <w:tc>
+          <w:tcPr/>
+          <w:p>
+            <w:pPr>
+              <w:pStyle w:val="Compact"/>
+              <w:jc w:val="right"/>
+            </w:pPr>
+            <w:r>
+              <w:t xml:space="preserve">171</w:t>
             </w:r>
           </w:p>
         </w:tc>
@@ -1571,285 +1361,210 @@
       <w:pPr>
         <w:pStyle w:val="Textoindependiente"/>
       </w:pPr>
-      <w:proofErr w:type="spellStart"/>
-      <w:proofErr w:type="gramStart"/>
-      <w:r>
-        <w:t>Sdpkfsdkj</w:t>
-      </w:r>
-      <w:proofErr w:type="spellEnd"/>
-      <w:r>
-        <w:t>}</w:t>
-      </w:r>
-      <w:proofErr w:type="spellStart"/>
-      <w:r>
-        <w:t>gfsdfpk</w:t>
-      </w:r>
-      <w:proofErr w:type="gramEnd"/>
-      <w:r>
-        <w:t>´sdgp</w:t>
-      </w:r>
-      <w:proofErr w:type="spellEnd"/>
-      <w:r>
-        <w:t>}</w:t>
-      </w:r>
-      <w:proofErr w:type="spellStart"/>
-      <w:r>
-        <w:t>ojd</w:t>
-      </w:r>
-      <w:proofErr w:type="spellEnd"/>
-    </w:p>
-    <w:p>
-      <w:pPr>
-        <w:pStyle w:val="Textoindependiente"/>
-      </w:pPr>
-      <w:proofErr w:type="spellStart"/>
-      <w:r>
-        <w:t>Fsdogjsdfg</w:t>
-      </w:r>
-      <w:proofErr w:type="spellEnd"/>
-    </w:p>
-    <w:p>
-      <w:pPr>
-        <w:pStyle w:val="Textoindependiente"/>
-      </w:pPr>
-      <w:r>
-        <w:t>Dfg0u</w:t>
-      </w:r>
-      <w:r>
-        <w:t>Trabajadores asegurados en el IMSS durante diciembre de 2020 por rango de salario mínimo. Se refiere al número de veces el salario mínimo de la Ciudad de México.</w:t>
+      <w:r>
+        <w:t xml:space="preserve">Trabajadores asegurados en el IMSS durante diciembre de 2020 por rango de salario mínimo. Se refiere al número de veces el salario mínimo de la Ciudad de México.</w:t>
       </w:r>
     </w:p>
     <w:tbl>
       <w:tblPr>
         <w:tblStyle w:val="Table"/>
-        <w:tblW w:w="0" w:type="auto"/>
-        <w:tblLook w:val="0020" w:firstRow="1" w:lastRow="0" w:firstColumn="0" w:lastColumn="0" w:noHBand="0" w:noVBand="0"/>
+        <w:tblW w:type="auto" w:w="0"/>
+        <w:tblLook w:firstRow="1" w:lastRow="0" w:firstColumn="0" w:lastColumn="0" w:noHBand="0" w:noVBand="0" w:val="0020"/>
       </w:tblPr>
       <w:tblGrid>
-        <w:gridCol w:w="4195"/>
-        <w:gridCol w:w="1389"/>
-        <w:gridCol w:w="1389"/>
+        <w:gridCol w:w="2640"/>
+        <w:gridCol w:w="2640"/>
+        <w:gridCol w:w="2640"/>
       </w:tblGrid>
       <w:tr>
         <w:trPr>
-          <w:cnfStyle w:val="100000000000" w:firstRow="1" w:lastRow="0" w:firstColumn="0" w:lastColumn="0" w:oddVBand="0" w:evenVBand="0" w:oddHBand="0" w:evenHBand="0" w:firstRowFirstColumn="0" w:firstRowLastColumn="0" w:lastRowFirstColumn="0" w:lastRowLastColumn="0"/>
-          <w:tblHeader/>
+          <w:tblHeader w:val="true"/>
         </w:trPr>
         <w:tc>
-          <w:tcPr>
-            <w:tcW w:w="0" w:type="auto"/>
-          </w:tcPr>
+          <w:tcPr/>
           <w:p>
             <w:pPr>
               <w:pStyle w:val="Compact"/>
               <w:jc w:val="left"/>
             </w:pPr>
             <w:r>
-              <w:t>Rango</w:t>
-            </w:r>
-          </w:p>
-        </w:tc>
-        <w:tc>
-          <w:tcPr>
-            <w:tcW w:w="0" w:type="auto"/>
-          </w:tcPr>
-          <w:p>
-            <w:pPr>
-              <w:pStyle w:val="Compact"/>
-              <w:jc w:val="right"/>
-            </w:pPr>
-            <w:r>
-              <w:t>Trabajadores</w:t>
-            </w:r>
-          </w:p>
-        </w:tc>
-        <w:tc>
-          <w:tcPr>
-            <w:tcW w:w="0" w:type="auto"/>
-          </w:tcPr>
-          <w:p>
-            <w:pPr>
-              <w:pStyle w:val="Compact"/>
-              <w:jc w:val="right"/>
-            </w:pPr>
-            <w:r>
-              <w:t>Porcentaje %</w:t>
+              <w:t xml:space="preserve">Rango</w:t>
+            </w:r>
+          </w:p>
+        </w:tc>
+        <w:tc>
+          <w:tcPr/>
+          <w:p>
+            <w:pPr>
+              <w:pStyle w:val="Compact"/>
+              <w:jc w:val="right"/>
+            </w:pPr>
+            <w:r>
+              <w:t xml:space="preserve">Trabajadores</w:t>
+            </w:r>
+          </w:p>
+        </w:tc>
+        <w:tc>
+          <w:tcPr/>
+          <w:p>
+            <w:pPr>
+              <w:pStyle w:val="Compact"/>
+              <w:jc w:val="right"/>
+            </w:pPr>
+            <w:r>
+              <w:t xml:space="preserve">Porcentaje %</w:t>
             </w:r>
           </w:p>
         </w:tc>
       </w:tr>
       <w:tr>
         <w:tc>
-          <w:tcPr>
-            <w:tcW w:w="0" w:type="auto"/>
-          </w:tcPr>
+          <w:tcPr/>
           <w:p>
             <w:pPr>
               <w:pStyle w:val="Compact"/>
               <w:jc w:val="left"/>
             </w:pPr>
             <w:r>
-              <w:t>mayor a 1 y hasta 2 veces el salario mínimo</w:t>
-            </w:r>
-          </w:p>
-        </w:tc>
-        <w:tc>
-          <w:tcPr>
-            <w:tcW w:w="0" w:type="auto"/>
-          </w:tcPr>
-          <w:p>
-            <w:pPr>
-              <w:pStyle w:val="Compact"/>
-              <w:jc w:val="right"/>
-            </w:pPr>
-            <w:r>
-              <w:t>164</w:t>
-            </w:r>
-          </w:p>
-        </w:tc>
-        <w:tc>
-          <w:tcPr>
-            <w:tcW w:w="0" w:type="auto"/>
-          </w:tcPr>
-          <w:p>
-            <w:pPr>
-              <w:pStyle w:val="Compact"/>
-              <w:jc w:val="right"/>
-            </w:pPr>
-            <w:r>
-              <w:t>95.91</w:t>
+              <w:t xml:space="preserve">mayor a 1 y hasta 2 veces el salario mínimo</w:t>
+            </w:r>
+          </w:p>
+        </w:tc>
+        <w:tc>
+          <w:tcPr/>
+          <w:p>
+            <w:pPr>
+              <w:pStyle w:val="Compact"/>
+              <w:jc w:val="right"/>
+            </w:pPr>
+            <w:r>
+              <w:t xml:space="preserve">164</w:t>
+            </w:r>
+          </w:p>
+        </w:tc>
+        <w:tc>
+          <w:tcPr/>
+          <w:p>
+            <w:pPr>
+              <w:pStyle w:val="Compact"/>
+              <w:jc w:val="right"/>
+            </w:pPr>
+            <w:r>
+              <w:t xml:space="preserve">95.91</w:t>
             </w:r>
           </w:p>
         </w:tc>
       </w:tr>
       <w:tr>
         <w:tc>
-          <w:tcPr>
-            <w:tcW w:w="0" w:type="auto"/>
-          </w:tcPr>
+          <w:tcPr/>
           <w:p>
             <w:pPr>
               <w:pStyle w:val="Compact"/>
               <w:jc w:val="left"/>
             </w:pPr>
             <w:r>
-              <w:t>mayor a 2 y hasta 3 veces el salario mínimo</w:t>
-            </w:r>
-          </w:p>
-        </w:tc>
-        <w:tc>
-          <w:tcPr>
-            <w:tcW w:w="0" w:type="auto"/>
-          </w:tcPr>
-          <w:p>
-            <w:pPr>
-              <w:pStyle w:val="Compact"/>
-              <w:jc w:val="right"/>
-            </w:pPr>
-            <w:r>
-              <w:t>5</w:t>
-            </w:r>
-          </w:p>
-        </w:tc>
-        <w:tc>
-          <w:tcPr>
-            <w:tcW w:w="0" w:type="auto"/>
-          </w:tcPr>
-          <w:p>
-            <w:pPr>
-              <w:pStyle w:val="Compact"/>
-              <w:jc w:val="right"/>
-            </w:pPr>
-            <w:r>
-              <w:t>2.92</w:t>
+              <w:t xml:space="preserve">mayor a 2 y hasta 3 veces el salario mínimo</w:t>
+            </w:r>
+          </w:p>
+        </w:tc>
+        <w:tc>
+          <w:tcPr/>
+          <w:p>
+            <w:pPr>
+              <w:pStyle w:val="Compact"/>
+              <w:jc w:val="right"/>
+            </w:pPr>
+            <w:r>
+              <w:t xml:space="preserve">5</w:t>
+            </w:r>
+          </w:p>
+        </w:tc>
+        <w:tc>
+          <w:tcPr/>
+          <w:p>
+            <w:pPr>
+              <w:pStyle w:val="Compact"/>
+              <w:jc w:val="right"/>
+            </w:pPr>
+            <w:r>
+              <w:t xml:space="preserve">2.92</w:t>
             </w:r>
           </w:p>
         </w:tc>
       </w:tr>
       <w:tr>
         <w:tc>
-          <w:tcPr>
-            <w:tcW w:w="0" w:type="auto"/>
-          </w:tcPr>
+          <w:tcPr/>
           <w:p>
             <w:pPr>
               <w:pStyle w:val="Compact"/>
               <w:jc w:val="left"/>
             </w:pPr>
             <w:r>
-              <w:t>mayor a 3 y hasta 4 veces el salario mínimo</w:t>
-            </w:r>
-          </w:p>
-        </w:tc>
-        <w:tc>
-          <w:tcPr>
-            <w:tcW w:w="0" w:type="auto"/>
-          </w:tcPr>
-          <w:p>
-            <w:pPr>
-              <w:pStyle w:val="Compact"/>
-              <w:jc w:val="right"/>
-            </w:pPr>
-            <w:r>
-              <w:t>1</w:t>
-            </w:r>
-          </w:p>
-        </w:tc>
-        <w:tc>
-          <w:tcPr>
-            <w:tcW w:w="0" w:type="auto"/>
-          </w:tcPr>
-          <w:p>
-            <w:pPr>
-              <w:pStyle w:val="Compact"/>
-              <w:jc w:val="right"/>
-            </w:pPr>
-            <w:r>
-              <w:t>0.58</w:t>
+              <w:t xml:space="preserve">mayor a 3 y hasta 4 veces el salario mínimo</w:t>
+            </w:r>
+          </w:p>
+        </w:tc>
+        <w:tc>
+          <w:tcPr/>
+          <w:p>
+            <w:pPr>
+              <w:pStyle w:val="Compact"/>
+              <w:jc w:val="right"/>
+            </w:pPr>
+            <w:r>
+              <w:t xml:space="preserve">1</w:t>
+            </w:r>
+          </w:p>
+        </w:tc>
+        <w:tc>
+          <w:tcPr/>
+          <w:p>
+            <w:pPr>
+              <w:pStyle w:val="Compact"/>
+              <w:jc w:val="right"/>
+            </w:pPr>
+            <w:r>
+              <w:t xml:space="preserve">0.58</w:t>
             </w:r>
           </w:p>
         </w:tc>
       </w:tr>
       <w:tr>
         <w:tc>
-          <w:tcPr>
-            <w:tcW w:w="0" w:type="auto"/>
-          </w:tcPr>
+          <w:tcPr/>
           <w:p>
             <w:pPr>
               <w:pStyle w:val="Compact"/>
               <w:jc w:val="left"/>
             </w:pPr>
             <w:r>
-              <w:t>mayor a 5 y hasta 11 veces el salario mínimo</w:t>
-            </w:r>
-          </w:p>
-        </w:tc>
-        <w:tc>
-          <w:tcPr>
-            <w:tcW w:w="0" w:type="auto"/>
-          </w:tcPr>
-          <w:p>
-            <w:pPr>
-              <w:pStyle w:val="Compact"/>
-              <w:jc w:val="right"/>
-            </w:pPr>
-            <w:r>
-              <w:t>1</w:t>
-            </w:r>
-          </w:p>
-        </w:tc>
-        <w:tc>
-          <w:tcPr>
-            <w:tcW w:w="0" w:type="auto"/>
-          </w:tcPr>
-          <w:p>
-            <w:pPr>
-              <w:pStyle w:val="Compact"/>
-              <w:jc w:val="right"/>
-            </w:pPr>
-            <w:r>
-              <w:t>0.58</w:t>
+              <w:t xml:space="preserve">mayor a 5 y hasta 11 veces el salario mínimo</w:t>
+            </w:r>
+          </w:p>
+        </w:tc>
+        <w:tc>
+          <w:tcPr/>
+          <w:p>
+            <w:pPr>
+              <w:pStyle w:val="Compact"/>
+              <w:jc w:val="right"/>
+            </w:pPr>
+            <w:r>
+              <w:t xml:space="preserve">1</w:t>
+            </w:r>
+          </w:p>
+        </w:tc>
+        <w:tc>
+          <w:tcPr/>
+          <w:p>
+            <w:pPr>
+              <w:pStyle w:val="Compact"/>
+              <w:jc w:val="right"/>
+            </w:pPr>
+            <w:r>
+              <w:t xml:space="preserve">0.58</w:t>
             </w:r>
           </w:p>
         </w:tc>
@@ -1860,285 +1575,247 @@
         <w:pStyle w:val="Textoindependiente"/>
       </w:pPr>
       <w:r>
-        <w:t>Trabajadores por sector de la actividad (clasificación IMSS por riesgo de trabajo) durante diciembre de 2020:</w:t>
+        <w:t xml:space="preserve">Trabajadores por sector de la actividad (clasificación IMSS por riesgo de trabajo) durante diciembre de 2020:</w:t>
       </w:r>
     </w:p>
     <w:tbl>
       <w:tblPr>
         <w:tblStyle w:val="Table"/>
-        <w:tblW w:w="0" w:type="auto"/>
-        <w:tblLook w:val="0020" w:firstRow="1" w:lastRow="0" w:firstColumn="0" w:lastColumn="0" w:noHBand="0" w:noVBand="0"/>
+        <w:tblW w:type="auto" w:w="0"/>
+        <w:tblLook w:firstRow="1" w:lastRow="0" w:firstColumn="0" w:lastColumn="0" w:noHBand="0" w:noVBand="0" w:val="0020"/>
       </w:tblPr>
       <w:tblGrid>
-        <w:gridCol w:w="4473"/>
-        <w:gridCol w:w="1389"/>
-        <w:gridCol w:w="1389"/>
+        <w:gridCol w:w="2640"/>
+        <w:gridCol w:w="2640"/>
+        <w:gridCol w:w="2640"/>
       </w:tblGrid>
       <w:tr>
         <w:trPr>
-          <w:cnfStyle w:val="100000000000" w:firstRow="1" w:lastRow="0" w:firstColumn="0" w:lastColumn="0" w:oddVBand="0" w:evenVBand="0" w:oddHBand="0" w:evenHBand="0" w:firstRowFirstColumn="0" w:firstRowLastColumn="0" w:lastRowFirstColumn="0" w:lastRowLastColumn="0"/>
-          <w:tblHeader/>
+          <w:tblHeader w:val="true"/>
         </w:trPr>
         <w:tc>
-          <w:tcPr>
-            <w:tcW w:w="0" w:type="auto"/>
-          </w:tcPr>
+          <w:tcPr/>
           <w:p>
             <w:pPr>
               <w:pStyle w:val="Compact"/>
               <w:jc w:val="left"/>
             </w:pPr>
             <w:r>
-              <w:t>Sector</w:t>
-            </w:r>
-          </w:p>
-        </w:tc>
-        <w:tc>
-          <w:tcPr>
-            <w:tcW w:w="0" w:type="auto"/>
-          </w:tcPr>
-          <w:p>
-            <w:pPr>
-              <w:pStyle w:val="Compact"/>
-              <w:jc w:val="right"/>
-            </w:pPr>
-            <w:r>
-              <w:t>Trabajadores</w:t>
-            </w:r>
-          </w:p>
-        </w:tc>
-        <w:tc>
-          <w:tcPr>
-            <w:tcW w:w="0" w:type="auto"/>
-          </w:tcPr>
-          <w:p>
-            <w:pPr>
-              <w:pStyle w:val="Compact"/>
-              <w:jc w:val="right"/>
-            </w:pPr>
-            <w:r>
-              <w:t>Porcentaje %</w:t>
+              <w:t xml:space="preserve">Sector</w:t>
+            </w:r>
+          </w:p>
+        </w:tc>
+        <w:tc>
+          <w:tcPr/>
+          <w:p>
+            <w:pPr>
+              <w:pStyle w:val="Compact"/>
+              <w:jc w:val="right"/>
+            </w:pPr>
+            <w:r>
+              <w:t xml:space="preserve">Trabajadores</w:t>
+            </w:r>
+          </w:p>
+        </w:tc>
+        <w:tc>
+          <w:tcPr/>
+          <w:p>
+            <w:pPr>
+              <w:pStyle w:val="Compact"/>
+              <w:jc w:val="right"/>
+            </w:pPr>
+            <w:r>
+              <w:t xml:space="preserve">Porcentaje %</w:t>
             </w:r>
           </w:p>
         </w:tc>
       </w:tr>
       <w:tr>
         <w:tc>
-          <w:tcPr>
-            <w:tcW w:w="0" w:type="auto"/>
-          </w:tcPr>
+          <w:tcPr/>
           <w:p>
             <w:pPr>
               <w:pStyle w:val="Compact"/>
               <w:jc w:val="left"/>
             </w:pPr>
             <w:r>
-              <w:t>Agricultura, ganadería, silvicultura, pesca y caza</w:t>
-            </w:r>
-          </w:p>
-        </w:tc>
-        <w:tc>
-          <w:tcPr>
-            <w:tcW w:w="0" w:type="auto"/>
-          </w:tcPr>
-          <w:p>
-            <w:pPr>
-              <w:pStyle w:val="Compact"/>
-              <w:jc w:val="right"/>
-            </w:pPr>
-            <w:r>
-              <w:t>128</w:t>
-            </w:r>
-          </w:p>
-        </w:tc>
-        <w:tc>
-          <w:tcPr>
-            <w:tcW w:w="0" w:type="auto"/>
-          </w:tcPr>
-          <w:p>
-            <w:pPr>
-              <w:pStyle w:val="Compact"/>
-              <w:jc w:val="right"/>
-            </w:pPr>
-            <w:r>
-              <w:t>74.85</w:t>
+              <w:t xml:space="preserve">Agricultura, ganadería, silvicultura, pesca y caza</w:t>
+            </w:r>
+          </w:p>
+        </w:tc>
+        <w:tc>
+          <w:tcPr/>
+          <w:p>
+            <w:pPr>
+              <w:pStyle w:val="Compact"/>
+              <w:jc w:val="right"/>
+            </w:pPr>
+            <w:r>
+              <w:t xml:space="preserve">128</w:t>
+            </w:r>
+          </w:p>
+        </w:tc>
+        <w:tc>
+          <w:tcPr/>
+          <w:p>
+            <w:pPr>
+              <w:pStyle w:val="Compact"/>
+              <w:jc w:val="right"/>
+            </w:pPr>
+            <w:r>
+              <w:t xml:space="preserve">74.85</w:t>
             </w:r>
           </w:p>
         </w:tc>
       </w:tr>
       <w:tr>
         <w:tc>
-          <w:tcPr>
-            <w:tcW w:w="0" w:type="auto"/>
-          </w:tcPr>
+          <w:tcPr/>
           <w:p>
             <w:pPr>
               <w:pStyle w:val="Compact"/>
               <w:jc w:val="left"/>
             </w:pPr>
             <w:r>
-              <w:lastRenderedPageBreak/>
-              <w:t>Industrias de transformación</w:t>
-            </w:r>
-          </w:p>
-        </w:tc>
-        <w:tc>
-          <w:tcPr>
-            <w:tcW w:w="0" w:type="auto"/>
-          </w:tcPr>
-          <w:p>
-            <w:pPr>
-              <w:pStyle w:val="Compact"/>
-              <w:jc w:val="right"/>
-            </w:pPr>
-            <w:r>
-              <w:t>9</w:t>
-            </w:r>
-          </w:p>
-        </w:tc>
-        <w:tc>
-          <w:tcPr>
-            <w:tcW w:w="0" w:type="auto"/>
-          </w:tcPr>
-          <w:p>
-            <w:pPr>
-              <w:pStyle w:val="Compact"/>
-              <w:jc w:val="right"/>
-            </w:pPr>
-            <w:r>
-              <w:t>5.26</w:t>
+              <w:t xml:space="preserve">Industrias de transformación</w:t>
+            </w:r>
+          </w:p>
+        </w:tc>
+        <w:tc>
+          <w:tcPr/>
+          <w:p>
+            <w:pPr>
+              <w:pStyle w:val="Compact"/>
+              <w:jc w:val="right"/>
+            </w:pPr>
+            <w:r>
+              <w:t xml:space="preserve">9</w:t>
+            </w:r>
+          </w:p>
+        </w:tc>
+        <w:tc>
+          <w:tcPr/>
+          <w:p>
+            <w:pPr>
+              <w:pStyle w:val="Compact"/>
+              <w:jc w:val="right"/>
+            </w:pPr>
+            <w:r>
+              <w:t xml:space="preserve">5.26</w:t>
             </w:r>
           </w:p>
         </w:tc>
       </w:tr>
       <w:tr>
         <w:tc>
-          <w:tcPr>
-            <w:tcW w:w="0" w:type="auto"/>
-          </w:tcPr>
+          <w:tcPr/>
           <w:p>
             <w:pPr>
               <w:pStyle w:val="Compact"/>
               <w:jc w:val="left"/>
             </w:pPr>
             <w:r>
-              <w:t>Comercio</w:t>
-            </w:r>
-          </w:p>
-        </w:tc>
-        <w:tc>
-          <w:tcPr>
-            <w:tcW w:w="0" w:type="auto"/>
-          </w:tcPr>
-          <w:p>
-            <w:pPr>
-              <w:pStyle w:val="Compact"/>
-              <w:jc w:val="right"/>
-            </w:pPr>
-            <w:r>
-              <w:t>20</w:t>
-            </w:r>
-          </w:p>
-        </w:tc>
-        <w:tc>
-          <w:tcPr>
-            <w:tcW w:w="0" w:type="auto"/>
-          </w:tcPr>
-          <w:p>
-            <w:pPr>
-              <w:pStyle w:val="Compact"/>
-              <w:jc w:val="right"/>
-            </w:pPr>
-            <w:r>
-              <w:t>11.70</w:t>
+              <w:t xml:space="preserve">Comercio</w:t>
+            </w:r>
+          </w:p>
+        </w:tc>
+        <w:tc>
+          <w:tcPr/>
+          <w:p>
+            <w:pPr>
+              <w:pStyle w:val="Compact"/>
+              <w:jc w:val="right"/>
+            </w:pPr>
+            <w:r>
+              <w:t xml:space="preserve">20</w:t>
+            </w:r>
+          </w:p>
+        </w:tc>
+        <w:tc>
+          <w:tcPr/>
+          <w:p>
+            <w:pPr>
+              <w:pStyle w:val="Compact"/>
+              <w:jc w:val="right"/>
+            </w:pPr>
+            <w:r>
+              <w:t xml:space="preserve">11.70</w:t>
             </w:r>
           </w:p>
         </w:tc>
       </w:tr>
       <w:tr>
         <w:tc>
-          <w:tcPr>
-            <w:tcW w:w="0" w:type="auto"/>
-          </w:tcPr>
+          <w:tcPr/>
           <w:p>
             <w:pPr>
               <w:pStyle w:val="Compact"/>
               <w:jc w:val="left"/>
             </w:pPr>
             <w:r>
-              <w:t>Transportes y comunicaciones</w:t>
-            </w:r>
-          </w:p>
-        </w:tc>
-        <w:tc>
-          <w:tcPr>
-            <w:tcW w:w="0" w:type="auto"/>
-          </w:tcPr>
-          <w:p>
-            <w:pPr>
-              <w:pStyle w:val="Compact"/>
-              <w:jc w:val="right"/>
-            </w:pPr>
-            <w:r>
-              <w:t>5</w:t>
-            </w:r>
-          </w:p>
-        </w:tc>
-        <w:tc>
-          <w:tcPr>
-            <w:tcW w:w="0" w:type="auto"/>
-          </w:tcPr>
-          <w:p>
-            <w:pPr>
-              <w:pStyle w:val="Compact"/>
-              <w:jc w:val="right"/>
-            </w:pPr>
-            <w:r>
-              <w:t>2.92</w:t>
+              <w:t xml:space="preserve">Transportes y comunicaciones</w:t>
+            </w:r>
+          </w:p>
+        </w:tc>
+        <w:tc>
+          <w:tcPr/>
+          <w:p>
+            <w:pPr>
+              <w:pStyle w:val="Compact"/>
+              <w:jc w:val="right"/>
+            </w:pPr>
+            <w:r>
+              <w:t xml:space="preserve">5</w:t>
+            </w:r>
+          </w:p>
+        </w:tc>
+        <w:tc>
+          <w:tcPr/>
+          <w:p>
+            <w:pPr>
+              <w:pStyle w:val="Compact"/>
+              <w:jc w:val="right"/>
+            </w:pPr>
+            <w:r>
+              <w:t xml:space="preserve">2.92</w:t>
             </w:r>
           </w:p>
         </w:tc>
       </w:tr>
       <w:tr>
         <w:tc>
-          <w:tcPr>
-            <w:tcW w:w="0" w:type="auto"/>
-          </w:tcPr>
+          <w:tcPr/>
           <w:p>
             <w:pPr>
               <w:pStyle w:val="Compact"/>
               <w:jc w:val="left"/>
             </w:pPr>
             <w:r>
-              <w:t>Servicios para empresas, personas y el hogar</w:t>
-            </w:r>
-          </w:p>
-        </w:tc>
-        <w:tc>
-          <w:tcPr>
-            <w:tcW w:w="0" w:type="auto"/>
-          </w:tcPr>
-          <w:p>
-            <w:pPr>
-              <w:pStyle w:val="Compact"/>
-              <w:jc w:val="right"/>
-            </w:pPr>
-            <w:r>
-              <w:t>9</w:t>
-            </w:r>
-          </w:p>
-        </w:tc>
-        <w:tc>
-          <w:tcPr>
-            <w:tcW w:w="0" w:type="auto"/>
-          </w:tcPr>
-          <w:p>
-            <w:pPr>
-              <w:pStyle w:val="Compact"/>
-              <w:jc w:val="right"/>
-            </w:pPr>
-            <w:r>
-              <w:t>5.26</w:t>
+              <w:t xml:space="preserve">Servicios para empresas, personas y el hogar</w:t>
+            </w:r>
+          </w:p>
+        </w:tc>
+        <w:tc>
+          <w:tcPr/>
+          <w:p>
+            <w:pPr>
+              <w:pStyle w:val="Compact"/>
+              <w:jc w:val="right"/>
+            </w:pPr>
+            <w:r>
+              <w:t xml:space="preserve">9</w:t>
+            </w:r>
+          </w:p>
+        </w:tc>
+        <w:tc>
+          <w:tcPr/>
+          <w:p>
+            <w:pPr>
+              <w:pStyle w:val="Compact"/>
+              <w:jc w:val="right"/>
+            </w:pPr>
+            <w:r>
+              <w:t xml:space="preserve">5.26</w:t>
             </w:r>
           </w:p>
         </w:tc>
@@ -2149,185 +1826,172 @@
         <w:pStyle w:val="Fuente"/>
       </w:pPr>
       <w:r>
-        <w:t>Fuente: IMSS</w:t>
-      </w:r>
-    </w:p>
+        <w:t xml:space="preserve">Fuente: IMSS</w:t>
+      </w:r>
+    </w:p>
+    <w:bookmarkEnd w:id="23"/>
+    <w:bookmarkStart w:id="24" w:name="datos-de-ingreso"/>
     <w:p>
       <w:pPr>
         <w:pStyle w:val="Ttulo2"/>
       </w:pPr>
-      <w:bookmarkStart w:id="5" w:name="datos-de-ingreso"/>
-      <w:bookmarkEnd w:id="4"/>
-      <w:r>
-        <w:t>2.4</w:t>
+      <w:r>
+        <w:rPr>
+          <w:rStyle w:val="SectionNumber"/>
+        </w:rPr>
+        <w:t xml:space="preserve">2.4</w:t>
       </w:r>
       <w:r>
         <w:tab/>
-        <w:t>Datos de ingreso</w:t>
-      </w:r>
-    </w:p>
-    <w:p>
-      <w:r>
-        <w:t>Ingreso mensual por trabajo de la PEA ocupada, se considera solo a quienes reciben ingresos. Cifras en pesos corrientes de 2020.</w:t>
+      </w:r>
+      <w:r>
+        <w:t xml:space="preserve">Datos de ingreso</w:t>
+      </w:r>
+    </w:p>
+    <w:p>
+      <w:pPr>
+        <w:pStyle w:val="FirstParagraph"/>
+      </w:pPr>
+      <w:r>
+        <w:t xml:space="preserve">Ingreso mensual por trabajo de la PEA ocupada, se considera solo a quienes reciben ingresos. Cifras en pesos corrientes de 2020.</w:t>
       </w:r>
     </w:p>
     <w:tbl>
       <w:tblPr>
         <w:tblStyle w:val="Table"/>
-        <w:tblW w:w="0" w:type="auto"/>
-        <w:tblLook w:val="0020" w:firstRow="1" w:lastRow="0" w:firstColumn="0" w:lastColumn="0" w:noHBand="0" w:noVBand="0"/>
+        <w:tblW w:type="auto" w:w="0"/>
+        <w:tblLook w:firstRow="1" w:lastRow="0" w:firstColumn="0" w:lastColumn="0" w:noHBand="0" w:noVBand="0" w:val="0020"/>
       </w:tblPr>
       <w:tblGrid>
-        <w:gridCol w:w="1805"/>
-        <w:gridCol w:w="1006"/>
-        <w:gridCol w:w="2015"/>
-        <w:gridCol w:w="717"/>
-        <w:gridCol w:w="829"/>
+        <w:gridCol w:w="1584"/>
+        <w:gridCol w:w="1584"/>
+        <w:gridCol w:w="1584"/>
+        <w:gridCol w:w="1584"/>
+        <w:gridCol w:w="1584"/>
       </w:tblGrid>
       <w:tr>
         <w:trPr>
-          <w:cnfStyle w:val="100000000000" w:firstRow="1" w:lastRow="0" w:firstColumn="0" w:lastColumn="0" w:oddVBand="0" w:evenVBand="0" w:oddHBand="0" w:evenHBand="0" w:firstRowFirstColumn="0" w:firstRowLastColumn="0" w:lastRowFirstColumn="0" w:lastRowLastColumn="0"/>
-          <w:tblHeader/>
+          <w:tblHeader w:val="true"/>
         </w:trPr>
         <w:tc>
-          <w:tcPr>
-            <w:tcW w:w="0" w:type="auto"/>
-          </w:tcPr>
-          <w:p>
-            <w:pPr>
-              <w:pStyle w:val="Compact"/>
-              <w:jc w:val="right"/>
-            </w:pPr>
-            <w:r>
-              <w:t>Ingreso promedio</w:t>
-            </w:r>
-          </w:p>
-        </w:tc>
-        <w:tc>
-          <w:tcPr>
-            <w:tcW w:w="0" w:type="auto"/>
-          </w:tcPr>
-          <w:p>
-            <w:pPr>
-              <w:pStyle w:val="Compact"/>
-              <w:jc w:val="right"/>
-            </w:pPr>
-            <w:r>
-              <w:t>Mediana</w:t>
-            </w:r>
-          </w:p>
-        </w:tc>
-        <w:tc>
-          <w:tcPr>
-            <w:tcW w:w="0" w:type="auto"/>
-          </w:tcPr>
-          <w:p>
-            <w:pPr>
-              <w:pStyle w:val="Compact"/>
-              <w:jc w:val="right"/>
-            </w:pPr>
-            <w:r>
-              <w:t>Desviación estándar</w:t>
-            </w:r>
-          </w:p>
-        </w:tc>
-        <w:tc>
-          <w:tcPr>
-            <w:tcW w:w="0" w:type="auto"/>
-          </w:tcPr>
-          <w:p>
-            <w:pPr>
-              <w:pStyle w:val="Compact"/>
-              <w:jc w:val="right"/>
-            </w:pPr>
-            <w:r>
-              <w:t>Min</w:t>
-            </w:r>
-          </w:p>
-        </w:tc>
-        <w:tc>
-          <w:tcPr>
-            <w:tcW w:w="0" w:type="auto"/>
-          </w:tcPr>
-          <w:p>
-            <w:pPr>
-              <w:pStyle w:val="Compact"/>
-              <w:jc w:val="right"/>
-            </w:pPr>
-            <w:r>
-              <w:t>Max</w:t>
+          <w:tcPr/>
+          <w:p>
+            <w:pPr>
+              <w:pStyle w:val="Compact"/>
+              <w:jc w:val="right"/>
+            </w:pPr>
+            <w:r>
+              <w:t xml:space="preserve">Ingreso promedio</w:t>
+            </w:r>
+          </w:p>
+        </w:tc>
+        <w:tc>
+          <w:tcPr/>
+          <w:p>
+            <w:pPr>
+              <w:pStyle w:val="Compact"/>
+              <w:jc w:val="right"/>
+            </w:pPr>
+            <w:r>
+              <w:t xml:space="preserve">Mediana</w:t>
+            </w:r>
+          </w:p>
+        </w:tc>
+        <w:tc>
+          <w:tcPr/>
+          <w:p>
+            <w:pPr>
+              <w:pStyle w:val="Compact"/>
+              <w:jc w:val="right"/>
+            </w:pPr>
+            <w:r>
+              <w:t xml:space="preserve">Desviación estándar</w:t>
+            </w:r>
+          </w:p>
+        </w:tc>
+        <w:tc>
+          <w:tcPr/>
+          <w:p>
+            <w:pPr>
+              <w:pStyle w:val="Compact"/>
+              <w:jc w:val="right"/>
+            </w:pPr>
+            <w:r>
+              <w:t xml:space="preserve">Min</w:t>
+            </w:r>
+          </w:p>
+        </w:tc>
+        <w:tc>
+          <w:tcPr/>
+          <w:p>
+            <w:pPr>
+              <w:pStyle w:val="Compact"/>
+              <w:jc w:val="right"/>
+            </w:pPr>
+            <w:r>
+              <w:t xml:space="preserve">Max</w:t>
             </w:r>
           </w:p>
         </w:tc>
       </w:tr>
       <w:tr>
         <w:tc>
-          <w:tcPr>
-            <w:tcW w:w="0" w:type="auto"/>
-          </w:tcPr>
-          <w:p>
-            <w:pPr>
-              <w:pStyle w:val="Compact"/>
-              <w:jc w:val="right"/>
-            </w:pPr>
-            <w:r>
-              <w:t>6,781.64</w:t>
-            </w:r>
-          </w:p>
-        </w:tc>
-        <w:tc>
-          <w:tcPr>
-            <w:tcW w:w="0" w:type="auto"/>
-          </w:tcPr>
-          <w:p>
-            <w:pPr>
-              <w:pStyle w:val="Compact"/>
-              <w:jc w:val="right"/>
-            </w:pPr>
-            <w:r>
-              <w:t>5,160</w:t>
-            </w:r>
-          </w:p>
-        </w:tc>
-        <w:tc>
-          <w:tcPr>
-            <w:tcW w:w="0" w:type="auto"/>
-          </w:tcPr>
-          <w:p>
-            <w:pPr>
-              <w:pStyle w:val="Compact"/>
-              <w:jc w:val="right"/>
-            </w:pPr>
-            <w:r>
-              <w:t>4,805.07</w:t>
-            </w:r>
-          </w:p>
-        </w:tc>
-        <w:tc>
-          <w:tcPr>
-            <w:tcW w:w="0" w:type="auto"/>
-          </w:tcPr>
-          <w:p>
-            <w:pPr>
-              <w:pStyle w:val="Compact"/>
-              <w:jc w:val="right"/>
-            </w:pPr>
-            <w:r>
-              <w:t>1,075</w:t>
-            </w:r>
-          </w:p>
-        </w:tc>
-        <w:tc>
-          <w:tcPr>
-            <w:tcW w:w="0" w:type="auto"/>
-          </w:tcPr>
-          <w:p>
-            <w:pPr>
-              <w:pStyle w:val="Compact"/>
-              <w:jc w:val="right"/>
-            </w:pPr>
-            <w:r>
-              <w:t>86,000</w:t>
+          <w:tcPr/>
+          <w:p>
+            <w:pPr>
+              <w:pStyle w:val="Compact"/>
+              <w:jc w:val="right"/>
+            </w:pPr>
+            <w:r>
+              <w:t xml:space="preserve">6,781.64</w:t>
+            </w:r>
+          </w:p>
+        </w:tc>
+        <w:tc>
+          <w:tcPr/>
+          <w:p>
+            <w:pPr>
+              <w:pStyle w:val="Compact"/>
+              <w:jc w:val="right"/>
+            </w:pPr>
+            <w:r>
+              <w:t xml:space="preserve">5,160</w:t>
+            </w:r>
+          </w:p>
+        </w:tc>
+        <w:tc>
+          <w:tcPr/>
+          <w:p>
+            <w:pPr>
+              <w:pStyle w:val="Compact"/>
+              <w:jc w:val="right"/>
+            </w:pPr>
+            <w:r>
+              <w:t xml:space="preserve">4,805.07</w:t>
+            </w:r>
+          </w:p>
+        </w:tc>
+        <w:tc>
+          <w:tcPr/>
+          <w:p>
+            <w:pPr>
+              <w:pStyle w:val="Compact"/>
+              <w:jc w:val="right"/>
+            </w:pPr>
+            <w:r>
+              <w:t xml:space="preserve">1,075</w:t>
+            </w:r>
+          </w:p>
+        </w:tc>
+        <w:tc>
+          <w:tcPr/>
+          <w:p>
+            <w:pPr>
+              <w:pStyle w:val="Compact"/>
+              <w:jc w:val="right"/>
+            </w:pPr>
+            <w:r>
+              <w:t xml:space="preserve">86,000</w:t>
             </w:r>
           </w:p>
         </w:tc>
@@ -2338,281 +2002,244 @@
         <w:pStyle w:val="Textoindependiente"/>
       </w:pPr>
       <w:r>
-        <w:t>Promedio por sexo de la PEA ocupada</w:t>
+        <w:t xml:space="preserve">Promedio por sexo de la PEA ocupada</w:t>
       </w:r>
     </w:p>
     <w:tbl>
       <w:tblPr>
         <w:tblStyle w:val="Table"/>
-        <w:tblW w:w="0" w:type="auto"/>
-        <w:tblLook w:val="0020" w:firstRow="1" w:lastRow="0" w:firstColumn="0" w:lastColumn="0" w:noHBand="0" w:noVBand="0"/>
+        <w:tblW w:type="auto" w:w="0"/>
+        <w:tblLook w:firstRow="1" w:lastRow="0" w:firstColumn="0" w:lastColumn="0" w:noHBand="0" w:noVBand="0" w:val="0020"/>
       </w:tblPr>
       <w:tblGrid>
-        <w:gridCol w:w="947"/>
-        <w:gridCol w:w="1805"/>
-        <w:gridCol w:w="1006"/>
-        <w:gridCol w:w="2015"/>
-        <w:gridCol w:w="717"/>
-        <w:gridCol w:w="829"/>
+        <w:gridCol w:w="1320"/>
+        <w:gridCol w:w="1320"/>
+        <w:gridCol w:w="1320"/>
+        <w:gridCol w:w="1320"/>
+        <w:gridCol w:w="1320"/>
+        <w:gridCol w:w="1320"/>
       </w:tblGrid>
       <w:tr>
         <w:trPr>
-          <w:cnfStyle w:val="100000000000" w:firstRow="1" w:lastRow="0" w:firstColumn="0" w:lastColumn="0" w:oddVBand="0" w:evenVBand="0" w:oddHBand="0" w:evenHBand="0" w:firstRowFirstColumn="0" w:firstRowLastColumn="0" w:lastRowFirstColumn="0" w:lastRowLastColumn="0"/>
-          <w:tblHeader/>
+          <w:tblHeader w:val="true"/>
         </w:trPr>
         <w:tc>
-          <w:tcPr>
-            <w:tcW w:w="0" w:type="auto"/>
-          </w:tcPr>
+          <w:tcPr/>
           <w:p>
             <w:pPr>
               <w:pStyle w:val="Compact"/>
               <w:jc w:val="left"/>
             </w:pPr>
             <w:r>
-              <w:t>Sexo</w:t>
-            </w:r>
-          </w:p>
-        </w:tc>
-        <w:tc>
-          <w:tcPr>
-            <w:tcW w:w="0" w:type="auto"/>
-          </w:tcPr>
-          <w:p>
-            <w:pPr>
-              <w:pStyle w:val="Compact"/>
-              <w:jc w:val="right"/>
-            </w:pPr>
-            <w:r>
-              <w:t>Ingreso promedio</w:t>
-            </w:r>
-          </w:p>
-        </w:tc>
-        <w:tc>
-          <w:tcPr>
-            <w:tcW w:w="0" w:type="auto"/>
-          </w:tcPr>
-          <w:p>
-            <w:pPr>
-              <w:pStyle w:val="Compact"/>
-              <w:jc w:val="right"/>
-            </w:pPr>
-            <w:r>
-              <w:t>Mediana</w:t>
-            </w:r>
-          </w:p>
-        </w:tc>
-        <w:tc>
-          <w:tcPr>
-            <w:tcW w:w="0" w:type="auto"/>
-          </w:tcPr>
-          <w:p>
-            <w:pPr>
-              <w:pStyle w:val="Compact"/>
-              <w:jc w:val="right"/>
-            </w:pPr>
-            <w:r>
-              <w:t>Desviación estándar</w:t>
-            </w:r>
-          </w:p>
-        </w:tc>
-        <w:tc>
-          <w:tcPr>
-            <w:tcW w:w="0" w:type="auto"/>
-          </w:tcPr>
-          <w:p>
-            <w:pPr>
-              <w:pStyle w:val="Compact"/>
-              <w:jc w:val="right"/>
-            </w:pPr>
-            <w:r>
-              <w:t>Min</w:t>
-            </w:r>
-          </w:p>
-        </w:tc>
-        <w:tc>
-          <w:tcPr>
-            <w:tcW w:w="0" w:type="auto"/>
-          </w:tcPr>
-          <w:p>
-            <w:pPr>
-              <w:pStyle w:val="Compact"/>
-              <w:jc w:val="right"/>
-            </w:pPr>
-            <w:r>
-              <w:t>Max</w:t>
+              <w:t xml:space="preserve">Sexo</w:t>
+            </w:r>
+          </w:p>
+        </w:tc>
+        <w:tc>
+          <w:tcPr/>
+          <w:p>
+            <w:pPr>
+              <w:pStyle w:val="Compact"/>
+              <w:jc w:val="right"/>
+            </w:pPr>
+            <w:r>
+              <w:t xml:space="preserve">Ingreso promedio</w:t>
+            </w:r>
+          </w:p>
+        </w:tc>
+        <w:tc>
+          <w:tcPr/>
+          <w:p>
+            <w:pPr>
+              <w:pStyle w:val="Compact"/>
+              <w:jc w:val="right"/>
+            </w:pPr>
+            <w:r>
+              <w:t xml:space="preserve">Mediana</w:t>
+            </w:r>
+          </w:p>
+        </w:tc>
+        <w:tc>
+          <w:tcPr/>
+          <w:p>
+            <w:pPr>
+              <w:pStyle w:val="Compact"/>
+              <w:jc w:val="right"/>
+            </w:pPr>
+            <w:r>
+              <w:t xml:space="preserve">Desviación estándar</w:t>
+            </w:r>
+          </w:p>
+        </w:tc>
+        <w:tc>
+          <w:tcPr/>
+          <w:p>
+            <w:pPr>
+              <w:pStyle w:val="Compact"/>
+              <w:jc w:val="right"/>
+            </w:pPr>
+            <w:r>
+              <w:t xml:space="preserve">Min</w:t>
+            </w:r>
+          </w:p>
+        </w:tc>
+        <w:tc>
+          <w:tcPr/>
+          <w:p>
+            <w:pPr>
+              <w:pStyle w:val="Compact"/>
+              <w:jc w:val="right"/>
+            </w:pPr>
+            <w:r>
+              <w:t xml:space="preserve">Max</w:t>
             </w:r>
           </w:p>
         </w:tc>
       </w:tr>
       <w:tr>
         <w:tc>
-          <w:tcPr>
-            <w:tcW w:w="0" w:type="auto"/>
-          </w:tcPr>
+          <w:tcPr/>
           <w:p>
             <w:pPr>
               <w:pStyle w:val="Compact"/>
               <w:jc w:val="left"/>
             </w:pPr>
             <w:r>
-              <w:t>Hombre</w:t>
-            </w:r>
-          </w:p>
-        </w:tc>
-        <w:tc>
-          <w:tcPr>
-            <w:tcW w:w="0" w:type="auto"/>
-          </w:tcPr>
-          <w:p>
-            <w:pPr>
-              <w:pStyle w:val="Compact"/>
-              <w:jc w:val="right"/>
-            </w:pPr>
-            <w:r>
-              <w:t>6,804.32</w:t>
-            </w:r>
-          </w:p>
-        </w:tc>
-        <w:tc>
-          <w:tcPr>
-            <w:tcW w:w="0" w:type="auto"/>
-          </w:tcPr>
-          <w:p>
-            <w:pPr>
-              <w:pStyle w:val="Compact"/>
-              <w:jc w:val="right"/>
-            </w:pPr>
-            <w:r>
-              <w:t>5,160</w:t>
-            </w:r>
-          </w:p>
-        </w:tc>
-        <w:tc>
-          <w:tcPr>
-            <w:tcW w:w="0" w:type="auto"/>
-          </w:tcPr>
-          <w:p>
-            <w:pPr>
-              <w:pStyle w:val="Compact"/>
-              <w:jc w:val="right"/>
-            </w:pPr>
-            <w:r>
-              <w:t>5,037.59</w:t>
-            </w:r>
-          </w:p>
-        </w:tc>
-        <w:tc>
-          <w:tcPr>
-            <w:tcW w:w="0" w:type="auto"/>
-          </w:tcPr>
-          <w:p>
-            <w:pPr>
-              <w:pStyle w:val="Compact"/>
-              <w:jc w:val="right"/>
-            </w:pPr>
-            <w:r>
-              <w:t>1,075</w:t>
-            </w:r>
-          </w:p>
-        </w:tc>
-        <w:tc>
-          <w:tcPr>
-            <w:tcW w:w="0" w:type="auto"/>
-          </w:tcPr>
-          <w:p>
-            <w:pPr>
-              <w:pStyle w:val="Compact"/>
-              <w:jc w:val="right"/>
-            </w:pPr>
-            <w:r>
-              <w:t>86,000</w:t>
+              <w:t xml:space="preserve">Hombre</w:t>
+            </w:r>
+          </w:p>
+        </w:tc>
+        <w:tc>
+          <w:tcPr/>
+          <w:p>
+            <w:pPr>
+              <w:pStyle w:val="Compact"/>
+              <w:jc w:val="right"/>
+            </w:pPr>
+            <w:r>
+              <w:t xml:space="preserve">6,804.32</w:t>
+            </w:r>
+          </w:p>
+        </w:tc>
+        <w:tc>
+          <w:tcPr/>
+          <w:p>
+            <w:pPr>
+              <w:pStyle w:val="Compact"/>
+              <w:jc w:val="right"/>
+            </w:pPr>
+            <w:r>
+              <w:t xml:space="preserve">5,160</w:t>
+            </w:r>
+          </w:p>
+        </w:tc>
+        <w:tc>
+          <w:tcPr/>
+          <w:p>
+            <w:pPr>
+              <w:pStyle w:val="Compact"/>
+              <w:jc w:val="right"/>
+            </w:pPr>
+            <w:r>
+              <w:t xml:space="preserve">5,037.59</w:t>
+            </w:r>
+          </w:p>
+        </w:tc>
+        <w:tc>
+          <w:tcPr/>
+          <w:p>
+            <w:pPr>
+              <w:pStyle w:val="Compact"/>
+              <w:jc w:val="right"/>
+            </w:pPr>
+            <w:r>
+              <w:t xml:space="preserve">1,075</w:t>
+            </w:r>
+          </w:p>
+        </w:tc>
+        <w:tc>
+          <w:tcPr/>
+          <w:p>
+            <w:pPr>
+              <w:pStyle w:val="Compact"/>
+              <w:jc w:val="right"/>
+            </w:pPr>
+            <w:r>
+              <w:t xml:space="preserve">86,000</w:t>
             </w:r>
           </w:p>
         </w:tc>
       </w:tr>
       <w:tr>
         <w:tc>
-          <w:tcPr>
-            <w:tcW w:w="0" w:type="auto"/>
-          </w:tcPr>
+          <w:tcPr/>
           <w:p>
             <w:pPr>
               <w:pStyle w:val="Compact"/>
               <w:jc w:val="left"/>
             </w:pPr>
             <w:r>
-              <w:t>Mujer</w:t>
-            </w:r>
-          </w:p>
-        </w:tc>
-        <w:tc>
-          <w:tcPr>
-            <w:tcW w:w="0" w:type="auto"/>
-          </w:tcPr>
-          <w:p>
-            <w:pPr>
-              <w:pStyle w:val="Compact"/>
-              <w:jc w:val="right"/>
-            </w:pPr>
-            <w:r>
-              <w:t>6,712.81</w:t>
-            </w:r>
-          </w:p>
-        </w:tc>
-        <w:tc>
-          <w:tcPr>
-            <w:tcW w:w="0" w:type="auto"/>
-          </w:tcPr>
-          <w:p>
-            <w:pPr>
-              <w:pStyle w:val="Compact"/>
-              <w:jc w:val="right"/>
-            </w:pPr>
-            <w:r>
-              <w:t>5,160</w:t>
-            </w:r>
-          </w:p>
-        </w:tc>
-        <w:tc>
-          <w:tcPr>
-            <w:tcW w:w="0" w:type="auto"/>
-          </w:tcPr>
-          <w:p>
-            <w:pPr>
-              <w:pStyle w:val="Compact"/>
-              <w:jc w:val="right"/>
-            </w:pPr>
-            <w:r>
-              <w:t>4,023.69</w:t>
-            </w:r>
-          </w:p>
-        </w:tc>
-        <w:tc>
-          <w:tcPr>
-            <w:tcW w:w="0" w:type="auto"/>
-          </w:tcPr>
-          <w:p>
-            <w:pPr>
-              <w:pStyle w:val="Compact"/>
-              <w:jc w:val="right"/>
-            </w:pPr>
-            <w:r>
-              <w:t>1,290</w:t>
-            </w:r>
-          </w:p>
-        </w:tc>
-        <w:tc>
-          <w:tcPr>
-            <w:tcW w:w="0" w:type="auto"/>
-          </w:tcPr>
-          <w:p>
-            <w:pPr>
-              <w:pStyle w:val="Compact"/>
-              <w:jc w:val="right"/>
-            </w:pPr>
-            <w:r>
-              <w:t>24,000</w:t>
+              <w:t xml:space="preserve">Mujer</w:t>
+            </w:r>
+          </w:p>
+        </w:tc>
+        <w:tc>
+          <w:tcPr/>
+          <w:p>
+            <w:pPr>
+              <w:pStyle w:val="Compact"/>
+              <w:jc w:val="right"/>
+            </w:pPr>
+            <w:r>
+              <w:t xml:space="preserve">6,712.81</w:t>
+            </w:r>
+          </w:p>
+        </w:tc>
+        <w:tc>
+          <w:tcPr/>
+          <w:p>
+            <w:pPr>
+              <w:pStyle w:val="Compact"/>
+              <w:jc w:val="right"/>
+            </w:pPr>
+            <w:r>
+              <w:t xml:space="preserve">5,160</w:t>
+            </w:r>
+          </w:p>
+        </w:tc>
+        <w:tc>
+          <w:tcPr/>
+          <w:p>
+            <w:pPr>
+              <w:pStyle w:val="Compact"/>
+              <w:jc w:val="right"/>
+            </w:pPr>
+            <w:r>
+              <w:t xml:space="preserve">4,023.69</w:t>
+            </w:r>
+          </w:p>
+        </w:tc>
+        <w:tc>
+          <w:tcPr/>
+          <w:p>
+            <w:pPr>
+              <w:pStyle w:val="Compact"/>
+              <w:jc w:val="right"/>
+            </w:pPr>
+            <w:r>
+              <w:t xml:space="preserve">1,290</w:t>
+            </w:r>
+          </w:p>
+        </w:tc>
+        <w:tc>
+          <w:tcPr/>
+          <w:p>
+            <w:pPr>
+              <w:pStyle w:val="Compact"/>
+              <w:jc w:val="right"/>
+            </w:pPr>
+            <w:r>
+              <w:t xml:space="preserve">24,000</w:t>
             </w:r>
           </w:p>
         </w:tc>
@@ -2623,7 +2250,7 @@
         <w:pStyle w:val="Textoindependiente"/>
       </w:pPr>
       <w:r>
-        <w:t>Nota: Se eliminaron datos atípicos o poco creíbles, se eliminaron los datos de ingreso menores a 1,000 pesos al mes y mayores 999,900.</w:t>
+        <w:t xml:space="preserve">Nota: Se eliminaron datos atípicos o poco creíbles, se eliminaron los datos de ingreso menores a 1,000 pesos al mes y mayores 999,900.</w:t>
       </w:r>
     </w:p>
     <w:p>
@@ -2631,127 +2258,122 @@
         <w:pStyle w:val="Fuente"/>
       </w:pPr>
       <w:r>
-        <w:t>Fuente: Censo de población y vivienda 2020, INEGI. Cuestionario ampliado</w:t>
-      </w:r>
-    </w:p>
+        <w:t xml:space="preserve">Fuente: Censo de población y vivienda 2020, INEGI. Cuestionario ampliado</w:t>
+      </w:r>
+    </w:p>
+    <w:bookmarkEnd w:id="24"/>
+    <w:bookmarkStart w:id="25" w:name="pobreza-rezago-social-e-idh"/>
     <w:p>
       <w:pPr>
         <w:pStyle w:val="Ttulo2"/>
       </w:pPr>
-      <w:bookmarkStart w:id="6" w:name="pobreza-rezago-social-e-idh"/>
-      <w:bookmarkEnd w:id="5"/>
-      <w:r>
-        <w:t>2.5</w:t>
+      <w:r>
+        <w:rPr>
+          <w:rStyle w:val="SectionNumber"/>
+        </w:rPr>
+        <w:t xml:space="preserve">2.5</w:t>
       </w:r>
       <w:r>
         <w:tab/>
-        <w:t>Pobreza, rezago social e IDH</w:t>
-      </w:r>
-    </w:p>
-    <w:p>
-      <w:r>
-        <w:t>Indicadores de pobreza en 2015</w:t>
+      </w:r>
+      <w:r>
+        <w:t xml:space="preserve">Pobreza, rezago social e IDH</w:t>
+      </w:r>
+    </w:p>
+    <w:p>
+      <w:pPr>
+        <w:pStyle w:val="FirstParagraph"/>
+      </w:pPr>
+      <w:r>
+        <w:t xml:space="preserve">Indicadores de pobreza en 2015</w:t>
       </w:r>
     </w:p>
     <w:tbl>
       <w:tblPr>
         <w:tblStyle w:val="Table"/>
-        <w:tblW w:w="0" w:type="auto"/>
-        <w:tblLook w:val="0020" w:firstRow="1" w:lastRow="0" w:firstColumn="0" w:lastColumn="0" w:noHBand="0" w:noVBand="0"/>
+        <w:tblW w:type="auto" w:w="0"/>
+        <w:tblLook w:firstRow="1" w:lastRow="0" w:firstColumn="0" w:lastColumn="0" w:noHBand="0" w:noVBand="0" w:val="0020"/>
       </w:tblPr>
       <w:tblGrid>
-        <w:gridCol w:w="1147"/>
-        <w:gridCol w:w="1943"/>
-        <w:gridCol w:w="2117"/>
+        <w:gridCol w:w="2640"/>
+        <w:gridCol w:w="2640"/>
+        <w:gridCol w:w="2640"/>
       </w:tblGrid>
       <w:tr>
         <w:trPr>
-          <w:cnfStyle w:val="100000000000" w:firstRow="1" w:lastRow="0" w:firstColumn="0" w:lastColumn="0" w:oddVBand="0" w:evenVBand="0" w:oddHBand="0" w:evenHBand="0" w:firstRowFirstColumn="0" w:firstRowLastColumn="0" w:lastRowFirstColumn="0" w:lastRowLastColumn="0"/>
-          <w:tblHeader/>
+          <w:tblHeader w:val="true"/>
         </w:trPr>
         <w:tc>
-          <w:tcPr>
-            <w:tcW w:w="0" w:type="auto"/>
-          </w:tcPr>
-          <w:p>
-            <w:pPr>
-              <w:pStyle w:val="Compact"/>
-              <w:jc w:val="right"/>
-            </w:pPr>
-            <w:r>
-              <w:t>Pobreza %</w:t>
-            </w:r>
-          </w:p>
-        </w:tc>
-        <w:tc>
-          <w:tcPr>
-            <w:tcW w:w="0" w:type="auto"/>
-          </w:tcPr>
-          <w:p>
-            <w:pPr>
-              <w:pStyle w:val="Compact"/>
-              <w:jc w:val="right"/>
-            </w:pPr>
-            <w:r>
-              <w:t>Pobreza extrema %</w:t>
-            </w:r>
-          </w:p>
-        </w:tc>
-        <w:tc>
-          <w:tcPr>
-            <w:tcW w:w="0" w:type="auto"/>
-          </w:tcPr>
-          <w:p>
-            <w:pPr>
-              <w:pStyle w:val="Compact"/>
-              <w:jc w:val="right"/>
-            </w:pPr>
-            <w:r>
-              <w:t>Pobreza moderada %</w:t>
+          <w:tcPr/>
+          <w:p>
+            <w:pPr>
+              <w:pStyle w:val="Compact"/>
+              <w:jc w:val="right"/>
+            </w:pPr>
+            <w:r>
+              <w:t xml:space="preserve">Pobreza %</w:t>
+            </w:r>
+          </w:p>
+        </w:tc>
+        <w:tc>
+          <w:tcPr/>
+          <w:p>
+            <w:pPr>
+              <w:pStyle w:val="Compact"/>
+              <w:jc w:val="right"/>
+            </w:pPr>
+            <w:r>
+              <w:t xml:space="preserve">Pobreza extrema %</w:t>
+            </w:r>
+          </w:p>
+        </w:tc>
+        <w:tc>
+          <w:tcPr/>
+          <w:p>
+            <w:pPr>
+              <w:pStyle w:val="Compact"/>
+              <w:jc w:val="right"/>
+            </w:pPr>
+            <w:r>
+              <w:t xml:space="preserve">Pobreza moderada %</w:t>
             </w:r>
           </w:p>
         </w:tc>
       </w:tr>
       <w:tr>
         <w:tc>
-          <w:tcPr>
-            <w:tcW w:w="0" w:type="auto"/>
-          </w:tcPr>
-          <w:p>
-            <w:pPr>
-              <w:pStyle w:val="Compact"/>
-              <w:jc w:val="right"/>
-            </w:pPr>
-            <w:r>
-              <w:t>43.5</w:t>
-            </w:r>
-          </w:p>
-        </w:tc>
-        <w:tc>
-          <w:tcPr>
-            <w:tcW w:w="0" w:type="auto"/>
-          </w:tcPr>
-          <w:p>
-            <w:pPr>
-              <w:pStyle w:val="Compact"/>
-              <w:jc w:val="right"/>
-            </w:pPr>
-            <w:r>
-              <w:t>2.6</w:t>
-            </w:r>
-          </w:p>
-        </w:tc>
-        <w:tc>
-          <w:tcPr>
-            <w:tcW w:w="0" w:type="auto"/>
-          </w:tcPr>
-          <w:p>
-            <w:pPr>
-              <w:pStyle w:val="Compact"/>
-              <w:jc w:val="right"/>
-            </w:pPr>
-            <w:r>
-              <w:t>40.9</w:t>
+          <w:tcPr/>
+          <w:p>
+            <w:pPr>
+              <w:pStyle w:val="Compact"/>
+              <w:jc w:val="right"/>
+            </w:pPr>
+            <w:r>
+              <w:t xml:space="preserve">43.5</w:t>
+            </w:r>
+          </w:p>
+        </w:tc>
+        <w:tc>
+          <w:tcPr/>
+          <w:p>
+            <w:pPr>
+              <w:pStyle w:val="Compact"/>
+              <w:jc w:val="right"/>
+            </w:pPr>
+            <w:r>
+              <w:t xml:space="preserve">2.6</w:t>
+            </w:r>
+          </w:p>
+        </w:tc>
+        <w:tc>
+          <w:tcPr/>
+          <w:p>
+            <w:pPr>
+              <w:pStyle w:val="Compact"/>
+              <w:jc w:val="right"/>
+            </w:pPr>
+            <w:r>
+              <w:t xml:space="preserve">40.9</w:t>
             </w:r>
           </w:p>
         </w:tc>
@@ -2762,108 +2384,95 @@
         <w:pStyle w:val="Textoindependiente"/>
       </w:pPr>
       <w:r>
-        <w:t>Población vulnerable en 2015</w:t>
+        <w:t xml:space="preserve">Población vulnerable en 2015</w:t>
       </w:r>
     </w:p>
     <w:tbl>
       <w:tblPr>
         <w:tblStyle w:val="Table"/>
-        <w:tblW w:w="5000" w:type="pct"/>
-        <w:tblLook w:val="0020" w:firstRow="1" w:lastRow="0" w:firstColumn="0" w:lastColumn="0" w:noHBand="0" w:noVBand="0"/>
+        <w:tblW w:type="pct" w:w="5000"/>
+        <w:tblLook w:firstRow="1" w:lastRow="0" w:firstColumn="0" w:lastColumn="0" w:noHBand="0" w:noVBand="0" w:val="0020"/>
       </w:tblPr>
       <w:tblGrid>
-        <w:gridCol w:w="3487"/>
-        <w:gridCol w:w="2786"/>
-        <w:gridCol w:w="3131"/>
+        <w:gridCol w:w="3025"/>
+        <w:gridCol w:w="2313"/>
+        <w:gridCol w:w="2580"/>
       </w:tblGrid>
       <w:tr>
         <w:trPr>
-          <w:cnfStyle w:val="100000000000" w:firstRow="1" w:lastRow="0" w:firstColumn="0" w:lastColumn="0" w:oddVBand="0" w:evenVBand="0" w:oddHBand="0" w:evenHBand="0" w:firstRowFirstColumn="0" w:firstRowLastColumn="0" w:lastRowFirstColumn="0" w:lastRowLastColumn="0"/>
-          <w:tblHeader/>
+          <w:tblHeader w:val="true"/>
         </w:trPr>
         <w:tc>
-          <w:tcPr>
-            <w:tcW w:w="0" w:type="auto"/>
-          </w:tcPr>
-          <w:p>
-            <w:pPr>
-              <w:pStyle w:val="Compact"/>
-              <w:jc w:val="right"/>
-            </w:pPr>
-            <w:r>
-              <w:t>Vulnerables por carencia social %</w:t>
-            </w:r>
-          </w:p>
-        </w:tc>
-        <w:tc>
-          <w:tcPr>
-            <w:tcW w:w="0" w:type="auto"/>
-          </w:tcPr>
-          <w:p>
-            <w:pPr>
-              <w:pStyle w:val="Compact"/>
-              <w:jc w:val="right"/>
-            </w:pPr>
-            <w:r>
-              <w:t>Vulnerables por ingreso %</w:t>
-            </w:r>
-          </w:p>
-        </w:tc>
-        <w:tc>
-          <w:tcPr>
-            <w:tcW w:w="0" w:type="auto"/>
-          </w:tcPr>
-          <w:p>
-            <w:pPr>
-              <w:pStyle w:val="Compact"/>
-              <w:jc w:val="right"/>
-            </w:pPr>
-            <w:r>
-              <w:t>No pobres y no vulnerables %</w:t>
+          <w:tcPr/>
+          <w:p>
+            <w:pPr>
+              <w:pStyle w:val="Compact"/>
+              <w:jc w:val="right"/>
+            </w:pPr>
+            <w:r>
+              <w:t xml:space="preserve">Vulnerables por carencia social %</w:t>
+            </w:r>
+          </w:p>
+        </w:tc>
+        <w:tc>
+          <w:tcPr/>
+          <w:p>
+            <w:pPr>
+              <w:pStyle w:val="Compact"/>
+              <w:jc w:val="right"/>
+            </w:pPr>
+            <w:r>
+              <w:t xml:space="preserve">Vulnerables por ingreso %</w:t>
+            </w:r>
+          </w:p>
+        </w:tc>
+        <w:tc>
+          <w:tcPr/>
+          <w:p>
+            <w:pPr>
+              <w:pStyle w:val="Compact"/>
+              <w:jc w:val="right"/>
+            </w:pPr>
+            <w:r>
+              <w:t xml:space="preserve">No pobres y no vulnerables %</w:t>
             </w:r>
           </w:p>
         </w:tc>
       </w:tr>
       <w:tr>
         <w:tc>
-          <w:tcPr>
-            <w:tcW w:w="0" w:type="auto"/>
-          </w:tcPr>
-          <w:p>
-            <w:pPr>
-              <w:pStyle w:val="Compact"/>
-              <w:jc w:val="right"/>
-            </w:pPr>
-            <w:r>
-              <w:t>40.9</w:t>
-            </w:r>
-          </w:p>
-        </w:tc>
-        <w:tc>
-          <w:tcPr>
-            <w:tcW w:w="0" w:type="auto"/>
-          </w:tcPr>
-          <w:p>
-            <w:pPr>
-              <w:pStyle w:val="Compact"/>
-              <w:jc w:val="right"/>
-            </w:pPr>
-            <w:r>
-              <w:t>3.7</w:t>
-            </w:r>
-          </w:p>
-        </w:tc>
-        <w:tc>
-          <w:tcPr>
-            <w:tcW w:w="0" w:type="auto"/>
-          </w:tcPr>
-          <w:p>
-            <w:pPr>
-              <w:pStyle w:val="Compact"/>
-              <w:jc w:val="right"/>
-            </w:pPr>
-            <w:r>
-              <w:t>11.8</w:t>
+          <w:tcPr/>
+          <w:p>
+            <w:pPr>
+              <w:pStyle w:val="Compact"/>
+              <w:jc w:val="right"/>
+            </w:pPr>
+            <w:r>
+              <w:t xml:space="preserve">40.9</w:t>
+            </w:r>
+          </w:p>
+        </w:tc>
+        <w:tc>
+          <w:tcPr/>
+          <w:p>
+            <w:pPr>
+              <w:pStyle w:val="Compact"/>
+              <w:jc w:val="right"/>
+            </w:pPr>
+            <w:r>
+              <w:t xml:space="preserve">3.7</w:t>
+            </w:r>
+          </w:p>
+        </w:tc>
+        <w:tc>
+          <w:tcPr/>
+          <w:p>
+            <w:pPr>
+              <w:pStyle w:val="Compact"/>
+              <w:jc w:val="right"/>
+            </w:pPr>
+            <w:r>
+              <w:t xml:space="preserve">11.8</w:t>
             </w:r>
           </w:p>
         </w:tc>
@@ -2874,7 +2483,7 @@
         <w:pStyle w:val="Fuente"/>
       </w:pPr>
       <w:r>
-        <w:t>Fuente: Pobreza municipal 2015, CONEVAL</w:t>
+        <w:t xml:space="preserve">Fuente: Pobreza municipal 2015, CONEVAL</w:t>
       </w:r>
     </w:p>
     <w:p>
@@ -2882,43 +2491,43 @@
         <w:pStyle w:val="Textoindependiente"/>
       </w:pPr>
       <w:r>
-        <w:t>Viviendas con carencia de servicios durante 2020, entre paréntesis se muestra el porcentaje que representa del total de viviendas particulares habitadas:</w:t>
-      </w:r>
-    </w:p>
-    <w:p>
-      <w:pPr>
-        <w:pStyle w:val="Compact"/>
+        <w:t xml:space="preserve">Viviendas con carencia de servicios durante 2020, entre paréntesis se muestra el porcentaje que representa del total de viviendas particulares habitadas:</w:t>
+      </w:r>
+    </w:p>
+    <w:p>
+      <w:pPr>
         <w:numPr>
           <w:ilvl w:val="0"/>
-          <w:numId w:val="8"/>
+          <w:numId w:val="1001"/>
         </w:numPr>
-      </w:pPr>
-      <w:r>
-        <w:t>Viviendas sin acceso al agua: 222 (0.0578%)</w:t>
-      </w:r>
-    </w:p>
-    <w:p>
-      <w:pPr>
         <w:pStyle w:val="Compact"/>
+      </w:pPr>
+      <w:r>
+        <w:t xml:space="preserve">Viviendas sin acceso al agua: 222 (0.0578%)</w:t>
+      </w:r>
+    </w:p>
+    <w:p>
+      <w:pPr>
         <w:numPr>
           <w:ilvl w:val="0"/>
-          <w:numId w:val="8"/>
+          <w:numId w:val="1001"/>
         </w:numPr>
-      </w:pPr>
-      <w:r>
-        <w:t>Viviendas sin drenaje: 121 (0.0315%)</w:t>
-      </w:r>
-    </w:p>
-    <w:p>
-      <w:pPr>
         <w:pStyle w:val="Compact"/>
+      </w:pPr>
+      <w:r>
+        <w:t xml:space="preserve">Viviendas sin drenaje: 121 (0.0315%)</w:t>
+      </w:r>
+    </w:p>
+    <w:p>
+      <w:pPr>
         <w:numPr>
           <w:ilvl w:val="0"/>
-          <w:numId w:val="8"/>
+          <w:numId w:val="1001"/>
         </w:numPr>
-      </w:pPr>
-      <w:r>
-        <w:t>Viviendas sin electricidad: 189 (0.0492%)</w:t>
+        <w:pStyle w:val="Compact"/>
+      </w:pPr>
+      <w:r>
+        <w:t xml:space="preserve">Viviendas sin electricidad: 189 (0.0492%)</w:t>
       </w:r>
     </w:p>
     <w:p>
@@ -2926,7 +2535,7 @@
         <w:pStyle w:val="Fuente"/>
       </w:pPr>
       <w:r>
-        <w:t>Fuente: Censo de población y vivienda 2020, INEGI.</w:t>
+        <w:t xml:space="preserve">Fuente: Censo de población y vivienda 2020, INEGI.</w:t>
       </w:r>
     </w:p>
     <w:p>
@@ -2934,7 +2543,7 @@
         <w:pStyle w:val="Textoindependiente"/>
       </w:pPr>
       <w:r>
-        <w:t>El indice de rezago social en 2015 para este municipio fue de -1.07. Entrando en la clasificación de Muy bajo.</w:t>
+        <w:t xml:space="preserve">El indice de rezago social en 2015 para este municipio fue de -1.07. Entrando en la clasificación de Muy bajo.</w:t>
       </w:r>
     </w:p>
     <w:p>
@@ -2942,8 +2551,7 @@
         <w:pStyle w:val="Fuente"/>
       </w:pPr>
       <w:r>
-        <w:lastRenderedPageBreak/>
-        <w:t>Fuente: Índice de rezago social 2015, CONEVAL.</w:t>
+        <w:t xml:space="preserve">Fuente: Índice de rezago social 2015, CONEVAL.</w:t>
       </w:r>
     </w:p>
     <w:p>
@@ -2951,137 +2559,120 @@
         <w:pStyle w:val="Textoindependiente"/>
       </w:pPr>
       <w:r>
-        <w:t>Durante este mismo año, el PNUD reporta que el índice de desarrollo humano del municipio es de 0.721</w:t>
+        <w:t xml:space="preserve">Durante este mismo año, el PNUD reporta que el índice de desarrollo humano del municipio es de 0.721</w:t>
       </w:r>
     </w:p>
     <w:tbl>
       <w:tblPr>
         <w:tblStyle w:val="Table"/>
-        <w:tblW w:w="0" w:type="auto"/>
-        <w:tblLook w:val="0020" w:firstRow="1" w:lastRow="0" w:firstColumn="0" w:lastColumn="0" w:noHBand="0" w:noVBand="0"/>
+        <w:tblW w:type="auto" w:w="0"/>
+        <w:tblLook w:firstRow="1" w:lastRow="0" w:firstColumn="0" w:lastColumn="0" w:noHBand="0" w:noVBand="0" w:val="0020"/>
       </w:tblPr>
       <w:tblGrid>
-        <w:gridCol w:w="1995"/>
-        <w:gridCol w:w="1554"/>
-        <w:gridCol w:w="1738"/>
-        <w:gridCol w:w="1040"/>
+        <w:gridCol w:w="1980"/>
+        <w:gridCol w:w="1980"/>
+        <w:gridCol w:w="1980"/>
+        <w:gridCol w:w="1980"/>
       </w:tblGrid>
       <w:tr>
         <w:trPr>
-          <w:cnfStyle w:val="100000000000" w:firstRow="1" w:lastRow="0" w:firstColumn="0" w:lastColumn="0" w:oddVBand="0" w:evenVBand="0" w:oddHBand="0" w:evenHBand="0" w:firstRowFirstColumn="0" w:firstRowLastColumn="0" w:lastRowFirstColumn="0" w:lastRowLastColumn="0"/>
-          <w:tblHeader/>
+          <w:tblHeader w:val="true"/>
         </w:trPr>
         <w:tc>
-          <w:tcPr>
-            <w:tcW w:w="0" w:type="auto"/>
-          </w:tcPr>
-          <w:p>
-            <w:pPr>
-              <w:pStyle w:val="Compact"/>
-              <w:jc w:val="right"/>
-            </w:pPr>
-            <w:r>
-              <w:t>Índice de educación</w:t>
-            </w:r>
-          </w:p>
-        </w:tc>
-        <w:tc>
-          <w:tcPr>
-            <w:tcW w:w="0" w:type="auto"/>
-          </w:tcPr>
-          <w:p>
-            <w:pPr>
-              <w:pStyle w:val="Compact"/>
-              <w:jc w:val="right"/>
-            </w:pPr>
-            <w:r>
-              <w:t>Índice de salud</w:t>
-            </w:r>
-          </w:p>
-        </w:tc>
-        <w:tc>
-          <w:tcPr>
-            <w:tcW w:w="0" w:type="auto"/>
-          </w:tcPr>
-          <w:p>
-            <w:pPr>
-              <w:pStyle w:val="Compact"/>
-              <w:jc w:val="right"/>
-            </w:pPr>
-            <w:r>
-              <w:t>Índice de ingreso</w:t>
-            </w:r>
-          </w:p>
-        </w:tc>
-        <w:tc>
-          <w:tcPr>
-            <w:tcW w:w="0" w:type="auto"/>
-          </w:tcPr>
-          <w:p>
-            <w:pPr>
-              <w:pStyle w:val="Compact"/>
-              <w:jc w:val="right"/>
-            </w:pPr>
-            <w:r>
-              <w:t>IDH 2015</w:t>
+          <w:tcPr/>
+          <w:p>
+            <w:pPr>
+              <w:pStyle w:val="Compact"/>
+              <w:jc w:val="right"/>
+            </w:pPr>
+            <w:r>
+              <w:t xml:space="preserve">Índice de educación</w:t>
+            </w:r>
+          </w:p>
+        </w:tc>
+        <w:tc>
+          <w:tcPr/>
+          <w:p>
+            <w:pPr>
+              <w:pStyle w:val="Compact"/>
+              <w:jc w:val="right"/>
+            </w:pPr>
+            <w:r>
+              <w:t xml:space="preserve">Índice de salud</w:t>
+            </w:r>
+          </w:p>
+        </w:tc>
+        <w:tc>
+          <w:tcPr/>
+          <w:p>
+            <w:pPr>
+              <w:pStyle w:val="Compact"/>
+              <w:jc w:val="right"/>
+            </w:pPr>
+            <w:r>
+              <w:t xml:space="preserve">Índice de ingreso</w:t>
+            </w:r>
+          </w:p>
+        </w:tc>
+        <w:tc>
+          <w:tcPr/>
+          <w:p>
+            <w:pPr>
+              <w:pStyle w:val="Compact"/>
+              <w:jc w:val="right"/>
+            </w:pPr>
+            <w:r>
+              <w:t xml:space="preserve">IDH 2015</w:t>
             </w:r>
           </w:p>
         </w:tc>
       </w:tr>
       <w:tr>
         <w:tc>
-          <w:tcPr>
-            <w:tcW w:w="0" w:type="auto"/>
-          </w:tcPr>
-          <w:p>
-            <w:pPr>
-              <w:pStyle w:val="Compact"/>
-              <w:jc w:val="right"/>
-            </w:pPr>
-            <w:r>
-              <w:t>0.6021</w:t>
-            </w:r>
-          </w:p>
-        </w:tc>
-        <w:tc>
-          <w:tcPr>
-            <w:tcW w:w="0" w:type="auto"/>
-          </w:tcPr>
-          <w:p>
-            <w:pPr>
-              <w:pStyle w:val="Compact"/>
-              <w:jc w:val="right"/>
-            </w:pPr>
-            <w:r>
-              <w:t>0.8509</w:t>
-            </w:r>
-          </w:p>
-        </w:tc>
-        <w:tc>
-          <w:tcPr>
-            <w:tcW w:w="0" w:type="auto"/>
-          </w:tcPr>
-          <w:p>
-            <w:pPr>
-              <w:pStyle w:val="Compact"/>
-              <w:jc w:val="right"/>
-            </w:pPr>
-            <w:r>
-              <w:t>0.7317</w:t>
-            </w:r>
-          </w:p>
-        </w:tc>
-        <w:tc>
-          <w:tcPr>
-            <w:tcW w:w="0" w:type="auto"/>
-          </w:tcPr>
-          <w:p>
-            <w:pPr>
-              <w:pStyle w:val="Compact"/>
-              <w:jc w:val="right"/>
-            </w:pPr>
-            <w:r>
-              <w:t>0.721</w:t>
+          <w:tcPr/>
+          <w:p>
+            <w:pPr>
+              <w:pStyle w:val="Compact"/>
+              <w:jc w:val="right"/>
+            </w:pPr>
+            <w:r>
+              <w:t xml:space="preserve">0.6021</w:t>
+            </w:r>
+          </w:p>
+        </w:tc>
+        <w:tc>
+          <w:tcPr/>
+          <w:p>
+            <w:pPr>
+              <w:pStyle w:val="Compact"/>
+              <w:jc w:val="right"/>
+            </w:pPr>
+            <w:r>
+              <w:t xml:space="preserve">0.8509</w:t>
+            </w:r>
+          </w:p>
+        </w:tc>
+        <w:tc>
+          <w:tcPr/>
+          <w:p>
+            <w:pPr>
+              <w:pStyle w:val="Compact"/>
+              <w:jc w:val="right"/>
+            </w:pPr>
+            <w:r>
+              <w:t xml:space="preserve">0.7317</w:t>
+            </w:r>
+          </w:p>
+        </w:tc>
+        <w:tc>
+          <w:tcPr/>
+          <w:p>
+            <w:pPr>
+              <w:pStyle w:val="Compact"/>
+              <w:jc w:val="right"/>
+            </w:pPr>
+            <w:r>
+              <w:t xml:space="preserve">0.721</w:t>
             </w:r>
           </w:p>
         </w:tc>
@@ -3092,170 +2683,178 @@
         <w:pStyle w:val="Fuente"/>
       </w:pPr>
       <w:r>
-        <w:t>Fuente: Informe de Desarrollo Humano Municipal 2015, PNUD.</w:t>
-      </w:r>
-    </w:p>
+        <w:t xml:space="preserve">Fuente: Informe de Desarrollo Humano Municipal 2015, PNUD.</w:t>
+      </w:r>
+    </w:p>
+    <w:bookmarkEnd w:id="25"/>
+    <w:bookmarkStart w:id="26" w:name="educación"/>
     <w:p>
       <w:pPr>
         <w:pStyle w:val="Ttulo2"/>
       </w:pPr>
-      <w:bookmarkStart w:id="7" w:name="educación"/>
-      <w:bookmarkEnd w:id="6"/>
-      <w:r>
-        <w:t>2.6</w:t>
+      <w:r>
+        <w:rPr>
+          <w:rStyle w:val="SectionNumber"/>
+        </w:rPr>
+        <w:t xml:space="preserve">2.6</w:t>
       </w:r>
       <w:r>
         <w:tab/>
-        <w:t>Educación</w:t>
-      </w:r>
-    </w:p>
-    <w:p>
-      <w:r>
-        <w:t>Indicadores selectos sobre la escolaridad del municipio, se muestra el total de personas y entre paréntesis el porcentaje que representa a su respectivo grupo de edad.</w:t>
-      </w:r>
-    </w:p>
-    <w:p>
-      <w:pPr>
-        <w:pStyle w:val="Compact"/>
+      </w:r>
+      <w:r>
+        <w:t xml:space="preserve">Educación</w:t>
+      </w:r>
+    </w:p>
+    <w:p>
+      <w:pPr>
+        <w:pStyle w:val="FirstParagraph"/>
+      </w:pPr>
+      <w:r>
+        <w:t xml:space="preserve">Indicadores selectos sobre la escolaridad del municipio, se muestra el total de personas y entre paréntesis el porcentaje que representa a su respectivo grupo de edad.</w:t>
+      </w:r>
+    </w:p>
+    <w:p>
+      <w:pPr>
         <w:numPr>
           <w:ilvl w:val="0"/>
-          <w:numId w:val="9"/>
+          <w:numId w:val="1002"/>
         </w:numPr>
-      </w:pPr>
-      <w:r>
-        <w:t>Población de 3 a 5 años que no asiste a la escuela: 19,979 (35.4%)</w:t>
-      </w:r>
-    </w:p>
-    <w:p>
-      <w:pPr>
         <w:pStyle w:val="Compact"/>
+      </w:pPr>
+      <w:r>
+        <w:t xml:space="preserve">Población de 3 a 5 años que no asiste a la escuela: 19,979 (35.4%)</w:t>
+      </w:r>
+    </w:p>
+    <w:p>
+      <w:pPr>
         <w:numPr>
           <w:ilvl w:val="0"/>
-          <w:numId w:val="9"/>
+          <w:numId w:val="1002"/>
         </w:numPr>
-      </w:pPr>
-      <w:r>
-        <w:t>Población de 6 a 11 años que no asiste a la escuela: 5,281 (4.76%)</w:t>
-      </w:r>
-    </w:p>
-    <w:p>
-      <w:pPr>
         <w:pStyle w:val="Compact"/>
+      </w:pPr>
+      <w:r>
+        <w:t xml:space="preserve">Población de 6 a 11 años que no asiste a la escuela: 5,281 (4.76%)</w:t>
+      </w:r>
+    </w:p>
+    <w:p>
+      <w:pPr>
         <w:numPr>
           <w:ilvl w:val="0"/>
-          <w:numId w:val="9"/>
+          <w:numId w:val="1002"/>
         </w:numPr>
-      </w:pPr>
-      <w:r>
-        <w:t>Población de 12 a 14 años que no asiste a la escuela: 4,450 (7.78%)</w:t>
-      </w:r>
-    </w:p>
-    <w:p>
-      <w:pPr>
         <w:pStyle w:val="Compact"/>
+      </w:pPr>
+      <w:r>
+        <w:t xml:space="preserve">Población de 12 a 14 años que no asiste a la escuela: 4,450 (7.78%)</w:t>
+      </w:r>
+    </w:p>
+    <w:p>
+      <w:pPr>
         <w:numPr>
           <w:ilvl w:val="0"/>
-          <w:numId w:val="9"/>
+          <w:numId w:val="1002"/>
         </w:numPr>
-      </w:pPr>
-      <w:r>
-        <w:t>Población de 8 a 14 años que no sabe leer y escribir: 2,217 (1.68%)</w:t>
-      </w:r>
-    </w:p>
-    <w:p>
-      <w:pPr>
         <w:pStyle w:val="Compact"/>
+      </w:pPr>
+      <w:r>
+        <w:t xml:space="preserve">Población de 8 a 14 años que no sabe leer y escribir: 2,217 (1.68%)</w:t>
+      </w:r>
+    </w:p>
+    <w:p>
+      <w:pPr>
         <w:numPr>
           <w:ilvl w:val="0"/>
-          <w:numId w:val="9"/>
+          <w:numId w:val="1002"/>
         </w:numPr>
-      </w:pPr>
-      <w:r>
-        <w:t>Población de 15 años y más analfabeta: 16,888 (1.52%)</w:t>
-      </w:r>
-    </w:p>
-    <w:p>
-      <w:pPr>
         <w:pStyle w:val="Compact"/>
+      </w:pPr>
+      <w:r>
+        <w:t xml:space="preserve">Población de 15 años y más analfabeta: 16,888 (1.52%)</w:t>
+      </w:r>
+    </w:p>
+    <w:p>
+      <w:pPr>
         <w:numPr>
           <w:ilvl w:val="0"/>
-          <w:numId w:val="9"/>
+          <w:numId w:val="1002"/>
         </w:numPr>
-      </w:pPr>
-      <w:r>
-        <w:t>Población de 15 años y más sin escolaridad: 25,057 (2.26%)</w:t>
-      </w:r>
-    </w:p>
-    <w:p>
-      <w:pPr>
         <w:pStyle w:val="Compact"/>
+      </w:pPr>
+      <w:r>
+        <w:t xml:space="preserve">Población de 15 años y más sin escolaridad: 25,057 (2.26%)</w:t>
+      </w:r>
+    </w:p>
+    <w:p>
+      <w:pPr>
         <w:numPr>
           <w:ilvl w:val="0"/>
-          <w:numId w:val="9"/>
+          <w:numId w:val="1002"/>
         </w:numPr>
-      </w:pPr>
-      <w:r>
-        <w:t>Población de 15 años y más con primaria incompleta: 58,148 (5.24%)</w:t>
-      </w:r>
-    </w:p>
-    <w:p>
-      <w:pPr>
         <w:pStyle w:val="Compact"/>
+      </w:pPr>
+      <w:r>
+        <w:t xml:space="preserve">Población de 15 años y más con primaria incompleta: 58,148 (5.24%)</w:t>
+      </w:r>
+    </w:p>
+    <w:p>
+      <w:pPr>
         <w:numPr>
           <w:ilvl w:val="0"/>
-          <w:numId w:val="9"/>
+          <w:numId w:val="1002"/>
         </w:numPr>
-      </w:pPr>
-      <w:r>
-        <w:t>Población de 15 años y más con primaria completa: 128,488 (11.6%)</w:t>
-      </w:r>
-    </w:p>
-    <w:p>
-      <w:pPr>
         <w:pStyle w:val="Compact"/>
+      </w:pPr>
+      <w:r>
+        <w:t xml:space="preserve">Población de 15 años y más con primaria completa: 128,488 (11.6%)</w:t>
+      </w:r>
+    </w:p>
+    <w:p>
+      <w:pPr>
         <w:numPr>
           <w:ilvl w:val="0"/>
-          <w:numId w:val="9"/>
+          <w:numId w:val="1002"/>
         </w:numPr>
-      </w:pPr>
-      <w:r>
-        <w:t>Población de 15 años y más con secundaria incompleta: 29,411 (2.65%)</w:t>
-      </w:r>
-    </w:p>
-    <w:p>
-      <w:pPr>
         <w:pStyle w:val="Compact"/>
+      </w:pPr>
+      <w:r>
+        <w:t xml:space="preserve">Población de 15 años y más con secundaria incompleta: 29,411 (2.65%)</w:t>
+      </w:r>
+    </w:p>
+    <w:p>
+      <w:pPr>
         <w:numPr>
           <w:ilvl w:val="0"/>
-          <w:numId w:val="9"/>
+          <w:numId w:val="1002"/>
         </w:numPr>
-      </w:pPr>
-      <w:r>
-        <w:t>Población de 15 años y más con secundaria completa: 228,613 (20.6%)</w:t>
-      </w:r>
-    </w:p>
-    <w:p>
-      <w:pPr>
         <w:pStyle w:val="Compact"/>
+      </w:pPr>
+      <w:r>
+        <w:t xml:space="preserve">Población de 15 años y más con secundaria completa: 228,613 (20.6%)</w:t>
+      </w:r>
+    </w:p>
+    <w:p>
+      <w:pPr>
         <w:numPr>
           <w:ilvl w:val="0"/>
-          <w:numId w:val="9"/>
+          <w:numId w:val="1002"/>
         </w:numPr>
-      </w:pPr>
-      <w:r>
-        <w:t>Población de 18 años y más con educación pos básica: 600,737 (57.3%)</w:t>
-      </w:r>
-    </w:p>
-    <w:p>
-      <w:pPr>
         <w:pStyle w:val="Compact"/>
+      </w:pPr>
+      <w:r>
+        <w:t xml:space="preserve">Población de 18 años y más con educación pos básica: 600,737 (57.3%)</w:t>
+      </w:r>
+    </w:p>
+    <w:p>
+      <w:pPr>
         <w:numPr>
           <w:ilvl w:val="0"/>
-          <w:numId w:val="9"/>
+          <w:numId w:val="1002"/>
         </w:numPr>
-      </w:pPr>
-      <w:r>
-        <w:t>Grado promedio de escolaridad: 10.96 grados de escolaridad</w:t>
+        <w:pStyle w:val="Compact"/>
+      </w:pPr>
+      <w:r>
+        <w:t xml:space="preserve">Grado promedio de escolaridad: 10.96 grados de escolaridad</w:t>
       </w:r>
     </w:p>
     <w:p>
@@ -3263,103 +2862,114 @@
         <w:pStyle w:val="Fuente"/>
       </w:pPr>
       <w:r>
-        <w:t>Fuente: Censo de población y vivienda 2020, INEGI.</w:t>
-      </w:r>
-    </w:p>
+        <w:t xml:space="preserve">Fuente: Censo de población y vivienda 2020, INEGI.</w:t>
+      </w:r>
+    </w:p>
+    <w:bookmarkEnd w:id="26"/>
+    <w:bookmarkStart w:id="27" w:name="salud"/>
     <w:p>
       <w:pPr>
         <w:pStyle w:val="Ttulo2"/>
       </w:pPr>
-      <w:bookmarkStart w:id="8" w:name="salud"/>
-      <w:bookmarkEnd w:id="7"/>
-      <w:r>
-        <w:t>2.7</w:t>
+      <w:r>
+        <w:rPr>
+          <w:rStyle w:val="SectionNumber"/>
+        </w:rPr>
+        <w:t xml:space="preserve">2.7</w:t>
       </w:r>
       <w:r>
         <w:tab/>
-        <w:t>Salud</w:t>
-      </w:r>
-    </w:p>
-    <w:p>
-      <w:r>
-        <w:t>Indicadores selectos de acceso a la salud:</w:t>
-      </w:r>
-    </w:p>
-    <w:p>
-      <w:pPr>
-        <w:pStyle w:val="Compact"/>
+      </w:r>
+      <w:r>
+        <w:t xml:space="preserve">Salud</w:t>
+      </w:r>
+    </w:p>
+    <w:p>
+      <w:pPr>
+        <w:pStyle w:val="FirstParagraph"/>
+      </w:pPr>
+      <w:r>
+        <w:t xml:space="preserve">Indicadores selectos de acceso a la salud:</w:t>
+      </w:r>
+    </w:p>
+    <w:p>
+      <w:pPr>
         <w:numPr>
           <w:ilvl w:val="0"/>
-          <w:numId w:val="10"/>
+          <w:numId w:val="1003"/>
         </w:numPr>
-      </w:pPr>
-      <w:r>
-        <w:t>Población sin servicios de salud: 408,824 (29.5%)</w:t>
-      </w:r>
-    </w:p>
-    <w:p>
-      <w:pPr>
         <w:pStyle w:val="Compact"/>
+      </w:pPr>
+      <w:r>
+        <w:t xml:space="preserve">Población sin servicios de salud: 408,824 (29.5%)</w:t>
+      </w:r>
+    </w:p>
+    <w:p>
+      <w:pPr>
         <w:numPr>
           <w:ilvl w:val="0"/>
-          <w:numId w:val="10"/>
+          <w:numId w:val="1003"/>
         </w:numPr>
-      </w:pPr>
-      <w:r>
-        <w:t>Población con servicios de salud: 970,771 (70.1%)</w:t>
-      </w:r>
-    </w:p>
-    <w:p>
-      <w:r>
-        <w:t>Personas afiliadas a servicios médicos por institución, entre paréntesis el porcentaje que representa de la población con acceso a servicios de salud:</w:t>
-      </w:r>
-    </w:p>
-    <w:p>
-      <w:pPr>
         <w:pStyle w:val="Compact"/>
+      </w:pPr>
+      <w:r>
+        <w:t xml:space="preserve">Población con servicios de salud: 970,771 (70.1%)</w:t>
+      </w:r>
+    </w:p>
+    <w:p>
+      <w:pPr>
+        <w:pStyle w:val="FirstParagraph"/>
+      </w:pPr>
+      <w:r>
+        <w:t xml:space="preserve">Personas afiliadas a servicios médicos por institución, entre paréntesis el porcentaje que representa de la población con acceso a servicios de salud:</w:t>
+      </w:r>
+    </w:p>
+    <w:p>
+      <w:pPr>
         <w:numPr>
           <w:ilvl w:val="0"/>
-          <w:numId w:val="11"/>
+          <w:numId w:val="1004"/>
         </w:numPr>
-      </w:pPr>
-      <w:r>
-        <w:t>IMSS: 814,494 (83.9%)</w:t>
-      </w:r>
-    </w:p>
-    <w:p>
-      <w:pPr>
         <w:pStyle w:val="Compact"/>
+      </w:pPr>
+      <w:r>
+        <w:t xml:space="preserve">IMSS: 814,494 (83.9%)</w:t>
+      </w:r>
+    </w:p>
+    <w:p>
+      <w:pPr>
         <w:numPr>
           <w:ilvl w:val="0"/>
-          <w:numId w:val="11"/>
+          <w:numId w:val="1004"/>
         </w:numPr>
-      </w:pPr>
-      <w:r>
-        <w:t>ISSSTE: 38,275 (3.94%)</w:t>
-      </w:r>
-    </w:p>
-    <w:p>
-      <w:pPr>
         <w:pStyle w:val="Compact"/>
+      </w:pPr>
+      <w:r>
+        <w:t xml:space="preserve">ISSSTE: 38,275 (3.94%)</w:t>
+      </w:r>
+    </w:p>
+    <w:p>
+      <w:pPr>
         <w:numPr>
           <w:ilvl w:val="0"/>
-          <w:numId w:val="11"/>
+          <w:numId w:val="1004"/>
         </w:numPr>
-      </w:pPr>
-      <w:r>
-        <w:t>INSABI: 70,815 (7.29%)</w:t>
-      </w:r>
-    </w:p>
-    <w:p>
-      <w:pPr>
         <w:pStyle w:val="Compact"/>
+      </w:pPr>
+      <w:r>
+        <w:t xml:space="preserve">INSABI: 70,815 (7.29%)</w:t>
+      </w:r>
+    </w:p>
+    <w:p>
+      <w:pPr>
         <w:numPr>
           <w:ilvl w:val="0"/>
-          <w:numId w:val="11"/>
+          <w:numId w:val="1004"/>
         </w:numPr>
-      </w:pPr>
-      <w:r>
-        <w:t>Institución privada: 40,773 (4.2%)</w:t>
+        <w:pStyle w:val="Compact"/>
+      </w:pPr>
+      <w:r>
+        <w:t xml:space="preserve">Institución privada: 40,773 (4.2%)</w:t>
       </w:r>
     </w:p>
     <w:p>
@@ -3367,7 +2977,7 @@
         <w:pStyle w:val="Fuente"/>
       </w:pPr>
       <w:r>
-        <w:t>Fuente: Censo de población y vivienda 2020, INEGI.</w:t>
+        <w:t xml:space="preserve">Fuente: Censo de población y vivienda 2020, INEGI.</w:t>
       </w:r>
     </w:p>
     <w:p>
@@ -3375,16 +2985,16 @@
         <w:pStyle w:val="Textoindependiente"/>
       </w:pPr>
       <w:r>
-        <w:t>INSABI, se refiere a servicios médicos en la Secretaría de Salud, mediante en el Instituto de Salud para el Bienestar.</w:t>
-      </w:r>
-      <w:bookmarkEnd w:id="1"/>
-      <w:bookmarkEnd w:id="8"/>
-    </w:p>
+        <w:t xml:space="preserve">INSABI, se refiere a servicios médicos en la Secretaría de Salud, mediante en el Instituto de Salud para el Bienestar.</w:t>
+      </w:r>
+    </w:p>
+    <w:bookmarkEnd w:id="27"/>
+    <w:bookmarkEnd w:id="28"/>
     <w:sectPr>
-      <w:headerReference w:type="default" r:id="rId7"/>
-      <w:footerReference w:type="default" r:id="rId8"/>
-      <w:pgSz w:w="12240" w:h="15840"/>
-      <w:pgMar w:top="1701" w:right="1418" w:bottom="1134" w:left="1418" w:header="709" w:footer="709" w:gutter="0"/>
+      <w:headerReference r:id="rId9" w:type="default"/>
+      <w:footerReference r:id="rId10" w:type="default"/>
+      <w:pgSz w:h="15840" w:w="12240"/>
+      <w:pgMar w:bottom="1134" w:footer="709" w:gutter="0" w:header="709" w:left="1418" w:right="1418" w:top="1701"/>
       <w:cols w:space="708"/>
       <w:docGrid w:linePitch="360"/>
     </w:sectPr>
@@ -3392,29 +3002,8 @@
 </w:document>
 </file>
 
-<file path=word/endnotes.xml><?xml version="1.0" encoding="utf-8"?>
-<w:endnotes xmlns:wpc="http://schemas.microsoft.com/office/word/2010/wordprocessingCanvas" xmlns:cx="http://schemas.microsoft.com/office/drawing/2014/chartex" xmlns:cx1="http://schemas.microsoft.com/office/drawing/2015/9/8/chartex" xmlns:cx2="http://schemas.microsoft.com/office/drawing/2015/10/21/chartex" xmlns:cx3="http://schemas.microsoft.com/office/drawing/2016/5/9/chartex" xmlns:cx4="http://schemas.microsoft.com/office/drawing/2016/5/10/chartex" xmlns:cx5="http://schemas.microsoft.com/office/drawing/2016/5/11/chartex" xmlns:cx6="http://schemas.microsoft.com/office/drawing/2016/5/12/chartex" xmlns:cx7="http://schemas.microsoft.com/office/drawing/2016/5/13/chartex" xmlns:cx8="http://schemas.microsoft.com/office/drawing/2016/5/14/chartex" xmlns:mc="http://schemas.openxmlformats.org/markup-compatibility/2006" xmlns:aink="http://schemas.microsoft.com/office/drawing/2016/ink" xmlns:am3d="http://schemas.microsoft.com/office/drawing/2017/model3d" xmlns:o="urn:schemas-microsoft-com:office:office" xmlns:r="http://schemas.openxmlformats.org/officeDocument/2006/relationships" xmlns:m="http://schemas.openxmlformats.org/officeDocument/2006/math" xmlns:v="urn:schemas-microsoft-com:vml" xmlns:wp14="http://schemas.microsoft.com/office/word/2010/wordprocessingDrawing" xmlns:wp="http://schemas.openxmlformats.org/drawingml/2006/wordprocessingDrawing" xmlns:w10="urn:schemas-microsoft-com:office:word" xmlns:w="http://schemas.openxmlformats.org/wordprocessingml/2006/main" xmlns:w14="http://schemas.microsoft.com/office/word/2010/wordml" xmlns:w15="http://schemas.microsoft.com/office/word/2012/wordml" xmlns:w16cex="http://schemas.microsoft.com/office/word/2018/wordml/cex" xmlns:w16cid="http://schemas.microsoft.com/office/word/2016/wordml/cid" xmlns:w16="http://schemas.microsoft.com/office/word/2018/wordml" xmlns:w16sdtdh="http://schemas.microsoft.com/office/word/2020/wordml/sdtdatahash" xmlns:w16se="http://schemas.microsoft.com/office/word/2015/wordml/symex" xmlns:wpg="http://schemas.microsoft.com/office/word/2010/wordprocessingGroup" xmlns:wpi="http://schemas.microsoft.com/office/word/2010/wordprocessingInk" xmlns:wne="http://schemas.microsoft.com/office/word/2006/wordml" xmlns:wps="http://schemas.microsoft.com/office/word/2010/wordprocessingShape" mc:Ignorable="w14 w15 w16se w16cid w16 w16cex w16sdtdh wp14">
-  <w:endnote w:type="separator" w:id="-1">
-    <w:p>
-      <w:pPr>
-        <w:spacing w:after="0" w:line="240" w:lineRule="auto"/>
-      </w:pPr>
-      <w:r>
-        <w:separator/>
-      </w:r>
-    </w:p>
-  </w:endnote>
-  <w:endnote w:type="continuationSeparator" w:id="0">
-    <w:p>
-      <w:pPr>
-        <w:spacing w:after="0" w:line="240" w:lineRule="auto"/>
-      </w:pPr>
-      <w:r>
-        <w:continuationSeparator/>
-      </w:r>
-    </w:p>
-  </w:endnote>
-</w:endnotes>
+<file path=word/comments.xml><?xml version="1.0" encoding="utf-8"?>
+<w:comments xmlns:w="http://schemas.openxmlformats.org/wordprocessingml/2006/main" xmlns:m="http://schemas.openxmlformats.org/officeDocument/2006/math" xmlns:r="http://schemas.openxmlformats.org/officeDocument/2006/relationships" xmlns:o="urn:schemas-microsoft-com:office:office" xmlns:v="urn:schemas-microsoft-com:vml" xmlns:w10="urn:schemas-microsoft-com:office:word" xmlns:a="http://schemas.openxmlformats.org/drawingml/2006/main" xmlns:pic="http://schemas.openxmlformats.org/drawingml/2006/picture" xmlns:wp="http://schemas.openxmlformats.org/drawingml/2006/wordprocessingDrawing"/>
 </file>
 
 <file path=word/footer1.xml><?xml version="1.0" encoding="utf-8"?>
@@ -3555,7 +3144,7 @@
       <mc:AlternateContent>
         <mc:Choice Requires="wps">
           <w:drawing>
-            <wp:anchor distT="0" distB="0" distL="114300" distR="114300" simplePos="0" relativeHeight="251665408" behindDoc="0" locked="0" layoutInCell="1" allowOverlap="1" wp14:anchorId="12E28636" wp14:editId="12E28637">
+            <wp:anchor distT="0" distB="0" distL="114300" distR="114300" simplePos="0" relativeHeight="251665408" behindDoc="0" locked="0" layoutInCell="1" allowOverlap="1" wp14:anchorId="468ECC47" wp14:editId="5CCEF749">
               <wp:simplePos x="0" y="0"/>
               <wp:positionH relativeFrom="margin">
                 <wp:posOffset>0</wp:posOffset>
@@ -3659,18 +3248,18 @@
 </file>
 
 <file path=word/footnotes.xml><?xml version="1.0" encoding="utf-8"?>
-<w:footnotes xmlns:wpc="http://schemas.microsoft.com/office/word/2010/wordprocessingCanvas" xmlns:cx="http://schemas.microsoft.com/office/drawing/2014/chartex" xmlns:cx1="http://schemas.microsoft.com/office/drawing/2015/9/8/chartex" xmlns:cx2="http://schemas.microsoft.com/office/drawing/2015/10/21/chartex" xmlns:cx3="http://schemas.microsoft.com/office/drawing/2016/5/9/chartex" xmlns:cx4="http://schemas.microsoft.com/office/drawing/2016/5/10/chartex" xmlns:cx5="http://schemas.microsoft.com/office/drawing/2016/5/11/chartex" xmlns:cx6="http://schemas.microsoft.com/office/drawing/2016/5/12/chartex" xmlns:cx7="http://schemas.microsoft.com/office/drawing/2016/5/13/chartex" xmlns:cx8="http://schemas.microsoft.com/office/drawing/2016/5/14/chartex" xmlns:mc="http://schemas.openxmlformats.org/markup-compatibility/2006" xmlns:aink="http://schemas.microsoft.com/office/drawing/2016/ink" xmlns:am3d="http://schemas.microsoft.com/office/drawing/2017/model3d" xmlns:o="urn:schemas-microsoft-com:office:office" xmlns:r="http://schemas.openxmlformats.org/officeDocument/2006/relationships" xmlns:m="http://schemas.openxmlformats.org/officeDocument/2006/math" xmlns:v="urn:schemas-microsoft-com:vml" xmlns:wp14="http://schemas.microsoft.com/office/word/2010/wordprocessingDrawing" xmlns:wp="http://schemas.openxmlformats.org/drawingml/2006/wordprocessingDrawing" xmlns:w10="urn:schemas-microsoft-com:office:word" xmlns:w="http://schemas.openxmlformats.org/wordprocessingml/2006/main" xmlns:w14="http://schemas.microsoft.com/office/word/2010/wordml" xmlns:w15="http://schemas.microsoft.com/office/word/2012/wordml" xmlns:w16cex="http://schemas.microsoft.com/office/word/2018/wordml/cex" xmlns:w16cid="http://schemas.microsoft.com/office/word/2016/wordml/cid" xmlns:w16="http://schemas.microsoft.com/office/word/2018/wordml" xmlns:w16sdtdh="http://schemas.microsoft.com/office/word/2020/wordml/sdtdatahash" xmlns:w16se="http://schemas.microsoft.com/office/word/2015/wordml/symex" xmlns:wpg="http://schemas.microsoft.com/office/word/2010/wordprocessingGroup" xmlns:wpi="http://schemas.microsoft.com/office/word/2010/wordprocessingInk" xmlns:wne="http://schemas.microsoft.com/office/word/2006/wordml" xmlns:wps="http://schemas.microsoft.com/office/word/2010/wordprocessingShape" mc:Ignorable="w14 w15 w16se w16cid w16 w16cex w16sdtdh wp14">
+<w:footnotes xmlns:w="http://schemas.openxmlformats.org/wordprocessingml/2006/main" xmlns:m="http://schemas.openxmlformats.org/officeDocument/2006/math" xmlns:r="http://schemas.openxmlformats.org/officeDocument/2006/relationships" xmlns:o="urn:schemas-microsoft-com:office:office" xmlns:v="urn:schemas-microsoft-com:vml" xmlns:w10="urn:schemas-microsoft-com:office:word" xmlns:a="http://schemas.openxmlformats.org/drawingml/2006/main" xmlns:pic="http://schemas.openxmlformats.org/drawingml/2006/picture" xmlns:wp="http://schemas.openxmlformats.org/drawingml/2006/wordprocessingDrawing">
+  <w:footnote w:type="continuationSeparator" w:id="0">
+    <w:p>
+      <w:r>
+        <w:continuationSeparator/>
+      </w:r>
+    </w:p>
+  </w:footnote>
   <w:footnote w:type="separator" w:id="-1">
     <w:p>
       <w:r>
         <w:separator/>
-      </w:r>
-    </w:p>
-  </w:footnote>
-  <w:footnote w:type="continuationSeparator" w:id="0">
-    <w:p>
-      <w:r>
-        <w:continuationSeparator/>
       </w:r>
     </w:p>
   </w:footnote>
@@ -3688,7 +3277,7 @@
         <w:noProof/>
       </w:rPr>
       <w:drawing>
-        <wp:anchor distT="0" distB="0" distL="114300" distR="114300" simplePos="0" relativeHeight="251658240" behindDoc="0" locked="0" layoutInCell="1" allowOverlap="1" wp14:anchorId="12E28630" wp14:editId="12E28631">
+        <wp:anchor distT="0" distB="0" distL="114300" distR="114300" simplePos="0" relativeHeight="251658240" behindDoc="0" locked="0" layoutInCell="1" allowOverlap="1" wp14:anchorId="46ACFD84" wp14:editId="209182FD">
           <wp:simplePos x="0" y="0"/>
           <wp:positionH relativeFrom="page">
             <wp:posOffset>899795</wp:posOffset>
@@ -3766,7 +3355,7 @@
       <mc:AlternateContent>
         <mc:Choice Requires="wps">
           <w:drawing>
-            <wp:anchor distT="0" distB="0" distL="114300" distR="114300" simplePos="0" relativeHeight="251663360" behindDoc="0" locked="0" layoutInCell="1" allowOverlap="1" wp14:anchorId="12E28632" wp14:editId="12E28633">
+            <wp:anchor distT="0" distB="0" distL="114300" distR="114300" simplePos="0" relativeHeight="251663360" behindDoc="0" locked="0" layoutInCell="1" allowOverlap="1" wp14:anchorId="24C7A233" wp14:editId="1E2FAB7D">
               <wp:simplePos x="0" y="0"/>
               <wp:positionH relativeFrom="margin">
                 <wp:align>right</wp:align>
@@ -3888,7 +3477,7 @@
       <mc:AlternateContent>
         <mc:Choice Requires="wps">
           <w:drawing>
-            <wp:anchor distT="0" distB="0" distL="114300" distR="114300" simplePos="0" relativeHeight="251662336" behindDoc="0" locked="0" layoutInCell="1" allowOverlap="1" wp14:anchorId="12E28634" wp14:editId="12E28635">
+            <wp:anchor distT="0" distB="0" distL="114300" distR="114300" simplePos="0" relativeHeight="251662336" behindDoc="0" locked="0" layoutInCell="1" allowOverlap="1" wp14:anchorId="63580763" wp14:editId="0AF19ACB">
               <wp:simplePos x="0" y="0"/>
               <wp:positionH relativeFrom="margin">
                 <wp:align>right</wp:align>
@@ -3987,85 +3576,8 @@
 </file>
 
 <file path=word/numbering.xml><?xml version="1.0" encoding="utf-8"?>
-<w:numbering xmlns:wpc="http://schemas.microsoft.com/office/word/2010/wordprocessingCanvas" xmlns:cx="http://schemas.microsoft.com/office/drawing/2014/chartex" xmlns:cx1="http://schemas.microsoft.com/office/drawing/2015/9/8/chartex" xmlns:cx2="http://schemas.microsoft.com/office/drawing/2015/10/21/chartex" xmlns:cx3="http://schemas.microsoft.com/office/drawing/2016/5/9/chartex" xmlns:cx4="http://schemas.microsoft.com/office/drawing/2016/5/10/chartex" xmlns:cx5="http://schemas.microsoft.com/office/drawing/2016/5/11/chartex" xmlns:cx6="http://schemas.microsoft.com/office/drawing/2016/5/12/chartex" xmlns:cx7="http://schemas.microsoft.com/office/drawing/2016/5/13/chartex" xmlns:cx8="http://schemas.microsoft.com/office/drawing/2016/5/14/chartex" xmlns:mc="http://schemas.openxmlformats.org/markup-compatibility/2006" xmlns:aink="http://schemas.microsoft.com/office/drawing/2016/ink" xmlns:am3d="http://schemas.microsoft.com/office/drawing/2017/model3d" xmlns:o="urn:schemas-microsoft-com:office:office" xmlns:r="http://schemas.openxmlformats.org/officeDocument/2006/relationships" xmlns:m="http://schemas.openxmlformats.org/officeDocument/2006/math" xmlns:v="urn:schemas-microsoft-com:vml" xmlns:wp14="http://schemas.microsoft.com/office/word/2010/wordprocessingDrawing" xmlns:wp="http://schemas.openxmlformats.org/drawingml/2006/wordprocessingDrawing" xmlns:w10="urn:schemas-microsoft-com:office:word" xmlns:w="http://schemas.openxmlformats.org/wordprocessingml/2006/main" xmlns:w14="http://schemas.microsoft.com/office/word/2010/wordml" xmlns:w15="http://schemas.microsoft.com/office/word/2012/wordml" xmlns:w16cex="http://schemas.microsoft.com/office/word/2018/wordml/cex" xmlns:w16cid="http://schemas.microsoft.com/office/word/2016/wordml/cid" xmlns:w16="http://schemas.microsoft.com/office/word/2018/wordml" xmlns:w16sdtdh="http://schemas.microsoft.com/office/word/2020/wordml/sdtdatahash" xmlns:w16se="http://schemas.microsoft.com/office/word/2015/wordml/symex" xmlns:wpg="http://schemas.microsoft.com/office/word/2010/wordprocessingGroup" xmlns:wpi="http://schemas.microsoft.com/office/word/2010/wordprocessingInk" xmlns:wne="http://schemas.microsoft.com/office/word/2006/wordml" xmlns:wps="http://schemas.microsoft.com/office/word/2010/wordprocessingShape" mc:Ignorable="w14 w15 w16se w16cid w16 w16cex w16sdtdh wp14">
-  <w:abstractNum w:abstractNumId="0" w15:restartNumberingAfterBreak="0">
-    <w:nsid w:val="0000A990"/>
-    <w:multiLevelType w:val="multilevel"/>
-    <w:tmpl w:val="1C6474AC"/>
-    <w:lvl w:ilvl="0">
-      <w:numFmt w:val="bullet"/>
-      <w:lvlText w:val=" "/>
-      <w:lvlJc w:val="left"/>
-      <w:pPr>
-        <w:ind w:left="720" w:hanging="480"/>
-      </w:pPr>
-    </w:lvl>
-    <w:lvl w:ilvl="1">
-      <w:numFmt w:val="bullet"/>
-      <w:lvlText w:val=" "/>
-      <w:lvlJc w:val="left"/>
-      <w:pPr>
-        <w:ind w:left="1440" w:hanging="480"/>
-      </w:pPr>
-    </w:lvl>
-    <w:lvl w:ilvl="2">
-      <w:numFmt w:val="bullet"/>
-      <w:lvlText w:val=" "/>
-      <w:lvlJc w:val="left"/>
-      <w:pPr>
-        <w:ind w:left="2160" w:hanging="480"/>
-      </w:pPr>
-    </w:lvl>
-    <w:lvl w:ilvl="3">
-      <w:numFmt w:val="bullet"/>
-      <w:lvlText w:val=" "/>
-      <w:lvlJc w:val="left"/>
-      <w:pPr>
-        <w:ind w:left="2880" w:hanging="480"/>
-      </w:pPr>
-    </w:lvl>
-    <w:lvl w:ilvl="4">
-      <w:numFmt w:val="bullet"/>
-      <w:lvlText w:val=" "/>
-      <w:lvlJc w:val="left"/>
-      <w:pPr>
-        <w:ind w:left="3600" w:hanging="480"/>
-      </w:pPr>
-    </w:lvl>
-    <w:lvl w:ilvl="5">
-      <w:numFmt w:val="bullet"/>
-      <w:lvlText w:val=" "/>
-      <w:lvlJc w:val="left"/>
-      <w:pPr>
-        <w:ind w:left="4320" w:hanging="480"/>
-      </w:pPr>
-    </w:lvl>
-    <w:lvl w:ilvl="6">
-      <w:numFmt w:val="bullet"/>
-      <w:lvlText w:val=" "/>
-      <w:lvlJc w:val="left"/>
-      <w:pPr>
-        <w:ind w:left="5040" w:hanging="480"/>
-      </w:pPr>
-    </w:lvl>
-    <w:lvl w:ilvl="7">
-      <w:numFmt w:val="bullet"/>
-      <w:lvlText w:val=" "/>
-      <w:lvlJc w:val="left"/>
-      <w:pPr>
-        <w:ind w:left="5760" w:hanging="480"/>
-      </w:pPr>
-    </w:lvl>
-    <w:lvl w:ilvl="8">
-      <w:numFmt w:val="bullet"/>
-      <w:lvlText w:val=" "/>
-      <w:lvlJc w:val="left"/>
-      <w:pPr>
-        <w:ind w:left="6480" w:hanging="480"/>
-      </w:pPr>
-    </w:lvl>
-  </w:abstractNum>
-  <w:abstractNum w:abstractNumId="1" w15:restartNumberingAfterBreak="0">
+<w:numbering xmlns:aink="http://schemas.microsoft.com/office/drawing/2016/ink" xmlns:am3d="http://schemas.microsoft.com/office/drawing/2017/model3d" xmlns:cx="http://schemas.microsoft.com/office/drawing/2014/chartex" xmlns:cx1="http://schemas.microsoft.com/office/drawing/2015/9/8/chartex" xmlns:cx2="http://schemas.microsoft.com/office/drawing/2015/10/21/chartex" xmlns:cx3="http://schemas.microsoft.com/office/drawing/2016/5/9/chartex" xmlns:cx4="http://schemas.microsoft.com/office/drawing/2016/5/10/chartex" xmlns:cx5="http://schemas.microsoft.com/office/drawing/2016/5/11/chartex" xmlns:cx6="http://schemas.microsoft.com/office/drawing/2016/5/12/chartex" xmlns:cx7="http://schemas.microsoft.com/office/drawing/2016/5/13/chartex" xmlns:cx8="http://schemas.microsoft.com/office/drawing/2016/5/14/chartex" xmlns:m="http://schemas.openxmlformats.org/officeDocument/2006/math" xmlns:mc="http://schemas.openxmlformats.org/markup-compatibility/2006" xmlns:o="urn:schemas-microsoft-com:office:office" xmlns:r="http://schemas.openxmlformats.org/officeDocument/2006/relationships" xmlns:v="urn:schemas-microsoft-com:vml" xmlns:w="http://schemas.openxmlformats.org/wordprocessingml/2006/main" xmlns:w10="urn:schemas-microsoft-com:office:word" xmlns:w14="http://schemas.microsoft.com/office/word/2010/wordml" xmlns:w15="http://schemas.microsoft.com/office/word/2012/wordml" xmlns:w16="http://schemas.microsoft.com/office/word/2018/wordml" xmlns:w16cex="http://schemas.microsoft.com/office/word/2018/wordml/cex" xmlns:w16cid="http://schemas.microsoft.com/office/word/2016/wordml/cid" xmlns:w16sdtdh="http://schemas.microsoft.com/office/word/2020/wordml/sdtdatahash" xmlns:w16se="http://schemas.microsoft.com/office/word/2015/wordml/symex" xmlns:wne="http://schemas.microsoft.com/office/word/2006/wordml" xmlns:wp="http://schemas.openxmlformats.org/drawingml/2006/wordprocessingDrawing" xmlns:wp14="http://schemas.microsoft.com/office/word/2010/wordprocessingDrawing" xmlns:wpc="http://schemas.microsoft.com/office/word/2010/wordprocessingCanvas" xmlns:wpg="http://schemas.microsoft.com/office/word/2010/wordprocessingGroup" xmlns:wpi="http://schemas.microsoft.com/office/word/2010/wordprocessingInk" xmlns:wps="http://schemas.microsoft.com/office/word/2010/wordprocessingShape" mc:Ignorable="w14 w15 w16se w16cid w16 w16cex w16sdtdh wp14">
+  <w:abstractNum w15:restartNumberingAfterBreak="0" w:abstractNumId="0">
     <w:nsid w:val="0000A991"/>
     <w:multiLevelType w:val="multilevel"/>
     <w:tmpl w:val="7CF8BFCC"/>
@@ -4074,7 +3586,7 @@
       <w:lvlText w:val="•"/>
       <w:lvlJc w:val="left"/>
       <w:pPr>
-        <w:ind w:left="720" w:hanging="480"/>
+        <w:ind w:hanging="480" w:left="720"/>
       </w:pPr>
     </w:lvl>
     <w:lvl w:ilvl="1">
@@ -4082,7 +3594,7 @@
       <w:lvlText w:val="–"/>
       <w:lvlJc w:val="left"/>
       <w:pPr>
-        <w:ind w:left="1440" w:hanging="480"/>
+        <w:ind w:hanging="480" w:left="1440"/>
       </w:pPr>
     </w:lvl>
     <w:lvl w:ilvl="2">
@@ -4090,7 +3602,7 @@
       <w:lvlText w:val="•"/>
       <w:lvlJc w:val="left"/>
       <w:pPr>
-        <w:ind w:left="2160" w:hanging="480"/>
+        <w:ind w:hanging="480" w:left="2160"/>
       </w:pPr>
     </w:lvl>
     <w:lvl w:ilvl="3">
@@ -4098,7 +3610,7 @@
       <w:lvlText w:val="–"/>
       <w:lvlJc w:val="left"/>
       <w:pPr>
-        <w:ind w:left="2880" w:hanging="480"/>
+        <w:ind w:hanging="480" w:left="2880"/>
       </w:pPr>
     </w:lvl>
     <w:lvl w:ilvl="4">
@@ -4106,7 +3618,7 @@
       <w:lvlText w:val="•"/>
       <w:lvlJc w:val="left"/>
       <w:pPr>
-        <w:ind w:left="3600" w:hanging="480"/>
+        <w:ind w:hanging="480" w:left="3600"/>
       </w:pPr>
     </w:lvl>
     <w:lvl w:ilvl="5">
@@ -4114,7 +3626,7 @@
       <w:lvlText w:val="–"/>
       <w:lvlJc w:val="left"/>
       <w:pPr>
-        <w:ind w:left="4320" w:hanging="480"/>
+        <w:ind w:hanging="480" w:left="4320"/>
       </w:pPr>
     </w:lvl>
     <w:lvl w:ilvl="6">
@@ -4122,7 +3634,7 @@
       <w:lvlText w:val="•"/>
       <w:lvlJc w:val="left"/>
       <w:pPr>
-        <w:ind w:left="5040" w:hanging="480"/>
+        <w:ind w:hanging="480" w:left="5040"/>
       </w:pPr>
     </w:lvl>
     <w:lvl w:ilvl="7">
@@ -4130,7 +3642,7 @@
       <w:lvlText w:val="–"/>
       <w:lvlJc w:val="left"/>
       <w:pPr>
-        <w:ind w:left="5760" w:hanging="480"/>
+        <w:ind w:hanging="480" w:left="5760"/>
       </w:pPr>
     </w:lvl>
     <w:lvl w:ilvl="8">
@@ -4138,11 +3650,11 @@
       <w:lvlText w:val="•"/>
       <w:lvlJc w:val="left"/>
       <w:pPr>
-        <w:ind w:left="6480" w:hanging="480"/>
+        <w:ind w:hanging="480" w:left="6480"/>
       </w:pPr>
     </w:lvl>
   </w:abstractNum>
-  <w:abstractNum w:abstractNumId="2" w15:restartNumberingAfterBreak="0">
+  <w:abstractNum w15:restartNumberingAfterBreak="0" w:abstractNumId="1">
     <w:nsid w:val="15175606"/>
     <w:multiLevelType w:val="hybridMultilevel"/>
     <w:tmpl w:val="09602D10"/>
@@ -4151,110 +3663,110 @@
       <w:lvlText w:val="•"/>
       <w:lvlJc w:val="left"/>
       <w:pPr>
-        <w:ind w:left="855" w:hanging="495"/>
+        <w:ind w:hanging="495" w:left="855"/>
       </w:pPr>
       <w:rPr>
-        <w:rFonts w:ascii="Calibri" w:eastAsia="Calibri" w:hAnsi="Calibri" w:cs="Calibri" w:hint="default"/>
+        <w:rFonts w:ascii="Calibri" w:cs="Calibri" w:eastAsia="Calibri" w:hAnsi="Calibri" w:hint="default"/>
       </w:rPr>
     </w:lvl>
-    <w:lvl w:ilvl="1" w:tplc="080A0003" w:tentative="1">
+    <w:lvl w:ilvl="1" w:tentative="1" w:tplc="080A0003">
       <w:start w:val="1"/>
       <w:numFmt w:val="bullet"/>
       <w:lvlText w:val="o"/>
       <w:lvlJc w:val="left"/>
       <w:pPr>
-        <w:ind w:left="1440" w:hanging="360"/>
+        <w:ind w:hanging="360" w:left="1440"/>
       </w:pPr>
       <w:rPr>
-        <w:rFonts w:ascii="Courier New" w:hAnsi="Courier New" w:cs="Courier New" w:hint="default"/>
+        <w:rFonts w:ascii="Courier New" w:cs="Courier New" w:hAnsi="Courier New" w:hint="default"/>
       </w:rPr>
     </w:lvl>
-    <w:lvl w:ilvl="2" w:tplc="080A0005" w:tentative="1">
+    <w:lvl w:ilvl="2" w:tentative="1" w:tplc="080A0005">
       <w:start w:val="1"/>
       <w:numFmt w:val="bullet"/>
       <w:lvlText w:val=""/>
       <w:lvlJc w:val="left"/>
       <w:pPr>
-        <w:ind w:left="2160" w:hanging="360"/>
+        <w:ind w:hanging="360" w:left="2160"/>
       </w:pPr>
       <w:rPr>
         <w:rFonts w:ascii="Wingdings" w:hAnsi="Wingdings" w:hint="default"/>
       </w:rPr>
     </w:lvl>
-    <w:lvl w:ilvl="3" w:tplc="080A0001" w:tentative="1">
+    <w:lvl w:ilvl="3" w:tentative="1" w:tplc="080A0001">
       <w:start w:val="1"/>
       <w:numFmt w:val="bullet"/>
       <w:lvlText w:val=""/>
       <w:lvlJc w:val="left"/>
       <w:pPr>
-        <w:ind w:left="2880" w:hanging="360"/>
+        <w:ind w:hanging="360" w:left="2880"/>
       </w:pPr>
       <w:rPr>
         <w:rFonts w:ascii="Symbol" w:hAnsi="Symbol" w:hint="default"/>
       </w:rPr>
     </w:lvl>
-    <w:lvl w:ilvl="4" w:tplc="080A0003" w:tentative="1">
+    <w:lvl w:ilvl="4" w:tentative="1" w:tplc="080A0003">
       <w:start w:val="1"/>
       <w:numFmt w:val="bullet"/>
       <w:lvlText w:val="o"/>
       <w:lvlJc w:val="left"/>
       <w:pPr>
-        <w:ind w:left="3600" w:hanging="360"/>
+        <w:ind w:hanging="360" w:left="3600"/>
       </w:pPr>
       <w:rPr>
-        <w:rFonts w:ascii="Courier New" w:hAnsi="Courier New" w:cs="Courier New" w:hint="default"/>
+        <w:rFonts w:ascii="Courier New" w:cs="Courier New" w:hAnsi="Courier New" w:hint="default"/>
       </w:rPr>
     </w:lvl>
-    <w:lvl w:ilvl="5" w:tplc="080A0005" w:tentative="1">
+    <w:lvl w:ilvl="5" w:tentative="1" w:tplc="080A0005">
       <w:start w:val="1"/>
       <w:numFmt w:val="bullet"/>
       <w:lvlText w:val=""/>
       <w:lvlJc w:val="left"/>
       <w:pPr>
-        <w:ind w:left="4320" w:hanging="360"/>
+        <w:ind w:hanging="360" w:left="4320"/>
       </w:pPr>
       <w:rPr>
         <w:rFonts w:ascii="Wingdings" w:hAnsi="Wingdings" w:hint="default"/>
       </w:rPr>
     </w:lvl>
-    <w:lvl w:ilvl="6" w:tplc="080A0001" w:tentative="1">
+    <w:lvl w:ilvl="6" w:tentative="1" w:tplc="080A0001">
       <w:start w:val="1"/>
       <w:numFmt w:val="bullet"/>
       <w:lvlText w:val=""/>
       <w:lvlJc w:val="left"/>
       <w:pPr>
-        <w:ind w:left="5040" w:hanging="360"/>
+        <w:ind w:hanging="360" w:left="5040"/>
       </w:pPr>
       <w:rPr>
         <w:rFonts w:ascii="Symbol" w:hAnsi="Symbol" w:hint="default"/>
       </w:rPr>
     </w:lvl>
-    <w:lvl w:ilvl="7" w:tplc="080A0003" w:tentative="1">
+    <w:lvl w:ilvl="7" w:tentative="1" w:tplc="080A0003">
       <w:start w:val="1"/>
       <w:numFmt w:val="bullet"/>
       <w:lvlText w:val="o"/>
       <w:lvlJc w:val="left"/>
       <w:pPr>
-        <w:ind w:left="5760" w:hanging="360"/>
+        <w:ind w:hanging="360" w:left="5760"/>
       </w:pPr>
       <w:rPr>
-        <w:rFonts w:ascii="Courier New" w:hAnsi="Courier New" w:cs="Courier New" w:hint="default"/>
+        <w:rFonts w:ascii="Courier New" w:cs="Courier New" w:hAnsi="Courier New" w:hint="default"/>
       </w:rPr>
     </w:lvl>
-    <w:lvl w:ilvl="8" w:tplc="080A0005" w:tentative="1">
+    <w:lvl w:ilvl="8" w:tentative="1" w:tplc="080A0005">
       <w:start w:val="1"/>
       <w:numFmt w:val="bullet"/>
       <w:lvlText w:val=""/>
       <w:lvlJc w:val="left"/>
       <w:pPr>
-        <w:ind w:left="6480" w:hanging="360"/>
+        <w:ind w:hanging="360" w:left="6480"/>
       </w:pPr>
       <w:rPr>
         <w:rFonts w:ascii="Wingdings" w:hAnsi="Wingdings" w:hint="default"/>
       </w:rPr>
     </w:lvl>
   </w:abstractNum>
-  <w:abstractNum w:abstractNumId="3" w15:restartNumberingAfterBreak="0">
+  <w:abstractNum w15:restartNumberingAfterBreak="0" w:abstractNumId="2">
     <w:nsid w:val="197C5015"/>
     <w:multiLevelType w:val="hybridMultilevel"/>
     <w:tmpl w:val="DAAC8108"/>
@@ -4264,110 +3776,110 @@
       <w:lvlText w:val=""/>
       <w:lvlJc w:val="left"/>
       <w:pPr>
-        <w:ind w:left="720" w:hanging="360"/>
+        <w:ind w:hanging="360" w:left="720"/>
       </w:pPr>
       <w:rPr>
         <w:rFonts w:ascii="Symbol" w:hAnsi="Symbol" w:hint="default"/>
       </w:rPr>
     </w:lvl>
-    <w:lvl w:ilvl="1" w:tplc="080A0003" w:tentative="1">
+    <w:lvl w:ilvl="1" w:tentative="1" w:tplc="080A0003">
       <w:start w:val="1"/>
       <w:numFmt w:val="bullet"/>
       <w:lvlText w:val="o"/>
       <w:lvlJc w:val="left"/>
       <w:pPr>
-        <w:ind w:left="1440" w:hanging="360"/>
+        <w:ind w:hanging="360" w:left="1440"/>
       </w:pPr>
       <w:rPr>
-        <w:rFonts w:ascii="Courier New" w:hAnsi="Courier New" w:cs="Courier New" w:hint="default"/>
+        <w:rFonts w:ascii="Courier New" w:cs="Courier New" w:hAnsi="Courier New" w:hint="default"/>
       </w:rPr>
     </w:lvl>
-    <w:lvl w:ilvl="2" w:tplc="080A0005" w:tentative="1">
+    <w:lvl w:ilvl="2" w:tentative="1" w:tplc="080A0005">
       <w:start w:val="1"/>
       <w:numFmt w:val="bullet"/>
       <w:lvlText w:val=""/>
       <w:lvlJc w:val="left"/>
       <w:pPr>
-        <w:ind w:left="2160" w:hanging="360"/>
+        <w:ind w:hanging="360" w:left="2160"/>
       </w:pPr>
       <w:rPr>
         <w:rFonts w:ascii="Wingdings" w:hAnsi="Wingdings" w:hint="default"/>
       </w:rPr>
     </w:lvl>
-    <w:lvl w:ilvl="3" w:tplc="080A0001" w:tentative="1">
+    <w:lvl w:ilvl="3" w:tentative="1" w:tplc="080A0001">
       <w:start w:val="1"/>
       <w:numFmt w:val="bullet"/>
       <w:lvlText w:val=""/>
       <w:lvlJc w:val="left"/>
       <w:pPr>
-        <w:ind w:left="2880" w:hanging="360"/>
+        <w:ind w:hanging="360" w:left="2880"/>
       </w:pPr>
       <w:rPr>
         <w:rFonts w:ascii="Symbol" w:hAnsi="Symbol" w:hint="default"/>
       </w:rPr>
     </w:lvl>
-    <w:lvl w:ilvl="4" w:tplc="080A0003" w:tentative="1">
+    <w:lvl w:ilvl="4" w:tentative="1" w:tplc="080A0003">
       <w:start w:val="1"/>
       <w:numFmt w:val="bullet"/>
       <w:lvlText w:val="o"/>
       <w:lvlJc w:val="left"/>
       <w:pPr>
-        <w:ind w:left="3600" w:hanging="360"/>
+        <w:ind w:hanging="360" w:left="3600"/>
       </w:pPr>
       <w:rPr>
-        <w:rFonts w:ascii="Courier New" w:hAnsi="Courier New" w:cs="Courier New" w:hint="default"/>
+        <w:rFonts w:ascii="Courier New" w:cs="Courier New" w:hAnsi="Courier New" w:hint="default"/>
       </w:rPr>
     </w:lvl>
-    <w:lvl w:ilvl="5" w:tplc="080A0005" w:tentative="1">
+    <w:lvl w:ilvl="5" w:tentative="1" w:tplc="080A0005">
       <w:start w:val="1"/>
       <w:numFmt w:val="bullet"/>
       <w:lvlText w:val=""/>
       <w:lvlJc w:val="left"/>
       <w:pPr>
-        <w:ind w:left="4320" w:hanging="360"/>
+        <w:ind w:hanging="360" w:left="4320"/>
       </w:pPr>
       <w:rPr>
         <w:rFonts w:ascii="Wingdings" w:hAnsi="Wingdings" w:hint="default"/>
       </w:rPr>
     </w:lvl>
-    <w:lvl w:ilvl="6" w:tplc="080A0001" w:tentative="1">
+    <w:lvl w:ilvl="6" w:tentative="1" w:tplc="080A0001">
       <w:start w:val="1"/>
       <w:numFmt w:val="bullet"/>
       <w:lvlText w:val=""/>
       <w:lvlJc w:val="left"/>
       <w:pPr>
-        <w:ind w:left="5040" w:hanging="360"/>
+        <w:ind w:hanging="360" w:left="5040"/>
       </w:pPr>
       <w:rPr>
         <w:rFonts w:ascii="Symbol" w:hAnsi="Symbol" w:hint="default"/>
       </w:rPr>
     </w:lvl>
-    <w:lvl w:ilvl="7" w:tplc="080A0003" w:tentative="1">
+    <w:lvl w:ilvl="7" w:tentative="1" w:tplc="080A0003">
       <w:start w:val="1"/>
       <w:numFmt w:val="bullet"/>
       <w:lvlText w:val="o"/>
       <w:lvlJc w:val="left"/>
       <w:pPr>
-        <w:ind w:left="5760" w:hanging="360"/>
+        <w:ind w:hanging="360" w:left="5760"/>
       </w:pPr>
       <w:rPr>
-        <w:rFonts w:ascii="Courier New" w:hAnsi="Courier New" w:cs="Courier New" w:hint="default"/>
+        <w:rFonts w:ascii="Courier New" w:cs="Courier New" w:hAnsi="Courier New" w:hint="default"/>
       </w:rPr>
     </w:lvl>
-    <w:lvl w:ilvl="8" w:tplc="080A0005" w:tentative="1">
+    <w:lvl w:ilvl="8" w:tentative="1" w:tplc="080A0005">
       <w:start w:val="1"/>
       <w:numFmt w:val="bullet"/>
       <w:lvlText w:val=""/>
       <w:lvlJc w:val="left"/>
       <w:pPr>
-        <w:ind w:left="6480" w:hanging="360"/>
+        <w:ind w:hanging="360" w:left="6480"/>
       </w:pPr>
       <w:rPr>
         <w:rFonts w:ascii="Wingdings" w:hAnsi="Wingdings" w:hint="default"/>
       </w:rPr>
     </w:lvl>
   </w:abstractNum>
-  <w:abstractNum w:abstractNumId="4" w15:restartNumberingAfterBreak="0">
+  <w:abstractNum w15:restartNumberingAfterBreak="0" w:abstractNumId="3">
     <w:nsid w:val="3F9318B4"/>
     <w:multiLevelType w:val="multilevel"/>
     <w:tmpl w:val="443E867C"/>
@@ -4379,7 +3891,7 @@
       <w:lvlText w:val="Tabla %1."/>
       <w:lvlJc w:val="left"/>
       <w:pPr>
-        <w:ind w:left="2628" w:hanging="360"/>
+        <w:ind w:hanging="360" w:left="2628"/>
       </w:pPr>
     </w:lvl>
     <w:lvl w:ilvl="1">
@@ -4388,7 +3900,7 @@
       <w:lvlText w:val="%2."/>
       <w:lvlJc w:val="left"/>
       <w:pPr>
-        <w:ind w:left="1440" w:hanging="360"/>
+        <w:ind w:hanging="360" w:left="1440"/>
       </w:pPr>
       <w:rPr>
         <w:rFonts w:hint="default"/>
@@ -4400,7 +3912,7 @@
       <w:lvlText w:val="%3."/>
       <w:lvlJc w:val="right"/>
       <w:pPr>
-        <w:ind w:left="2160" w:hanging="180"/>
+        <w:ind w:hanging="180" w:left="2160"/>
       </w:pPr>
       <w:rPr>
         <w:rFonts w:hint="default"/>
@@ -4412,7 +3924,7 @@
       <w:lvlText w:val="%4."/>
       <w:lvlJc w:val="left"/>
       <w:pPr>
-        <w:ind w:left="2880" w:hanging="360"/>
+        <w:ind w:hanging="360" w:left="2880"/>
       </w:pPr>
       <w:rPr>
         <w:rFonts w:hint="default"/>
@@ -4424,7 +3936,7 @@
       <w:lvlText w:val="%5."/>
       <w:lvlJc w:val="left"/>
       <w:pPr>
-        <w:ind w:left="3600" w:hanging="360"/>
+        <w:ind w:hanging="360" w:left="3600"/>
       </w:pPr>
       <w:rPr>
         <w:rFonts w:hint="default"/>
@@ -4436,7 +3948,7 @@
       <w:lvlText w:val="%6."/>
       <w:lvlJc w:val="right"/>
       <w:pPr>
-        <w:ind w:left="4320" w:hanging="180"/>
+        <w:ind w:hanging="180" w:left="4320"/>
       </w:pPr>
       <w:rPr>
         <w:rFonts w:hint="default"/>
@@ -4448,7 +3960,7 @@
       <w:lvlText w:val="%7."/>
       <w:lvlJc w:val="left"/>
       <w:pPr>
-        <w:ind w:left="5040" w:hanging="360"/>
+        <w:ind w:hanging="360" w:left="5040"/>
       </w:pPr>
       <w:rPr>
         <w:rFonts w:hint="default"/>
@@ -4460,7 +3972,7 @@
       <w:lvlText w:val="%8."/>
       <w:lvlJc w:val="left"/>
       <w:pPr>
-        <w:ind w:left="5760" w:hanging="360"/>
+        <w:ind w:hanging="360" w:left="5760"/>
       </w:pPr>
       <w:rPr>
         <w:rFonts w:hint="default"/>
@@ -4472,14 +3984,14 @@
       <w:lvlText w:val="%9."/>
       <w:lvlJc w:val="right"/>
       <w:pPr>
-        <w:ind w:left="6480" w:hanging="180"/>
+        <w:ind w:hanging="180" w:left="6480"/>
       </w:pPr>
       <w:rPr>
         <w:rFonts w:hint="default"/>
       </w:rPr>
     </w:lvl>
   </w:abstractNum>
-  <w:abstractNum w:abstractNumId="5" w15:restartNumberingAfterBreak="0">
+  <w:abstractNum w15:restartNumberingAfterBreak="0" w:abstractNumId="4">
     <w:nsid w:val="624116E4"/>
     <w:multiLevelType w:val="multilevel"/>
     <w:tmpl w:val="08B670FA"/>
@@ -4491,7 +4003,7 @@
       <w:lvlText w:val="Figura %1."/>
       <w:lvlJc w:val="left"/>
       <w:pPr>
-        <w:ind w:left="720" w:hanging="360"/>
+        <w:ind w:hanging="360" w:left="720"/>
       </w:pPr>
       <w:rPr>
         <w:rFonts w:hint="default"/>
@@ -4504,7 +4016,7 @@
       <w:lvlText w:val="%2."/>
       <w:lvlJc w:val="left"/>
       <w:pPr>
-        <w:ind w:left="1440" w:hanging="360"/>
+        <w:ind w:hanging="360" w:left="1440"/>
       </w:pPr>
       <w:rPr>
         <w:rFonts w:hint="default"/>
@@ -4516,7 +4028,7 @@
       <w:lvlText w:val="%3."/>
       <w:lvlJc w:val="right"/>
       <w:pPr>
-        <w:ind w:left="2160" w:hanging="180"/>
+        <w:ind w:hanging="180" w:left="2160"/>
       </w:pPr>
       <w:rPr>
         <w:rFonts w:hint="default"/>
@@ -4528,7 +4040,7 @@
       <w:lvlText w:val="%4."/>
       <w:lvlJc w:val="left"/>
       <w:pPr>
-        <w:ind w:left="2880" w:hanging="360"/>
+        <w:ind w:hanging="360" w:left="2880"/>
       </w:pPr>
       <w:rPr>
         <w:rFonts w:hint="default"/>
@@ -4540,7 +4052,7 @@
       <w:lvlText w:val="%5."/>
       <w:lvlJc w:val="left"/>
       <w:pPr>
-        <w:ind w:left="3600" w:hanging="360"/>
+        <w:ind w:hanging="360" w:left="3600"/>
       </w:pPr>
       <w:rPr>
         <w:rFonts w:hint="default"/>
@@ -4552,7 +4064,7 @@
       <w:lvlText w:val="%6."/>
       <w:lvlJc w:val="right"/>
       <w:pPr>
-        <w:ind w:left="4320" w:hanging="180"/>
+        <w:ind w:hanging="180" w:left="4320"/>
       </w:pPr>
       <w:rPr>
         <w:rFonts w:hint="default"/>
@@ -4564,7 +4076,7 @@
       <w:lvlText w:val="%7."/>
       <w:lvlJc w:val="left"/>
       <w:pPr>
-        <w:ind w:left="5040" w:hanging="360"/>
+        <w:ind w:hanging="360" w:left="5040"/>
       </w:pPr>
       <w:rPr>
         <w:rFonts w:hint="default"/>
@@ -4576,7 +4088,7 @@
       <w:lvlText w:val="%8."/>
       <w:lvlJc w:val="left"/>
       <w:pPr>
-        <w:ind w:left="5760" w:hanging="360"/>
+        <w:ind w:hanging="360" w:left="5760"/>
       </w:pPr>
       <w:rPr>
         <w:rFonts w:hint="default"/>
@@ -4588,14 +4100,14 @@
       <w:lvlText w:val="%9."/>
       <w:lvlJc w:val="right"/>
       <w:pPr>
-        <w:ind w:left="6480" w:hanging="180"/>
+        <w:ind w:hanging="180" w:left="6480"/>
       </w:pPr>
       <w:rPr>
         <w:rFonts w:hint="default"/>
       </w:rPr>
     </w:lvl>
   </w:abstractNum>
-  <w:abstractNum w:abstractNumId="6" w15:restartNumberingAfterBreak="0">
+  <w:abstractNum w15:restartNumberingAfterBreak="0" w:abstractNumId="5">
     <w:nsid w:val="66DC56F8"/>
     <w:multiLevelType w:val="multilevel"/>
     <w:tmpl w:val="C3923C10"/>
@@ -4607,7 +4119,7 @@
       <w:lvlText w:val="%1"/>
       <w:lvlJc w:val="left"/>
       <w:pPr>
-        <w:ind w:left="0" w:firstLine="0"/>
+        <w:ind w:firstLine="0" w:left="0"/>
       </w:pPr>
       <w:rPr>
         <w:rFonts w:hint="default"/>
@@ -4621,7 +4133,7 @@
       <w:lvlText w:val="%1.%2"/>
       <w:lvlJc w:val="left"/>
       <w:pPr>
-        <w:ind w:left="284" w:hanging="284"/>
+        <w:ind w:hanging="284" w:left="284"/>
       </w:pPr>
       <w:rPr>
         <w:rFonts w:hint="default"/>
@@ -4635,7 +4147,7 @@
       <w:lvlText w:val="%1.%2.%3"/>
       <w:lvlJc w:val="left"/>
       <w:pPr>
-        <w:ind w:left="340" w:hanging="340"/>
+        <w:ind w:hanging="340" w:left="340"/>
       </w:pPr>
       <w:rPr>
         <w:rFonts w:hint="default"/>
@@ -4649,7 +4161,7 @@
       <w:lvlText w:val="%1.%2.%3.%4"/>
       <w:lvlJc w:val="left"/>
       <w:pPr>
-        <w:ind w:left="340" w:hanging="340"/>
+        <w:ind w:hanging="340" w:left="340"/>
       </w:pPr>
       <w:rPr>
         <w:rFonts w:hint="default"/>
@@ -4663,7 +4175,7 @@
       <w:lvlText w:val="%1.%2.%3.%4.%5"/>
       <w:lvlJc w:val="left"/>
       <w:pPr>
-        <w:ind w:left="1008" w:hanging="1008"/>
+        <w:ind w:hanging="1008" w:left="1008"/>
       </w:pPr>
       <w:rPr>
         <w:rFonts w:hint="default"/>
@@ -4677,7 +4189,7 @@
       <w:lvlText w:val="%1.%2.%3.%4.%5.%6"/>
       <w:lvlJc w:val="left"/>
       <w:pPr>
-        <w:ind w:left="1152" w:hanging="1152"/>
+        <w:ind w:hanging="1152" w:left="1152"/>
       </w:pPr>
       <w:rPr>
         <w:rFonts w:hint="default"/>
@@ -4691,7 +4203,7 @@
       <w:lvlText w:val="%1.%2.%3.%4.%5.%6.%7"/>
       <w:lvlJc w:val="left"/>
       <w:pPr>
-        <w:ind w:left="1296" w:hanging="1296"/>
+        <w:ind w:hanging="1296" w:left="1296"/>
       </w:pPr>
       <w:rPr>
         <w:rFonts w:hint="default"/>
@@ -4705,7 +4217,7 @@
       <w:lvlText w:val="%1.%2.%3.%4.%5.%6.%7.%8"/>
       <w:lvlJc w:val="left"/>
       <w:pPr>
-        <w:ind w:left="1440" w:hanging="1440"/>
+        <w:ind w:hanging="1440" w:left="1440"/>
       </w:pPr>
       <w:rPr>
         <w:rFonts w:hint="default"/>
@@ -4719,58 +4231,210 @@
       <w:lvlText w:val="%1.%2.%3.%4.%5.%6.%7.%8.%9"/>
       <w:lvlJc w:val="left"/>
       <w:pPr>
-        <w:ind w:left="1584" w:hanging="1584"/>
+        <w:ind w:hanging="1584" w:left="1584"/>
       </w:pPr>
       <w:rPr>
         <w:rFonts w:hint="default"/>
       </w:rPr>
     </w:lvl>
   </w:abstractNum>
+  <w:abstractNum w:abstractNumId="990">
+    <w:nsid w:val="A990"/>
+    <w:multiLevelType w:val="multilevel"/>
+    <w:lvl w:ilvl="0">
+      <w:numFmt w:val="bullet"/>
+      <w:lvlText w:val=" "/>
+      <w:lvlJc w:val="left"/>
+      <w:pPr>
+        <w:ind w:left="720" w:hanging="480"/>
+      </w:pPr>
+    </w:lvl>
+    <w:lvl w:ilvl="1">
+      <w:numFmt w:val="bullet"/>
+      <w:lvlText w:val=" "/>
+      <w:lvlJc w:val="left"/>
+      <w:pPr>
+        <w:ind w:left="1440" w:hanging="480"/>
+      </w:pPr>
+    </w:lvl>
+    <w:lvl w:ilvl="2">
+      <w:numFmt w:val="bullet"/>
+      <w:lvlText w:val=" "/>
+      <w:lvlJc w:val="left"/>
+      <w:pPr>
+        <w:ind w:left="2160" w:hanging="480"/>
+      </w:pPr>
+    </w:lvl>
+    <w:lvl w:ilvl="3">
+      <w:numFmt w:val="bullet"/>
+      <w:lvlText w:val=" "/>
+      <w:lvlJc w:val="left"/>
+      <w:pPr>
+        <w:ind w:left="2880" w:hanging="480"/>
+      </w:pPr>
+    </w:lvl>
+    <w:lvl w:ilvl="4">
+      <w:numFmt w:val="bullet"/>
+      <w:lvlText w:val=" "/>
+      <w:lvlJc w:val="left"/>
+      <w:pPr>
+        <w:ind w:left="3600" w:hanging="480"/>
+      </w:pPr>
+    </w:lvl>
+    <w:lvl w:ilvl="5">
+      <w:numFmt w:val="bullet"/>
+      <w:lvlText w:val=" "/>
+      <w:lvlJc w:val="left"/>
+      <w:pPr>
+        <w:ind w:left="4320" w:hanging="480"/>
+      </w:pPr>
+    </w:lvl>
+    <w:lvl w:ilvl="6">
+      <w:numFmt w:val="bullet"/>
+      <w:lvlText w:val=" "/>
+      <w:lvlJc w:val="left"/>
+      <w:pPr>
+        <w:ind w:left="5040" w:hanging="480"/>
+      </w:pPr>
+    </w:lvl>
+    <w:lvl w:ilvl="7">
+      <w:numFmt w:val="bullet"/>
+      <w:lvlText w:val=" "/>
+      <w:lvlJc w:val="left"/>
+      <w:pPr>
+        <w:ind w:left="5760" w:hanging="480"/>
+      </w:pPr>
+    </w:lvl>
+    <w:lvl w:ilvl="8">
+      <w:numFmt w:val="bullet"/>
+      <w:lvlText w:val=" "/>
+      <w:lvlJc w:val="left"/>
+      <w:pPr>
+        <w:ind w:left="6480" w:hanging="480"/>
+      </w:pPr>
+    </w:lvl>
+  </w:abstractNum>
+  <w:abstractNum w:abstractNumId="991">
+    <w:nsid w:val="A991"/>
+    <w:multiLevelType w:val="multilevel"/>
+    <w:lvl w:ilvl="0">
+      <w:numFmt w:val="bullet"/>
+      <w:lvlText w:val="•"/>
+      <w:lvlJc w:val="left"/>
+      <w:pPr>
+        <w:ind w:left="720" w:hanging="480"/>
+      </w:pPr>
+    </w:lvl>
+    <w:lvl w:ilvl="1">
+      <w:numFmt w:val="bullet"/>
+      <w:lvlText w:val="–"/>
+      <w:lvlJc w:val="left"/>
+      <w:pPr>
+        <w:ind w:left="1440" w:hanging="480"/>
+      </w:pPr>
+    </w:lvl>
+    <w:lvl w:ilvl="2">
+      <w:numFmt w:val="bullet"/>
+      <w:lvlText w:val="•"/>
+      <w:lvlJc w:val="left"/>
+      <w:pPr>
+        <w:ind w:left="2160" w:hanging="480"/>
+      </w:pPr>
+    </w:lvl>
+    <w:lvl w:ilvl="3">
+      <w:numFmt w:val="bullet"/>
+      <w:lvlText w:val="–"/>
+      <w:lvlJc w:val="left"/>
+      <w:pPr>
+        <w:ind w:left="2880" w:hanging="480"/>
+      </w:pPr>
+    </w:lvl>
+    <w:lvl w:ilvl="4">
+      <w:numFmt w:val="bullet"/>
+      <w:lvlText w:val="•"/>
+      <w:lvlJc w:val="left"/>
+      <w:pPr>
+        <w:ind w:left="3600" w:hanging="480"/>
+      </w:pPr>
+    </w:lvl>
+    <w:lvl w:ilvl="5">
+      <w:numFmt w:val="bullet"/>
+      <w:lvlText w:val="–"/>
+      <w:lvlJc w:val="left"/>
+      <w:pPr>
+        <w:ind w:left="4320" w:hanging="480"/>
+      </w:pPr>
+    </w:lvl>
+    <w:lvl w:ilvl="6">
+      <w:numFmt w:val="bullet"/>
+      <w:lvlText w:val="•"/>
+      <w:lvlJc w:val="left"/>
+      <w:pPr>
+        <w:ind w:left="5040" w:hanging="480"/>
+      </w:pPr>
+    </w:lvl>
+    <w:lvl w:ilvl="7">
+      <w:numFmt w:val="bullet"/>
+      <w:lvlText w:val="–"/>
+      <w:lvlJc w:val="left"/>
+      <w:pPr>
+        <w:ind w:left="5760" w:hanging="480"/>
+      </w:pPr>
+    </w:lvl>
+    <w:lvl w:ilvl="8">
+      <w:numFmt w:val="bullet"/>
+      <w:lvlText w:val="•"/>
+      <w:lvlJc w:val="left"/>
+      <w:pPr>
+        <w:ind w:left="6480" w:hanging="480"/>
+      </w:pPr>
+    </w:lvl>
+  </w:abstractNum>
   <w:num w:numId="1">
-    <w:abstractNumId w:val="6"/>
+    <w:abstractNumId w:val="5"/>
   </w:num>
   <w:num w:numId="2">
+    <w:abstractNumId w:val="3"/>
+  </w:num>
+  <w:num w:numId="3">
     <w:abstractNumId w:val="4"/>
   </w:num>
-  <w:num w:numId="3">
-    <w:abstractNumId w:val="5"/>
-  </w:num>
   <w:num w:numId="4">
-    <w:abstractNumId w:val="3"/>
+    <w:abstractNumId w:val="2"/>
   </w:num>
   <w:num w:numId="5">
-    <w:abstractNumId w:val="2"/>
+    <w:abstractNumId w:val="1"/>
   </w:num>
   <w:num w:numId="6">
-    <w:abstractNumId w:val="1"/>
-  </w:num>
-  <w:num w:numId="7">
     <w:abstractNumId w:val="0"/>
   </w:num>
-  <w:num w:numId="8">
-    <w:abstractNumId w:val="1"/>
+  <w:num w:numId="1000">
+    <w:abstractNumId w:val="990"/>
   </w:num>
-  <w:num w:numId="9">
-    <w:abstractNumId w:val="1"/>
+  <w:num w:numId="1001">
+    <w:abstractNumId w:val="991"/>
   </w:num>
-  <w:num w:numId="10">
-    <w:abstractNumId w:val="1"/>
+  <w:num w:numId="1002">
+    <w:abstractNumId w:val="991"/>
   </w:num>
-  <w:num w:numId="11">
-    <w:abstractNumId w:val="1"/>
+  <w:num w:numId="1003">
+    <w:abstractNumId w:val="991"/>
+  </w:num>
+  <w:num w:numId="1004">
+    <w:abstractNumId w:val="991"/>
   </w:num>
 </w:numbering>
 </file>
 
 <file path=word/styles.xml><?xml version="1.0" encoding="utf-8"?>
-<w:styles xmlns:mc="http://schemas.openxmlformats.org/markup-compatibility/2006" xmlns:r="http://schemas.openxmlformats.org/officeDocument/2006/relationships" xmlns:w="http://schemas.openxmlformats.org/wordprocessingml/2006/main" xmlns:w14="http://schemas.microsoft.com/office/word/2010/wordml" xmlns:w15="http://schemas.microsoft.com/office/word/2012/wordml" xmlns:w16cex="http://schemas.microsoft.com/office/word/2018/wordml/cex" xmlns:w16cid="http://schemas.microsoft.com/office/word/2016/wordml/cid" xmlns:w16="http://schemas.microsoft.com/office/word/2018/wordml" xmlns:w16sdtdh="http://schemas.microsoft.com/office/word/2020/wordml/sdtdatahash" xmlns:w16se="http://schemas.microsoft.com/office/word/2015/wordml/symex" mc:Ignorable="w14 w15 w16se w16cid w16 w16cex w16sdtdh">
+<w:styles xmlns:mc="http://schemas.openxmlformats.org/markup-compatibility/2006" xmlns:r="http://schemas.openxmlformats.org/officeDocument/2006/relationships" xmlns:w="http://schemas.openxmlformats.org/wordprocessingml/2006/main" xmlns:w14="http://schemas.microsoft.com/office/word/2010/wordml" xmlns:w15="http://schemas.microsoft.com/office/word/2012/wordml" xmlns:w16="http://schemas.microsoft.com/office/word/2018/wordml" xmlns:w16cex="http://schemas.microsoft.com/office/word/2018/wordml/cex" xmlns:w16cid="http://schemas.microsoft.com/office/word/2016/wordml/cid" xmlns:w16sdtdh="http://schemas.microsoft.com/office/word/2020/wordml/sdtdatahash" xmlns:w16se="http://schemas.microsoft.com/office/word/2015/wordml/symex" mc:Ignorable="w14 w15 w16se w16cid w16 w16cex w16sdtdh">
   <w:docDefaults>
     <w:rPrDefault>
       <w:rPr>
-        <w:rFonts w:asciiTheme="minorHAnsi" w:eastAsiaTheme="minorHAnsi" w:hAnsiTheme="minorHAnsi" w:cstheme="minorBidi"/>
+        <w:rFonts w:asciiTheme="minorHAnsi" w:cstheme="minorBidi" w:eastAsiaTheme="minorHAnsi" w:hAnsiTheme="minorHAnsi"/>
         <w:sz w:val="22"/>
         <w:szCs w:val="22"/>
-        <w:lang w:val="es-MX" w:eastAsia="en-US" w:bidi="ar-SA"/>
+        <w:lang w:bidi="ar-SA" w:eastAsia="en-US" w:val="es-MX"/>
       </w:rPr>
     </w:rPrDefault>
     <w:pPrDefault>
@@ -4779,17 +4443,17 @@
       </w:pPr>
     </w:pPrDefault>
   </w:docDefaults>
-  <w:latentStyles w:defLockedState="0" w:defUIPriority="99" w:defSemiHidden="0" w:defUnhideWhenUsed="0" w:defQFormat="0" w:count="376">
-    <w:lsdException w:name="Normal" w:uiPriority="0" w:qFormat="1"/>
-    <w:lsdException w:name="heading 1" w:uiPriority="9" w:qFormat="1"/>
-    <w:lsdException w:name="heading 2" w:semiHidden="1" w:uiPriority="9" w:unhideWhenUsed="1" w:qFormat="1"/>
-    <w:lsdException w:name="heading 3" w:semiHidden="1" w:uiPriority="9" w:unhideWhenUsed="1" w:qFormat="1"/>
-    <w:lsdException w:name="heading 4" w:semiHidden="1" w:uiPriority="9" w:unhideWhenUsed="1" w:qFormat="1"/>
-    <w:lsdException w:name="heading 5" w:semiHidden="1" w:uiPriority="9" w:unhideWhenUsed="1" w:qFormat="1"/>
-    <w:lsdException w:name="heading 6" w:semiHidden="1" w:uiPriority="9" w:unhideWhenUsed="1" w:qFormat="1"/>
-    <w:lsdException w:name="heading 7" w:semiHidden="1" w:uiPriority="9" w:unhideWhenUsed="1" w:qFormat="1"/>
-    <w:lsdException w:name="heading 8" w:semiHidden="1" w:uiPriority="9" w:unhideWhenUsed="1" w:qFormat="1"/>
-    <w:lsdException w:name="heading 9" w:semiHidden="1" w:uiPriority="9" w:unhideWhenUsed="1" w:qFormat="1"/>
+  <w:latentStyles w:count="376" w:defLockedState="0" w:defQFormat="0" w:defSemiHidden="0" w:defUIPriority="99" w:defUnhideWhenUsed="0">
+    <w:lsdException w:name="Normal" w:qFormat="1" w:uiPriority="0"/>
+    <w:lsdException w:name="heading 1" w:qFormat="1" w:uiPriority="9"/>
+    <w:lsdException w:name="heading 2" w:qFormat="1" w:semiHidden="1" w:uiPriority="9" w:unhideWhenUsed="1"/>
+    <w:lsdException w:name="heading 3" w:qFormat="1" w:semiHidden="1" w:uiPriority="9" w:unhideWhenUsed="1"/>
+    <w:lsdException w:name="heading 4" w:qFormat="1" w:semiHidden="1" w:uiPriority="9" w:unhideWhenUsed="1"/>
+    <w:lsdException w:name="heading 5" w:qFormat="1" w:semiHidden="1" w:uiPriority="9" w:unhideWhenUsed="1"/>
+    <w:lsdException w:name="heading 6" w:qFormat="1" w:semiHidden="1" w:uiPriority="9" w:unhideWhenUsed="1"/>
+    <w:lsdException w:name="heading 7" w:qFormat="1" w:semiHidden="1" w:uiPriority="9" w:unhideWhenUsed="1"/>
+    <w:lsdException w:name="heading 8" w:qFormat="1" w:semiHidden="1" w:uiPriority="9" w:unhideWhenUsed="1"/>
+    <w:lsdException w:name="heading 9" w:qFormat="1" w:semiHidden="1" w:uiPriority="9" w:unhideWhenUsed="1"/>
     <w:lsdException w:name="index 1" w:semiHidden="1" w:unhideWhenUsed="1"/>
     <w:lsdException w:name="index 2" w:semiHidden="1" w:unhideWhenUsed="1"/>
     <w:lsdException w:name="index 3" w:semiHidden="1" w:unhideWhenUsed="1"/>
@@ -4814,7 +4478,7 @@
     <w:lsdException w:name="header" w:semiHidden="1" w:unhideWhenUsed="1"/>
     <w:lsdException w:name="footer" w:semiHidden="1" w:unhideWhenUsed="1"/>
     <w:lsdException w:name="index heading" w:semiHidden="1" w:unhideWhenUsed="1"/>
-    <w:lsdException w:name="caption" w:semiHidden="1" w:uiPriority="35" w:unhideWhenUsed="1" w:qFormat="1"/>
+    <w:lsdException w:name="caption" w:qFormat="1" w:semiHidden="1" w:uiPriority="35" w:unhideWhenUsed="1"/>
     <w:lsdException w:name="table of figures" w:semiHidden="1" w:unhideWhenUsed="1"/>
     <w:lsdException w:name="envelope address" w:semiHidden="1" w:unhideWhenUsed="1"/>
     <w:lsdException w:name="envelope return" w:semiHidden="1" w:unhideWhenUsed="1"/>
@@ -4842,11 +4506,11 @@
     <w:lsdException w:name="List Number 3" w:semiHidden="1" w:unhideWhenUsed="1"/>
     <w:lsdException w:name="List Number 4" w:semiHidden="1" w:unhideWhenUsed="1"/>
     <w:lsdException w:name="List Number 5" w:semiHidden="1" w:unhideWhenUsed="1"/>
-    <w:lsdException w:name="Title" w:uiPriority="10" w:qFormat="1"/>
+    <w:lsdException w:name="Title" w:qFormat="1" w:uiPriority="10"/>
     <w:lsdException w:name="Closing" w:semiHidden="1" w:unhideWhenUsed="1"/>
     <w:lsdException w:name="Signature" w:semiHidden="1" w:unhideWhenUsed="1"/>
     <w:lsdException w:name="Default Paragraph Font" w:semiHidden="1" w:uiPriority="1" w:unhideWhenUsed="1"/>
-    <w:lsdException w:name="Body Text" w:semiHidden="1" w:uiPriority="0" w:unhideWhenUsed="1" w:qFormat="1"/>
+    <w:lsdException w:name="Body Text" w:qFormat="1" w:semiHidden="1" w:uiPriority="0" w:unhideWhenUsed="1"/>
     <w:lsdException w:name="Body Text Indent" w:semiHidden="1" w:unhideWhenUsed="1"/>
     <w:lsdException w:name="List Continue" w:semiHidden="1" w:unhideWhenUsed="1"/>
     <w:lsdException w:name="List Continue 2" w:semiHidden="1" w:unhideWhenUsed="1"/>
@@ -4854,7 +4518,7 @@
     <w:lsdException w:name="List Continue 4" w:semiHidden="1" w:unhideWhenUsed="1"/>
     <w:lsdException w:name="List Continue 5" w:semiHidden="1" w:unhideWhenUsed="1"/>
     <w:lsdException w:name="Message Header" w:semiHidden="1" w:unhideWhenUsed="1"/>
-    <w:lsdException w:name="Subtitle" w:uiPriority="11" w:qFormat="1"/>
+    <w:lsdException w:name="Subtitle" w:qFormat="1" w:uiPriority="11"/>
     <w:lsdException w:name="Salutation" w:semiHidden="1" w:unhideWhenUsed="1"/>
     <w:lsdException w:name="Date" w:semiHidden="1" w:unhideWhenUsed="1"/>
     <w:lsdException w:name="Body Text First Indent" w:semiHidden="1" w:unhideWhenUsed="1"/>
@@ -4867,8 +4531,8 @@
     <w:lsdException w:name="Block Text" w:semiHidden="1" w:unhideWhenUsed="1"/>
     <w:lsdException w:name="Hyperlink" w:semiHidden="1" w:unhideWhenUsed="1"/>
     <w:lsdException w:name="FollowedHyperlink" w:semiHidden="1" w:unhideWhenUsed="1"/>
-    <w:lsdException w:name="Strong" w:uiPriority="22" w:qFormat="1"/>
-    <w:lsdException w:name="Emphasis" w:uiPriority="20" w:qFormat="1"/>
+    <w:lsdException w:name="Strong" w:qFormat="1" w:uiPriority="22"/>
+    <w:lsdException w:name="Emphasis" w:qFormat="1" w:uiPriority="20"/>
     <w:lsdException w:name="Document Map" w:semiHidden="1" w:unhideWhenUsed="1"/>
     <w:lsdException w:name="Plain Text" w:semiHidden="1" w:unhideWhenUsed="1"/>
     <w:lsdException w:name="E-mail Signature" w:semiHidden="1" w:unhideWhenUsed="1"/>
@@ -4937,7 +4601,7 @@
     <w:lsdException w:name="Table Grid" w:uiPriority="39"/>
     <w:lsdException w:name="Table Theme" w:semiHidden="1" w:unhideWhenUsed="1"/>
     <w:lsdException w:name="Placeholder Text" w:semiHidden="1"/>
-    <w:lsdException w:name="No Spacing" w:uiPriority="1" w:qFormat="1"/>
+    <w:lsdException w:name="No Spacing" w:qFormat="1" w:uiPriority="1"/>
     <w:lsdException w:name="Light Shading" w:uiPriority="60"/>
     <w:lsdException w:name="Light List" w:uiPriority="61"/>
     <w:lsdException w:name="Light Grid" w:uiPriority="62"/>
@@ -4959,9 +4623,9 @@
     <w:lsdException w:name="Medium Shading 2 Accent 1" w:uiPriority="64"/>
     <w:lsdException w:name="Medium List 1 Accent 1" w:uiPriority="65"/>
     <w:lsdException w:name="Revision" w:semiHidden="1"/>
-    <w:lsdException w:name="List Paragraph" w:uiPriority="34" w:qFormat="1"/>
-    <w:lsdException w:name="Quote" w:uiPriority="29" w:qFormat="1"/>
-    <w:lsdException w:name="Intense Quote" w:uiPriority="30" w:qFormat="1"/>
+    <w:lsdException w:name="List Paragraph" w:qFormat="1" w:uiPriority="34"/>
+    <w:lsdException w:name="Quote" w:qFormat="1" w:uiPriority="29"/>
+    <w:lsdException w:name="Intense Quote" w:qFormat="1" w:uiPriority="30"/>
     <w:lsdException w:name="Medium List 2 Accent 1" w:uiPriority="66"/>
     <w:lsdException w:name="Medium Grid 1 Accent 1" w:uiPriority="67"/>
     <w:lsdException w:name="Medium Grid 2 Accent 1" w:uiPriority="68"/>
@@ -5040,13 +4704,13 @@
     <w:lsdException w:name="Colorful Shading Accent 6" w:uiPriority="71"/>
     <w:lsdException w:name="Colorful List Accent 6" w:uiPriority="72"/>
     <w:lsdException w:name="Colorful Grid Accent 6" w:uiPriority="73"/>
-    <w:lsdException w:name="Subtle Emphasis" w:uiPriority="19" w:qFormat="1"/>
-    <w:lsdException w:name="Intense Emphasis" w:uiPriority="21" w:qFormat="1"/>
-    <w:lsdException w:name="Subtle Reference" w:uiPriority="31" w:qFormat="1"/>
-    <w:lsdException w:name="Intense Reference" w:uiPriority="32" w:qFormat="1"/>
-    <w:lsdException w:name="Book Title" w:uiPriority="33" w:qFormat="1"/>
+    <w:lsdException w:name="Subtle Emphasis" w:qFormat="1" w:uiPriority="19"/>
+    <w:lsdException w:name="Intense Emphasis" w:qFormat="1" w:uiPriority="21"/>
+    <w:lsdException w:name="Subtle Reference" w:qFormat="1" w:uiPriority="31"/>
+    <w:lsdException w:name="Intense Reference" w:qFormat="1" w:uiPriority="32"/>
+    <w:lsdException w:name="Book Title" w:qFormat="1" w:uiPriority="33"/>
     <w:lsdException w:name="Bibliography" w:semiHidden="1" w:uiPriority="37" w:unhideWhenUsed="1"/>
-    <w:lsdException w:name="TOC Heading" w:semiHidden="1" w:uiPriority="39" w:unhideWhenUsed="1" w:qFormat="1"/>
+    <w:lsdException w:name="TOC Heading" w:qFormat="1" w:semiHidden="1" w:uiPriority="39" w:unhideWhenUsed="1"/>
     <w:lsdException w:name="Plain Table 1" w:uiPriority="41"/>
     <w:lsdException w:name="Plain Table 2" w:uiPriority="42"/>
     <w:lsdException w:name="Plain Table 3" w:uiPriority="43"/>
@@ -5157,7 +4821,7 @@
     <w:lsdException w:name="Unresolved Mention" w:semiHidden="1" w:unhideWhenUsed="1"/>
     <w:lsdException w:name="Smart Link" w:semiHidden="1" w:unhideWhenUsed="1"/>
   </w:latentStyles>
-  <w:style w:type="paragraph" w:default="1" w:styleId="Normal">
+  <w:style w:default="1" w:styleId="Normal" w:type="paragraph">
     <w:name w:val="Normal"/>
     <w:qFormat/>
     <w:rsid w:val="005621E5"/>
@@ -5169,7 +4833,7 @@
       <w:sz w:val="24"/>
     </w:rPr>
   </w:style>
-  <w:style w:type="paragraph" w:styleId="Ttulo1">
+  <w:style w:styleId="Ttulo1" w:type="paragraph">
     <w:name w:val="heading 1"/>
     <w:basedOn w:val="Normal"/>
     <w:next w:val="Normal"/>
@@ -5183,12 +4847,12 @@
       <w:numPr>
         <w:numId w:val="1"/>
       </w:numPr>
-      <w:spacing w:before="240" w:after="0"/>
+      <w:spacing w:after="0" w:before="240"/>
       <w:jc w:val="left"/>
       <w:outlineLvl w:val="0"/>
     </w:pPr>
     <w:rPr>
-      <w:rFonts w:eastAsiaTheme="majorEastAsia" w:cstheme="majorBidi"/>
+      <w:rFonts w:cstheme="majorBidi" w:eastAsiaTheme="majorEastAsia"/>
       <w:b/>
       <w:bCs/>
       <w:color w:val="85358A"/>
@@ -5196,7 +4860,7 @@
       <w:szCs w:val="32"/>
     </w:rPr>
   </w:style>
-  <w:style w:type="paragraph" w:styleId="Ttulo2">
+  <w:style w:styleId="Ttulo2" w:type="paragraph">
     <w:name w:val="heading 2"/>
     <w:basedOn w:val="Normal"/>
     <w:next w:val="Normal"/>
@@ -5212,11 +4876,11 @@
         <w:ilvl w:val="1"/>
         <w:numId w:val="1"/>
       </w:numPr>
-      <w:spacing w:before="40" w:after="0"/>
+      <w:spacing w:after="0" w:before="40"/>
       <w:outlineLvl w:val="1"/>
     </w:pPr>
     <w:rPr>
-      <w:rFonts w:eastAsiaTheme="majorEastAsia" w:cstheme="majorBidi"/>
+      <w:rFonts w:cstheme="majorBidi" w:eastAsiaTheme="majorEastAsia"/>
       <w:b/>
       <w:bCs/>
       <w:color w:val="85358A"/>
@@ -5224,7 +4888,7 @@
       <w:szCs w:val="26"/>
     </w:rPr>
   </w:style>
-  <w:style w:type="paragraph" w:styleId="Ttulo3">
+  <w:style w:styleId="Ttulo3" w:type="paragraph">
     <w:name w:val="heading 3"/>
     <w:basedOn w:val="Normal"/>
     <w:next w:val="Normal"/>
@@ -5240,18 +4904,18 @@
         <w:ilvl w:val="2"/>
         <w:numId w:val="1"/>
       </w:numPr>
-      <w:spacing w:before="40" w:after="0"/>
+      <w:spacing w:after="0" w:before="40"/>
       <w:outlineLvl w:val="2"/>
     </w:pPr>
     <w:rPr>
-      <w:rFonts w:asciiTheme="majorHAnsi" w:eastAsiaTheme="majorEastAsia" w:hAnsiTheme="majorHAnsi" w:cstheme="majorBidi"/>
+      <w:rFonts w:asciiTheme="majorHAnsi" w:cstheme="majorBidi" w:eastAsiaTheme="majorEastAsia" w:hAnsiTheme="majorHAnsi"/>
       <w:b/>
       <w:bCs/>
       <w:color w:val="85358A"/>
       <w:szCs w:val="24"/>
     </w:rPr>
   </w:style>
-  <w:style w:type="paragraph" w:styleId="Ttulo4">
+  <w:style w:styleId="Ttulo4" w:type="paragraph">
     <w:name w:val="heading 4"/>
     <w:basedOn w:val="Normal"/>
     <w:next w:val="Normal"/>
@@ -5268,17 +4932,17 @@
         <w:ilvl w:val="3"/>
         <w:numId w:val="1"/>
       </w:numPr>
-      <w:spacing w:before="40" w:after="0"/>
+      <w:spacing w:after="0" w:before="40"/>
       <w:outlineLvl w:val="3"/>
     </w:pPr>
     <w:rPr>
-      <w:rFonts w:asciiTheme="majorHAnsi" w:eastAsiaTheme="majorEastAsia" w:hAnsiTheme="majorHAnsi" w:cstheme="majorBidi"/>
+      <w:rFonts w:asciiTheme="majorHAnsi" w:cstheme="majorBidi" w:eastAsiaTheme="majorEastAsia" w:hAnsiTheme="majorHAnsi"/>
       <w:i/>
       <w:iCs/>
-      <w:color w:val="2F5496" w:themeColor="accent1" w:themeShade="BF"/>
-    </w:rPr>
-  </w:style>
-  <w:style w:type="paragraph" w:styleId="Ttulo5">
+      <w:color w:themeColor="accent1" w:themeShade="BF" w:val="2F5496"/>
+    </w:rPr>
+  </w:style>
+  <w:style w:styleId="Ttulo5" w:type="paragraph">
     <w:name w:val="heading 5"/>
     <w:basedOn w:val="Normal"/>
     <w:next w:val="Normal"/>
@@ -5295,15 +4959,15 @@
         <w:ilvl w:val="4"/>
         <w:numId w:val="1"/>
       </w:numPr>
-      <w:spacing w:before="40" w:after="0"/>
+      <w:spacing w:after="0" w:before="40"/>
       <w:outlineLvl w:val="4"/>
     </w:pPr>
     <w:rPr>
-      <w:rFonts w:asciiTheme="majorHAnsi" w:eastAsiaTheme="majorEastAsia" w:hAnsiTheme="majorHAnsi" w:cstheme="majorBidi"/>
-      <w:color w:val="2F5496" w:themeColor="accent1" w:themeShade="BF"/>
-    </w:rPr>
-  </w:style>
-  <w:style w:type="paragraph" w:styleId="Ttulo6">
+      <w:rFonts w:asciiTheme="majorHAnsi" w:cstheme="majorBidi" w:eastAsiaTheme="majorEastAsia" w:hAnsiTheme="majorHAnsi"/>
+      <w:color w:themeColor="accent1" w:themeShade="BF" w:val="2F5496"/>
+    </w:rPr>
+  </w:style>
+  <w:style w:styleId="Ttulo6" w:type="paragraph">
     <w:name w:val="heading 6"/>
     <w:basedOn w:val="Normal"/>
     <w:next w:val="Normal"/>
@@ -5320,15 +4984,15 @@
         <w:ilvl w:val="5"/>
         <w:numId w:val="1"/>
       </w:numPr>
-      <w:spacing w:before="40" w:after="0"/>
+      <w:spacing w:after="0" w:before="40"/>
       <w:outlineLvl w:val="5"/>
     </w:pPr>
     <w:rPr>
-      <w:rFonts w:asciiTheme="majorHAnsi" w:eastAsiaTheme="majorEastAsia" w:hAnsiTheme="majorHAnsi" w:cstheme="majorBidi"/>
-      <w:color w:val="1F3763" w:themeColor="accent1" w:themeShade="7F"/>
-    </w:rPr>
-  </w:style>
-  <w:style w:type="paragraph" w:styleId="Ttulo7">
+      <w:rFonts w:asciiTheme="majorHAnsi" w:cstheme="majorBidi" w:eastAsiaTheme="majorEastAsia" w:hAnsiTheme="majorHAnsi"/>
+      <w:color w:themeColor="accent1" w:themeShade="7F" w:val="1F3763"/>
+    </w:rPr>
+  </w:style>
+  <w:style w:styleId="Ttulo7" w:type="paragraph">
     <w:name w:val="heading 7"/>
     <w:basedOn w:val="Normal"/>
     <w:next w:val="Normal"/>
@@ -5345,17 +5009,17 @@
         <w:ilvl w:val="6"/>
         <w:numId w:val="1"/>
       </w:numPr>
-      <w:spacing w:before="40" w:after="0"/>
+      <w:spacing w:after="0" w:before="40"/>
       <w:outlineLvl w:val="6"/>
     </w:pPr>
     <w:rPr>
-      <w:rFonts w:asciiTheme="majorHAnsi" w:eastAsiaTheme="majorEastAsia" w:hAnsiTheme="majorHAnsi" w:cstheme="majorBidi"/>
+      <w:rFonts w:asciiTheme="majorHAnsi" w:cstheme="majorBidi" w:eastAsiaTheme="majorEastAsia" w:hAnsiTheme="majorHAnsi"/>
       <w:i/>
       <w:iCs/>
-      <w:color w:val="1F3763" w:themeColor="accent1" w:themeShade="7F"/>
-    </w:rPr>
-  </w:style>
-  <w:style w:type="paragraph" w:styleId="Ttulo8">
+      <w:color w:themeColor="accent1" w:themeShade="7F" w:val="1F3763"/>
+    </w:rPr>
+  </w:style>
+  <w:style w:styleId="Ttulo8" w:type="paragraph">
     <w:name w:val="heading 8"/>
     <w:basedOn w:val="Normal"/>
     <w:next w:val="Normal"/>
@@ -5372,17 +5036,17 @@
         <w:ilvl w:val="7"/>
         <w:numId w:val="1"/>
       </w:numPr>
-      <w:spacing w:before="40" w:after="0"/>
+      <w:spacing w:after="0" w:before="40"/>
       <w:outlineLvl w:val="7"/>
     </w:pPr>
     <w:rPr>
-      <w:rFonts w:asciiTheme="majorHAnsi" w:eastAsiaTheme="majorEastAsia" w:hAnsiTheme="majorHAnsi" w:cstheme="majorBidi"/>
-      <w:color w:val="272727" w:themeColor="text1" w:themeTint="D8"/>
+      <w:rFonts w:asciiTheme="majorHAnsi" w:cstheme="majorBidi" w:eastAsiaTheme="majorEastAsia" w:hAnsiTheme="majorHAnsi"/>
+      <w:color w:themeColor="text1" w:themeTint="D8" w:val="272727"/>
       <w:sz w:val="21"/>
       <w:szCs w:val="21"/>
     </w:rPr>
   </w:style>
-  <w:style w:type="paragraph" w:styleId="Ttulo9">
+  <w:style w:styleId="Ttulo9" w:type="paragraph">
     <w:name w:val="heading 9"/>
     <w:basedOn w:val="Normal"/>
     <w:next w:val="Normal"/>
@@ -5399,53 +5063,53 @@
         <w:ilvl w:val="8"/>
         <w:numId w:val="1"/>
       </w:numPr>
-      <w:spacing w:before="40" w:after="0"/>
+      <w:spacing w:after="0" w:before="40"/>
       <w:outlineLvl w:val="8"/>
     </w:pPr>
     <w:rPr>
-      <w:rFonts w:asciiTheme="majorHAnsi" w:eastAsiaTheme="majorEastAsia" w:hAnsiTheme="majorHAnsi" w:cstheme="majorBidi"/>
+      <w:rFonts w:asciiTheme="majorHAnsi" w:cstheme="majorBidi" w:eastAsiaTheme="majorEastAsia" w:hAnsiTheme="majorHAnsi"/>
       <w:i/>
       <w:iCs/>
-      <w:color w:val="272727" w:themeColor="text1" w:themeTint="D8"/>
+      <w:color w:themeColor="text1" w:themeTint="D8" w:val="272727"/>
       <w:sz w:val="21"/>
       <w:szCs w:val="21"/>
     </w:rPr>
   </w:style>
-  <w:style w:type="character" w:default="1" w:styleId="Fuentedeprrafopredeter">
+  <w:style w:default="1" w:styleId="Fuentedeprrafopredeter" w:type="character">
     <w:name w:val="Default Paragraph Font"/>
     <w:uiPriority w:val="1"/>
     <w:semiHidden/>
     <w:unhideWhenUsed/>
   </w:style>
-  <w:style w:type="table" w:default="1" w:styleId="Tablanormal">
+  <w:style w:default="1" w:styleId="Tablanormal" w:type="table">
     <w:name w:val="Normal Table"/>
     <w:uiPriority w:val="99"/>
     <w:semiHidden/>
     <w:unhideWhenUsed/>
     <w:tblPr>
-      <w:tblInd w:w="0" w:type="dxa"/>
+      <w:tblInd w:type="dxa" w:w="0"/>
       <w:tblCellMar>
-        <w:top w:w="0" w:type="dxa"/>
-        <w:left w:w="108" w:type="dxa"/>
-        <w:bottom w:w="0" w:type="dxa"/>
-        <w:right w:w="108" w:type="dxa"/>
+        <w:top w:type="dxa" w:w="0"/>
+        <w:left w:type="dxa" w:w="108"/>
+        <w:bottom w:type="dxa" w:w="0"/>
+        <w:right w:type="dxa" w:w="108"/>
       </w:tblCellMar>
     </w:tblPr>
   </w:style>
-  <w:style w:type="numbering" w:default="1" w:styleId="Sinlista">
+  <w:style w:default="1" w:styleId="Sinlista" w:type="numbering">
     <w:name w:val="No List"/>
     <w:uiPriority w:val="99"/>
     <w:semiHidden/>
     <w:unhideWhenUsed/>
   </w:style>
-  <w:style w:type="character" w:customStyle="1" w:styleId="Ttulo1Car">
+  <w:style w:customStyle="1" w:styleId="Ttulo1Car" w:type="character">
     <w:name w:val="Título 1 Car"/>
     <w:basedOn w:val="Fuentedeprrafopredeter"/>
     <w:link w:val="Ttulo1"/>
     <w:uiPriority w:val="9"/>
     <w:rsid w:val="00487816"/>
     <w:rPr>
-      <w:rFonts w:ascii="Arial" w:eastAsiaTheme="majorEastAsia" w:hAnsi="Arial" w:cstheme="majorBidi"/>
+      <w:rFonts w:ascii="Arial" w:cstheme="majorBidi" w:eastAsiaTheme="majorEastAsia" w:hAnsi="Arial"/>
       <w:b/>
       <w:bCs/>
       <w:color w:val="85358A"/>
@@ -5453,14 +5117,14 @@
       <w:szCs w:val="32"/>
     </w:rPr>
   </w:style>
-  <w:style w:type="character" w:customStyle="1" w:styleId="Ttulo2Car">
+  <w:style w:customStyle="1" w:styleId="Ttulo2Car" w:type="character">
     <w:name w:val="Título 2 Car"/>
     <w:basedOn w:val="Fuentedeprrafopredeter"/>
     <w:link w:val="Ttulo2"/>
     <w:uiPriority w:val="9"/>
     <w:rsid w:val="00487816"/>
     <w:rPr>
-      <w:rFonts w:ascii="Arial" w:eastAsiaTheme="majorEastAsia" w:hAnsi="Arial" w:cstheme="majorBidi"/>
+      <w:rFonts w:ascii="Arial" w:cstheme="majorBidi" w:eastAsiaTheme="majorEastAsia" w:hAnsi="Arial"/>
       <w:b/>
       <w:bCs/>
       <w:color w:val="85358A"/>
@@ -5468,14 +5132,14 @@
       <w:szCs w:val="26"/>
     </w:rPr>
   </w:style>
-  <w:style w:type="character" w:customStyle="1" w:styleId="Ttulo3Car">
+  <w:style w:customStyle="1" w:styleId="Ttulo3Car" w:type="character">
     <w:name w:val="Título 3 Car"/>
     <w:basedOn w:val="Fuentedeprrafopredeter"/>
     <w:link w:val="Ttulo3"/>
     <w:uiPriority w:val="9"/>
     <w:rsid w:val="00487816"/>
     <w:rPr>
-      <w:rFonts w:asciiTheme="majorHAnsi" w:eastAsiaTheme="majorEastAsia" w:hAnsiTheme="majorHAnsi" w:cstheme="majorBidi"/>
+      <w:rFonts w:asciiTheme="majorHAnsi" w:cstheme="majorBidi" w:eastAsiaTheme="majorEastAsia" w:hAnsiTheme="majorHAnsi"/>
       <w:b/>
       <w:bCs/>
       <w:color w:val="85358A"/>
@@ -5483,7 +5147,7 @@
       <w:szCs w:val="24"/>
     </w:rPr>
   </w:style>
-  <w:style w:type="character" w:customStyle="1" w:styleId="Ttulo4Car">
+  <w:style w:customStyle="1" w:styleId="Ttulo4Car" w:type="character">
     <w:name w:val="Título 4 Car"/>
     <w:basedOn w:val="Fuentedeprrafopredeter"/>
     <w:link w:val="Ttulo4"/>
@@ -5491,14 +5155,14 @@
     <w:semiHidden/>
     <w:rsid w:val="005621E5"/>
     <w:rPr>
-      <w:rFonts w:asciiTheme="majorHAnsi" w:eastAsiaTheme="majorEastAsia" w:hAnsiTheme="majorHAnsi" w:cstheme="majorBidi"/>
+      <w:rFonts w:asciiTheme="majorHAnsi" w:cstheme="majorBidi" w:eastAsiaTheme="majorEastAsia" w:hAnsiTheme="majorHAnsi"/>
       <w:i/>
       <w:iCs/>
-      <w:color w:val="2F5496" w:themeColor="accent1" w:themeShade="BF"/>
+      <w:color w:themeColor="accent1" w:themeShade="BF" w:val="2F5496"/>
       <w:sz w:val="24"/>
     </w:rPr>
   </w:style>
-  <w:style w:type="character" w:customStyle="1" w:styleId="Ttulo5Car">
+  <w:style w:customStyle="1" w:styleId="Ttulo5Car" w:type="character">
     <w:name w:val="Título 5 Car"/>
     <w:basedOn w:val="Fuentedeprrafopredeter"/>
     <w:link w:val="Ttulo5"/>
@@ -5506,12 +5170,12 @@
     <w:semiHidden/>
     <w:rsid w:val="005621E5"/>
     <w:rPr>
-      <w:rFonts w:asciiTheme="majorHAnsi" w:eastAsiaTheme="majorEastAsia" w:hAnsiTheme="majorHAnsi" w:cstheme="majorBidi"/>
-      <w:color w:val="2F5496" w:themeColor="accent1" w:themeShade="BF"/>
+      <w:rFonts w:asciiTheme="majorHAnsi" w:cstheme="majorBidi" w:eastAsiaTheme="majorEastAsia" w:hAnsiTheme="majorHAnsi"/>
+      <w:color w:themeColor="accent1" w:themeShade="BF" w:val="2F5496"/>
       <w:sz w:val="24"/>
     </w:rPr>
   </w:style>
-  <w:style w:type="character" w:customStyle="1" w:styleId="Ttulo6Car">
+  <w:style w:customStyle="1" w:styleId="Ttulo6Car" w:type="character">
     <w:name w:val="Título 6 Car"/>
     <w:basedOn w:val="Fuentedeprrafopredeter"/>
     <w:link w:val="Ttulo6"/>
@@ -5519,12 +5183,12 @@
     <w:semiHidden/>
     <w:rsid w:val="005621E5"/>
     <w:rPr>
-      <w:rFonts w:asciiTheme="majorHAnsi" w:eastAsiaTheme="majorEastAsia" w:hAnsiTheme="majorHAnsi" w:cstheme="majorBidi"/>
-      <w:color w:val="1F3763" w:themeColor="accent1" w:themeShade="7F"/>
+      <w:rFonts w:asciiTheme="majorHAnsi" w:cstheme="majorBidi" w:eastAsiaTheme="majorEastAsia" w:hAnsiTheme="majorHAnsi"/>
+      <w:color w:themeColor="accent1" w:themeShade="7F" w:val="1F3763"/>
       <w:sz w:val="24"/>
     </w:rPr>
   </w:style>
-  <w:style w:type="character" w:customStyle="1" w:styleId="Ttulo7Car">
+  <w:style w:customStyle="1" w:styleId="Ttulo7Car" w:type="character">
     <w:name w:val="Título 7 Car"/>
     <w:basedOn w:val="Fuentedeprrafopredeter"/>
     <w:link w:val="Ttulo7"/>
@@ -5532,14 +5196,14 @@
     <w:semiHidden/>
     <w:rsid w:val="005621E5"/>
     <w:rPr>
-      <w:rFonts w:asciiTheme="majorHAnsi" w:eastAsiaTheme="majorEastAsia" w:hAnsiTheme="majorHAnsi" w:cstheme="majorBidi"/>
+      <w:rFonts w:asciiTheme="majorHAnsi" w:cstheme="majorBidi" w:eastAsiaTheme="majorEastAsia" w:hAnsiTheme="majorHAnsi"/>
       <w:i/>
       <w:iCs/>
-      <w:color w:val="1F3763" w:themeColor="accent1" w:themeShade="7F"/>
+      <w:color w:themeColor="accent1" w:themeShade="7F" w:val="1F3763"/>
       <w:sz w:val="24"/>
     </w:rPr>
   </w:style>
-  <w:style w:type="character" w:customStyle="1" w:styleId="Ttulo8Car">
+  <w:style w:customStyle="1" w:styleId="Ttulo8Car" w:type="character">
     <w:name w:val="Título 8 Car"/>
     <w:basedOn w:val="Fuentedeprrafopredeter"/>
     <w:link w:val="Ttulo8"/>
@@ -5547,13 +5211,13 @@
     <w:semiHidden/>
     <w:rsid w:val="005621E5"/>
     <w:rPr>
-      <w:rFonts w:asciiTheme="majorHAnsi" w:eastAsiaTheme="majorEastAsia" w:hAnsiTheme="majorHAnsi" w:cstheme="majorBidi"/>
-      <w:color w:val="272727" w:themeColor="text1" w:themeTint="D8"/>
+      <w:rFonts w:asciiTheme="majorHAnsi" w:cstheme="majorBidi" w:eastAsiaTheme="majorEastAsia" w:hAnsiTheme="majorHAnsi"/>
+      <w:color w:themeColor="text1" w:themeTint="D8" w:val="272727"/>
       <w:sz w:val="21"/>
       <w:szCs w:val="21"/>
     </w:rPr>
   </w:style>
-  <w:style w:type="character" w:customStyle="1" w:styleId="Ttulo9Car">
+  <w:style w:customStyle="1" w:styleId="Ttulo9Car" w:type="character">
     <w:name w:val="Título 9 Car"/>
     <w:basedOn w:val="Fuentedeprrafopredeter"/>
     <w:link w:val="Ttulo9"/>
@@ -5561,15 +5225,15 @@
     <w:semiHidden/>
     <w:rsid w:val="005621E5"/>
     <w:rPr>
-      <w:rFonts w:asciiTheme="majorHAnsi" w:eastAsiaTheme="majorEastAsia" w:hAnsiTheme="majorHAnsi" w:cstheme="majorBidi"/>
+      <w:rFonts w:asciiTheme="majorHAnsi" w:cstheme="majorBidi" w:eastAsiaTheme="majorEastAsia" w:hAnsiTheme="majorHAnsi"/>
       <w:i/>
       <w:iCs/>
-      <w:color w:val="272727" w:themeColor="text1" w:themeTint="D8"/>
+      <w:color w:themeColor="text1" w:themeTint="D8" w:val="272727"/>
       <w:sz w:val="21"/>
       <w:szCs w:val="21"/>
     </w:rPr>
   </w:style>
-  <w:style w:type="paragraph" w:customStyle="1" w:styleId="Tabla-contenido">
+  <w:style w:customStyle="1" w:styleId="Tabla-contenido" w:type="paragraph">
     <w:name w:val="Tabla - contenido"/>
     <w:basedOn w:val="Sinespaciado"/>
     <w:link w:val="Tabla-contenidoCar"/>
@@ -5579,20 +5243,20 @@
       <w:jc w:val="center"/>
     </w:pPr>
     <w:rPr>
-      <w:rFonts w:ascii="Times New Roman" w:eastAsia="Calibri" w:hAnsi="Times New Roman" w:cs="Arial"/>
+      <w:rFonts w:ascii="Times New Roman" w:cs="Arial" w:eastAsia="Calibri" w:hAnsi="Times New Roman"/>
       <w:sz w:val="18"/>
     </w:rPr>
   </w:style>
-  <w:style w:type="character" w:customStyle="1" w:styleId="Tabla-contenidoCar">
+  <w:style w:customStyle="1" w:styleId="Tabla-contenidoCar" w:type="character">
     <w:name w:val="Tabla - contenido Car"/>
     <w:link w:val="Tabla-contenido"/>
     <w:rsid w:val="00487816"/>
     <w:rPr>
-      <w:rFonts w:ascii="Times New Roman" w:eastAsia="Calibri" w:hAnsi="Times New Roman" w:cs="Arial"/>
+      <w:rFonts w:ascii="Times New Roman" w:cs="Arial" w:eastAsia="Calibri" w:hAnsi="Times New Roman"/>
       <w:sz w:val="18"/>
     </w:rPr>
   </w:style>
-  <w:style w:type="paragraph" w:customStyle="1" w:styleId="Tabla-titulos">
+  <w:style w:customStyle="1" w:styleId="Tabla-titulos" w:type="paragraph">
     <w:name w:val="Tabla - titulos"/>
     <w:basedOn w:val="Normal"/>
     <w:next w:val="Normal"/>
@@ -5603,26 +5267,26 @@
       <w:numPr>
         <w:numId w:val="2"/>
       </w:numPr>
-      <w:spacing w:before="240" w:after="0" w:line="276" w:lineRule="auto"/>
+      <w:spacing w:after="0" w:before="240" w:line="276" w:lineRule="auto"/>
       <w:ind w:left="720"/>
       <w:jc w:val="center"/>
     </w:pPr>
     <w:rPr>
-      <w:rFonts w:eastAsia="Calibri" w:cs="Times New Roman"/>
+      <w:rFonts w:cs="Times New Roman" w:eastAsia="Calibri"/>
       <w:b/>
       <w:sz w:val="22"/>
     </w:rPr>
   </w:style>
-  <w:style w:type="character" w:customStyle="1" w:styleId="Tabla-titulosCar">
+  <w:style w:customStyle="1" w:styleId="Tabla-titulosCar" w:type="character">
     <w:name w:val="Tabla - titulos Car"/>
     <w:link w:val="Tabla-titulos"/>
     <w:rsid w:val="00487816"/>
     <w:rPr>
-      <w:rFonts w:ascii="Arial" w:eastAsia="Calibri" w:hAnsi="Arial" w:cs="Times New Roman"/>
+      <w:rFonts w:ascii="Arial" w:cs="Times New Roman" w:eastAsia="Calibri" w:hAnsi="Arial"/>
       <w:b/>
     </w:rPr>
   </w:style>
-  <w:style w:type="paragraph" w:customStyle="1" w:styleId="Fuentes">
+  <w:style w:customStyle="1" w:styleId="Fuentes" w:type="paragraph">
     <w:name w:val="Fuentes"/>
     <w:next w:val="Normal"/>
     <w:link w:val="FuentesCar"/>
@@ -5633,28 +5297,28 @@
       <w:jc w:val="both"/>
     </w:pPr>
     <w:rPr>
-      <w:rFonts w:ascii="Arial" w:eastAsia="MS Mincho" w:hAnsi="Arial" w:cs="Arial"/>
+      <w:rFonts w:ascii="Arial" w:cs="Arial" w:eastAsia="MS Mincho" w:hAnsi="Arial"/>
       <w:i/>
       <w:iCs/>
       <w:sz w:val="18"/>
       <w:szCs w:val="24"/>
-      <w:lang w:eastAsia="es-ES"/>
-    </w:rPr>
-  </w:style>
-  <w:style w:type="character" w:customStyle="1" w:styleId="FuentesCar">
+      <w:lang w:eastAsia="es-ES" w:val="es-MX"/>
+    </w:rPr>
+  </w:style>
+  <w:style w:customStyle="1" w:styleId="FuentesCar" w:type="character">
     <w:name w:val="Fuentes Car"/>
     <w:link w:val="Fuentes"/>
     <w:rsid w:val="00487816"/>
     <w:rPr>
-      <w:rFonts w:ascii="Arial" w:eastAsia="MS Mincho" w:hAnsi="Arial" w:cs="Arial"/>
+      <w:rFonts w:ascii="Arial" w:cs="Arial" w:eastAsia="MS Mincho" w:hAnsi="Arial"/>
       <w:i/>
       <w:iCs/>
       <w:sz w:val="18"/>
       <w:szCs w:val="24"/>
-      <w:lang w:val="es-MX" w:eastAsia="es-ES"/>
-    </w:rPr>
-  </w:style>
-  <w:style w:type="table" w:styleId="Tabladelista2-nfasis3">
+      <w:lang w:eastAsia="es-ES" w:val="es-MX"/>
+    </w:rPr>
+  </w:style>
+  <w:style w:styleId="Tabladelista2-nfasis3" w:type="table">
     <w:name w:val="List Table 2 Accent 3"/>
     <w:basedOn w:val="Tablanormal"/>
     <w:uiPriority w:val="47"/>
@@ -5670,9 +5334,9 @@
       <w:tblStyleRowBandSize w:val="1"/>
       <w:tblStyleColBandSize w:val="1"/>
       <w:tblBorders>
-        <w:top w:val="single" w:sz="4" w:space="0" w:color="C9C9C9" w:themeColor="accent3" w:themeTint="99"/>
-        <w:bottom w:val="single" w:sz="4" w:space="0" w:color="C9C9C9" w:themeColor="accent3" w:themeTint="99"/>
-        <w:insideH w:val="single" w:sz="4" w:space="0" w:color="C9C9C9" w:themeColor="accent3" w:themeTint="99"/>
+        <w:top w:color="C9C9C9" w:space="0" w:sz="4" w:themeColor="accent3" w:themeTint="99" w:val="single"/>
+        <w:bottom w:color="C9C9C9" w:space="0" w:sz="4" w:themeColor="accent3" w:themeTint="99" w:val="single"/>
+        <w:insideH w:color="C9C9C9" w:space="0" w:sz="4" w:themeColor="accent3" w:themeTint="99" w:val="single"/>
       </w:tblBorders>
     </w:tblPr>
     <w:tblStylePr w:type="firstRow">
@@ -5702,17 +5366,17 @@
     <w:tblStylePr w:type="band1Vert">
       <w:tblPr/>
       <w:tcPr>
-        <w:shd w:val="clear" w:color="auto" w:fill="EDEDED" w:themeFill="accent3" w:themeFillTint="33"/>
+        <w:shd w:color="auto" w:fill="EDEDED" w:themeFill="accent3" w:themeFillTint="33" w:val="clear"/>
       </w:tcPr>
     </w:tblStylePr>
     <w:tblStylePr w:type="band1Horz">
       <w:tblPr/>
       <w:tcPr>
-        <w:shd w:val="clear" w:color="auto" w:fill="EDEDED" w:themeFill="accent3" w:themeFillTint="33"/>
+        <w:shd w:color="auto" w:fill="EDEDED" w:themeFill="accent3" w:themeFillTint="33" w:val="clear"/>
       </w:tcPr>
     </w:tblStylePr>
   </w:style>
-  <w:style w:type="paragraph" w:styleId="Sinespaciado">
+  <w:style w:styleId="Sinespaciado" w:type="paragraph">
     <w:name w:val="No Spacing"/>
     <w:uiPriority w:val="1"/>
     <w:qFormat/>
@@ -5726,7 +5390,7 @@
       <w:sz w:val="24"/>
     </w:rPr>
   </w:style>
-  <w:style w:type="paragraph" w:customStyle="1" w:styleId="Figura-titulos">
+  <w:style w:customStyle="1" w:styleId="Figura-titulos" w:type="paragraph">
     <w:name w:val="Figura - titulos"/>
     <w:basedOn w:val="Normal"/>
     <w:next w:val="Normal"/>
@@ -5737,25 +5401,25 @@
       <w:numPr>
         <w:numId w:val="3"/>
       </w:numPr>
-      <w:spacing w:before="240" w:after="0" w:line="276" w:lineRule="auto"/>
+      <w:spacing w:after="0" w:before="240" w:line="276" w:lineRule="auto"/>
       <w:jc w:val="center"/>
     </w:pPr>
     <w:rPr>
-      <w:rFonts w:eastAsia="Calibri" w:cs="Times New Roman"/>
+      <w:rFonts w:cs="Times New Roman" w:eastAsia="Calibri"/>
       <w:b/>
       <w:sz w:val="22"/>
     </w:rPr>
   </w:style>
-  <w:style w:type="character" w:customStyle="1" w:styleId="Figura-titulosCar">
+  <w:style w:customStyle="1" w:styleId="Figura-titulosCar" w:type="character">
     <w:name w:val="Figura - titulos Car"/>
     <w:link w:val="Figura-titulos"/>
     <w:rsid w:val="00487816"/>
     <w:rPr>
-      <w:rFonts w:ascii="Arial" w:eastAsia="Calibri" w:hAnsi="Arial" w:cs="Times New Roman"/>
+      <w:rFonts w:ascii="Arial" w:cs="Times New Roman" w:eastAsia="Calibri" w:hAnsi="Arial"/>
       <w:b/>
     </w:rPr>
   </w:style>
-  <w:style w:type="paragraph" w:styleId="Encabezado">
+  <w:style w:styleId="Encabezado" w:type="paragraph">
     <w:name w:val="header"/>
     <w:basedOn w:val="Normal"/>
     <w:link w:val="EncabezadoCar"/>
@@ -5764,13 +5428,13 @@
     <w:rsid w:val="002A5359"/>
     <w:pPr>
       <w:tabs>
-        <w:tab w:val="center" w:pos="4419"/>
-        <w:tab w:val="right" w:pos="8838"/>
+        <w:tab w:pos="4419" w:val="center"/>
+        <w:tab w:pos="8838" w:val="right"/>
       </w:tabs>
       <w:spacing w:after="0" w:line="240" w:lineRule="auto"/>
     </w:pPr>
   </w:style>
-  <w:style w:type="character" w:customStyle="1" w:styleId="EncabezadoCar">
+  <w:style w:customStyle="1" w:styleId="EncabezadoCar" w:type="character">
     <w:name w:val="Encabezado Car"/>
     <w:basedOn w:val="Fuentedeprrafopredeter"/>
     <w:link w:val="Encabezado"/>
@@ -5781,7 +5445,7 @@
       <w:sz w:val="24"/>
     </w:rPr>
   </w:style>
-  <w:style w:type="paragraph" w:styleId="Piedepgina">
+  <w:style w:styleId="Piedepgina" w:type="paragraph">
     <w:name w:val="footer"/>
     <w:basedOn w:val="Normal"/>
     <w:link w:val="PiedepginaCar"/>
@@ -5790,13 +5454,13 @@
     <w:rsid w:val="002A5359"/>
     <w:pPr>
       <w:tabs>
-        <w:tab w:val="center" w:pos="4419"/>
-        <w:tab w:val="right" w:pos="8838"/>
+        <w:tab w:pos="4419" w:val="center"/>
+        <w:tab w:pos="8838" w:val="right"/>
       </w:tabs>
       <w:spacing w:after="0" w:line="240" w:lineRule="auto"/>
     </w:pPr>
   </w:style>
-  <w:style w:type="character" w:customStyle="1" w:styleId="PiedepginaCar">
+  <w:style w:customStyle="1" w:styleId="PiedepginaCar" w:type="character">
     <w:name w:val="Pie de página Car"/>
     <w:basedOn w:val="Fuentedeprrafopredeter"/>
     <w:link w:val="Piedepgina"/>
@@ -5807,7 +5471,7 @@
       <w:sz w:val="24"/>
     </w:rPr>
   </w:style>
-  <w:style w:type="character" w:styleId="Textodelmarcadordeposicin">
+  <w:style w:styleId="Textodelmarcadordeposicin" w:type="character">
     <w:name w:val="Placeholder Text"/>
     <w:basedOn w:val="Fuentedeprrafopredeter"/>
     <w:uiPriority w:val="99"/>
@@ -5817,7 +5481,7 @@
       <w:color w:val="808080"/>
     </w:rPr>
   </w:style>
-  <w:style w:type="paragraph" w:styleId="Prrafodelista">
+  <w:style w:styleId="Prrafodelista" w:type="paragraph">
     <w:name w:val="List Paragraph"/>
     <w:basedOn w:val="Normal"/>
     <w:uiPriority w:val="34"/>
@@ -5828,7 +5492,7 @@
       <w:contextualSpacing/>
     </w:pPr>
   </w:style>
-  <w:style w:type="paragraph" w:customStyle="1" w:styleId="Compact">
+  <w:style w:customStyle="1" w:styleId="Compact" w:type="paragraph">
     <w:name w:val="Compact"/>
     <w:basedOn w:val="Textonotapie"/>
     <w:qFormat/>
@@ -5844,13 +5508,13 @@
       </w:pBdr>
     </w:pPr>
     <w:rPr>
-      <w:rFonts w:ascii="Calibri" w:eastAsia="Calibri" w:hAnsi="Calibri" w:cs="Calibri"/>
+      <w:rFonts w:ascii="Calibri" w:cs="Calibri" w:eastAsia="Calibri" w:hAnsi="Calibri"/>
       <w:color w:val="000000"/>
       <w:sz w:val="22"/>
       <w:szCs w:val="22"/>
     </w:rPr>
   </w:style>
-  <w:style w:type="paragraph" w:styleId="Textonotapie">
+  <w:style w:styleId="Textonotapie" w:type="paragraph">
     <w:name w:val="footnote text"/>
     <w:basedOn w:val="Normal"/>
     <w:link w:val="TextonotapieCar"/>
@@ -5866,7 +5530,7 @@
       <w:szCs w:val="20"/>
     </w:rPr>
   </w:style>
-  <w:style w:type="character" w:customStyle="1" w:styleId="TextonotapieCar">
+  <w:style w:customStyle="1" w:styleId="TextonotapieCar" w:type="character">
     <w:name w:val="Texto nota pie Car"/>
     <w:basedOn w:val="Fuentedeprrafopredeter"/>
     <w:link w:val="Textonotapie"/>
@@ -5879,14 +5543,14 @@
       <w:szCs w:val="20"/>
     </w:rPr>
   </w:style>
-  <w:style w:type="paragraph" w:styleId="Textoindependiente">
+  <w:style w:styleId="Textoindependiente" w:type="paragraph">
     <w:name w:val="Body Text"/>
     <w:basedOn w:val="Normal"/>
     <w:link w:val="TextoindependienteCar"/>
     <w:qFormat/>
     <w:rsid w:val="00487139"/>
     <w:pPr>
-      <w:spacing w:before="180" w:after="180" w:line="240" w:lineRule="auto"/>
+      <w:spacing w:after="180" w:before="180" w:line="240" w:lineRule="auto"/>
       <w:jc w:val="left"/>
     </w:pPr>
     <w:rPr>
@@ -5894,7 +5558,7 @@
       <w:szCs w:val="24"/>
     </w:rPr>
   </w:style>
-  <w:style w:type="character" w:customStyle="1" w:styleId="TextoindependienteCar">
+  <w:style w:customStyle="1" w:styleId="TextoindependienteCar" w:type="character">
     <w:name w:val="Texto independiente Car"/>
     <w:basedOn w:val="Fuentedeprrafopredeter"/>
     <w:link w:val="Textoindependiente"/>
@@ -5904,7 +5568,7 @@
       <w:szCs w:val="24"/>
     </w:rPr>
   </w:style>
-  <w:style w:type="table" w:customStyle="1" w:styleId="Table">
+  <w:style w:customStyle="1" w:styleId="Table" w:type="table">
     <w:name w:val="Table"/>
     <w:semiHidden/>
     <w:unhideWhenUsed/>
@@ -5916,15 +5580,14 @@
     <w:rPr>
       <w:sz w:val="24"/>
       <w:szCs w:val="24"/>
-      <w:lang w:eastAsia="es-MX"/>
     </w:rPr>
     <w:tblPr>
-      <w:tblInd w:w="0" w:type="dxa"/>
+      <w:tblInd w:type="dxa" w:w="0"/>
       <w:tblCellMar>
-        <w:top w:w="0" w:type="dxa"/>
-        <w:left w:w="108" w:type="dxa"/>
-        <w:bottom w:w="0" w:type="dxa"/>
-        <w:right w:w="108" w:type="dxa"/>
+        <w:top w:type="dxa" w:w="0"/>
+        <w:left w:type="dxa" w:w="108"/>
+        <w:bottom w:type="dxa" w:w="0"/>
+        <w:right w:type="dxa" w:w="108"/>
       </w:tblCellMar>
     </w:tblPr>
     <w:tblStylePr w:type="firstRow">
@@ -5936,13 +5599,13 @@
       </w:trPr>
       <w:tcPr>
         <w:tcBorders>
-          <w:bottom w:val="single" w:sz="0" w:space="0" w:color="auto"/>
+          <w:bottom w:color="auto" w:space="0" w:sz="0" w:val="single"/>
         </w:tcBorders>
         <w:vAlign w:val="bottom"/>
       </w:tcPr>
     </w:tblStylePr>
   </w:style>
-  <w:style w:type="paragraph" w:customStyle="1" w:styleId="Fuente">
+  <w:style w:customStyle="1" w:styleId="Fuente" w:type="paragraph">
     <w:name w:val="Fuente"/>
     <w:basedOn w:val="Textoindependiente"/>
     <w:qFormat/>
@@ -5951,312 +5614,270 @@
   <w:style w:type="paragraph" w:customStyle="1" w:styleId="SourceCode">
     <w:name w:val="Source Code"/>
     <w:basedOn w:val="Normal"/>
+    <w:link w:val="VerbatimChar"/>
     <w:pPr>
-      <w:shd w:val="clear" w:color="auto" w:fill="F8F8F8"/>
-      <w:wordWrap w:val="0"/>
+      <w:wordWrap w:val="off"/>
+      <w:shd w:val="clear" w:fill="f8f8f8"/>
     </w:pPr>
   </w:style>
   <w:style w:type="character" w:customStyle="1" w:styleId="KeywordTok">
     <w:name w:val="KeywordTok"/>
-    <w:rPr>
+    <w:basedOn w:val="VerbatimChar"/>
+    <w:rPr>
+      <w:color w:val="204a87"/>
+      <w:shd w:val="clear" w:fill="f8f8f8"/>
       <w:b/>
-      <w:color w:val="204A87"/>
-      <w:shd w:val="clear" w:color="auto" w:fill="F8F8F8"/>
     </w:rPr>
   </w:style>
   <w:style w:type="character" w:customStyle="1" w:styleId="DataTypeTok">
     <w:name w:val="DataTypeTok"/>
-    <w:rPr>
-      <w:color w:val="204A87"/>
-      <w:shd w:val="clear" w:color="auto" w:fill="F8F8F8"/>
+    <w:basedOn w:val="VerbatimChar"/>
+    <w:rPr>
+      <w:color w:val="204a87"/>
+      <w:shd w:val="clear" w:fill="f8f8f8"/>
     </w:rPr>
   </w:style>
   <w:style w:type="character" w:customStyle="1" w:styleId="DecValTok">
     <w:name w:val="DecValTok"/>
-    <w:rPr>
-      <w:color w:val="0000CF"/>
-      <w:shd w:val="clear" w:color="auto" w:fill="F8F8F8"/>
+    <w:basedOn w:val="VerbatimChar"/>
+    <w:rPr>
+      <w:color w:val="0000cf"/>
+      <w:shd w:val="clear" w:fill="f8f8f8"/>
     </w:rPr>
   </w:style>
   <w:style w:type="character" w:customStyle="1" w:styleId="BaseNTok">
     <w:name w:val="BaseNTok"/>
-    <w:rPr>
-      <w:color w:val="0000CF"/>
-      <w:shd w:val="clear" w:color="auto" w:fill="F8F8F8"/>
+    <w:basedOn w:val="VerbatimChar"/>
+    <w:rPr>
+      <w:color w:val="0000cf"/>
+      <w:shd w:val="clear" w:fill="f8f8f8"/>
     </w:rPr>
   </w:style>
   <w:style w:type="character" w:customStyle="1" w:styleId="FloatTok">
     <w:name w:val="FloatTok"/>
-    <w:rPr>
-      <w:color w:val="0000CF"/>
-      <w:shd w:val="clear" w:color="auto" w:fill="F8F8F8"/>
+    <w:basedOn w:val="VerbatimChar"/>
+    <w:rPr>
+      <w:color w:val="0000cf"/>
+      <w:shd w:val="clear" w:fill="f8f8f8"/>
     </w:rPr>
   </w:style>
   <w:style w:type="character" w:customStyle="1" w:styleId="ConstantTok">
     <w:name w:val="ConstantTok"/>
+    <w:basedOn w:val="VerbatimChar"/>
     <w:rPr>
       <w:color w:val="000000"/>
-      <w:shd w:val="clear" w:color="auto" w:fill="F8F8F8"/>
+      <w:shd w:val="clear" w:fill="f8f8f8"/>
     </w:rPr>
   </w:style>
   <w:style w:type="character" w:customStyle="1" w:styleId="CharTok">
     <w:name w:val="CharTok"/>
-    <w:rPr>
-      <w:color w:val="4E9A06"/>
-      <w:shd w:val="clear" w:color="auto" w:fill="F8F8F8"/>
+    <w:basedOn w:val="VerbatimChar"/>
+    <w:rPr>
+      <w:color w:val="4e9a06"/>
+      <w:shd w:val="clear" w:fill="f8f8f8"/>
     </w:rPr>
   </w:style>
   <w:style w:type="character" w:customStyle="1" w:styleId="SpecialCharTok">
     <w:name w:val="SpecialCharTok"/>
+    <w:basedOn w:val="VerbatimChar"/>
     <w:rPr>
       <w:color w:val="000000"/>
-      <w:shd w:val="clear" w:color="auto" w:fill="F8F8F8"/>
+      <w:shd w:val="clear" w:fill="f8f8f8"/>
     </w:rPr>
   </w:style>
   <w:style w:type="character" w:customStyle="1" w:styleId="StringTok">
     <w:name w:val="StringTok"/>
-    <w:rPr>
-      <w:color w:val="4E9A06"/>
-      <w:shd w:val="clear" w:color="auto" w:fill="F8F8F8"/>
+    <w:basedOn w:val="VerbatimChar"/>
+    <w:rPr>
+      <w:color w:val="4e9a06"/>
+      <w:shd w:val="clear" w:fill="f8f8f8"/>
     </w:rPr>
   </w:style>
   <w:style w:type="character" w:customStyle="1" w:styleId="VerbatimStringTok">
     <w:name w:val="VerbatimStringTok"/>
-    <w:rPr>
-      <w:color w:val="4E9A06"/>
-      <w:shd w:val="clear" w:color="auto" w:fill="F8F8F8"/>
+    <w:basedOn w:val="VerbatimChar"/>
+    <w:rPr>
+      <w:color w:val="4e9a06"/>
+      <w:shd w:val="clear" w:fill="f8f8f8"/>
     </w:rPr>
   </w:style>
   <w:style w:type="character" w:customStyle="1" w:styleId="SpecialStringTok">
     <w:name w:val="SpecialStringTok"/>
-    <w:rPr>
-      <w:color w:val="4E9A06"/>
-      <w:shd w:val="clear" w:color="auto" w:fill="F8F8F8"/>
+    <w:basedOn w:val="VerbatimChar"/>
+    <w:rPr>
+      <w:color w:val="4e9a06"/>
+      <w:shd w:val="clear" w:fill="f8f8f8"/>
     </w:rPr>
   </w:style>
   <w:style w:type="character" w:customStyle="1" w:styleId="ImportTok">
     <w:name w:val="ImportTok"/>
-    <w:rPr>
-      <w:shd w:val="clear" w:color="auto" w:fill="F8F8F8"/>
+    <w:basedOn w:val="VerbatimChar"/>
+    <w:rPr>
+      <w:shd w:val="clear" w:fill="f8f8f8"/>
     </w:rPr>
   </w:style>
   <w:style w:type="character" w:customStyle="1" w:styleId="CommentTok">
     <w:name w:val="CommentTok"/>
-    <w:rPr>
+    <w:basedOn w:val="VerbatimChar"/>
+    <w:rPr>
+      <w:color w:val="8f5902"/>
+      <w:shd w:val="clear" w:fill="f8f8f8"/>
       <w:i/>
-      <w:color w:val="8F5902"/>
-      <w:shd w:val="clear" w:color="auto" w:fill="F8F8F8"/>
     </w:rPr>
   </w:style>
   <w:style w:type="character" w:customStyle="1" w:styleId="DocumentationTok">
     <w:name w:val="DocumentationTok"/>
-    <w:rPr>
+    <w:basedOn w:val="VerbatimChar"/>
+    <w:rPr>
+      <w:color w:val="8f5902"/>
+      <w:shd w:val="clear" w:fill="f8f8f8"/>
       <w:b/>
       <w:i/>
-      <w:color w:val="8F5902"/>
-      <w:shd w:val="clear" w:color="auto" w:fill="F8F8F8"/>
     </w:rPr>
   </w:style>
   <w:style w:type="character" w:customStyle="1" w:styleId="AnnotationTok">
     <w:name w:val="AnnotationTok"/>
-    <w:rPr>
+    <w:basedOn w:val="VerbatimChar"/>
+    <w:rPr>
+      <w:color w:val="8f5902"/>
+      <w:shd w:val="clear" w:fill="f8f8f8"/>
       <w:b/>
       <w:i/>
-      <w:color w:val="8F5902"/>
-      <w:shd w:val="clear" w:color="auto" w:fill="F8F8F8"/>
     </w:rPr>
   </w:style>
   <w:style w:type="character" w:customStyle="1" w:styleId="CommentVarTok">
     <w:name w:val="CommentVarTok"/>
-    <w:rPr>
+    <w:basedOn w:val="VerbatimChar"/>
+    <w:rPr>
+      <w:color w:val="8f5902"/>
+      <w:shd w:val="clear" w:fill="f8f8f8"/>
       <w:b/>
       <w:i/>
-      <w:color w:val="8F5902"/>
-      <w:shd w:val="clear" w:color="auto" w:fill="F8F8F8"/>
     </w:rPr>
   </w:style>
   <w:style w:type="character" w:customStyle="1" w:styleId="OtherTok">
     <w:name w:val="OtherTok"/>
-    <w:rPr>
-      <w:color w:val="8F5902"/>
-      <w:shd w:val="clear" w:color="auto" w:fill="F8F8F8"/>
+    <w:basedOn w:val="VerbatimChar"/>
+    <w:rPr>
+      <w:color w:val="8f5902"/>
+      <w:shd w:val="clear" w:fill="f8f8f8"/>
     </w:rPr>
   </w:style>
   <w:style w:type="character" w:customStyle="1" w:styleId="FunctionTok">
     <w:name w:val="FunctionTok"/>
+    <w:basedOn w:val="VerbatimChar"/>
     <w:rPr>
       <w:color w:val="000000"/>
-      <w:shd w:val="clear" w:color="auto" w:fill="F8F8F8"/>
+      <w:shd w:val="clear" w:fill="f8f8f8"/>
     </w:rPr>
   </w:style>
   <w:style w:type="character" w:customStyle="1" w:styleId="VariableTok">
     <w:name w:val="VariableTok"/>
+    <w:basedOn w:val="VerbatimChar"/>
     <w:rPr>
       <w:color w:val="000000"/>
-      <w:shd w:val="clear" w:color="auto" w:fill="F8F8F8"/>
+      <w:shd w:val="clear" w:fill="f8f8f8"/>
     </w:rPr>
   </w:style>
   <w:style w:type="character" w:customStyle="1" w:styleId="ControlFlowTok">
     <w:name w:val="ControlFlowTok"/>
-    <w:rPr>
+    <w:basedOn w:val="VerbatimChar"/>
+    <w:rPr>
+      <w:color w:val="204a87"/>
+      <w:shd w:val="clear" w:fill="f8f8f8"/>
       <w:b/>
-      <w:color w:val="204A87"/>
-      <w:shd w:val="clear" w:color="auto" w:fill="F8F8F8"/>
     </w:rPr>
   </w:style>
   <w:style w:type="character" w:customStyle="1" w:styleId="OperatorTok">
     <w:name w:val="OperatorTok"/>
-    <w:rPr>
+    <w:basedOn w:val="VerbatimChar"/>
+    <w:rPr>
+      <w:color w:val="ce5c00"/>
+      <w:shd w:val="clear" w:fill="f8f8f8"/>
       <w:b/>
-      <w:color w:val="CE5C00"/>
-      <w:shd w:val="clear" w:color="auto" w:fill="F8F8F8"/>
     </w:rPr>
   </w:style>
   <w:style w:type="character" w:customStyle="1" w:styleId="BuiltInTok">
     <w:name w:val="BuiltInTok"/>
-    <w:rPr>
-      <w:shd w:val="clear" w:color="auto" w:fill="F8F8F8"/>
+    <w:basedOn w:val="VerbatimChar"/>
+    <w:rPr>
+      <w:shd w:val="clear" w:fill="f8f8f8"/>
     </w:rPr>
   </w:style>
   <w:style w:type="character" w:customStyle="1" w:styleId="ExtensionTok">
     <w:name w:val="ExtensionTok"/>
-    <w:rPr>
-      <w:shd w:val="clear" w:color="auto" w:fill="F8F8F8"/>
+    <w:basedOn w:val="VerbatimChar"/>
+    <w:rPr>
+      <w:shd w:val="clear" w:fill="f8f8f8"/>
     </w:rPr>
   </w:style>
   <w:style w:type="character" w:customStyle="1" w:styleId="PreprocessorTok">
     <w:name w:val="PreprocessorTok"/>
-    <w:rPr>
+    <w:basedOn w:val="VerbatimChar"/>
+    <w:rPr>
+      <w:color w:val="8f5902"/>
+      <w:shd w:val="clear" w:fill="f8f8f8"/>
       <w:i/>
-      <w:color w:val="8F5902"/>
-      <w:shd w:val="clear" w:color="auto" w:fill="F8F8F8"/>
     </w:rPr>
   </w:style>
   <w:style w:type="character" w:customStyle="1" w:styleId="AttributeTok">
     <w:name w:val="AttributeTok"/>
-    <w:rPr>
-      <w:color w:val="C4A000"/>
-      <w:shd w:val="clear" w:color="auto" w:fill="F8F8F8"/>
+    <w:basedOn w:val="VerbatimChar"/>
+    <w:rPr>
+      <w:color w:val="c4a000"/>
+      <w:shd w:val="clear" w:fill="f8f8f8"/>
     </w:rPr>
   </w:style>
   <w:style w:type="character" w:customStyle="1" w:styleId="RegionMarkerTok">
     <w:name w:val="RegionMarkerTok"/>
-    <w:rPr>
-      <w:shd w:val="clear" w:color="auto" w:fill="F8F8F8"/>
+    <w:basedOn w:val="VerbatimChar"/>
+    <w:rPr>
+      <w:shd w:val="clear" w:fill="f8f8f8"/>
     </w:rPr>
   </w:style>
   <w:style w:type="character" w:customStyle="1" w:styleId="InformationTok">
     <w:name w:val="InformationTok"/>
-    <w:rPr>
+    <w:basedOn w:val="VerbatimChar"/>
+    <w:rPr>
+      <w:color w:val="8f5902"/>
+      <w:shd w:val="clear" w:fill="f8f8f8"/>
       <w:b/>
       <w:i/>
-      <w:color w:val="8F5902"/>
-      <w:shd w:val="clear" w:color="auto" w:fill="F8F8F8"/>
     </w:rPr>
   </w:style>
   <w:style w:type="character" w:customStyle="1" w:styleId="WarningTok">
     <w:name w:val="WarningTok"/>
-    <w:rPr>
+    <w:basedOn w:val="VerbatimChar"/>
+    <w:rPr>
+      <w:color w:val="8f5902"/>
+      <w:shd w:val="clear" w:fill="f8f8f8"/>
       <w:b/>
       <w:i/>
-      <w:color w:val="8F5902"/>
-      <w:shd w:val="clear" w:color="auto" w:fill="F8F8F8"/>
     </w:rPr>
   </w:style>
   <w:style w:type="character" w:customStyle="1" w:styleId="AlertTok">
     <w:name w:val="AlertTok"/>
-    <w:rPr>
-      <w:color w:val="EF2929"/>
-      <w:shd w:val="clear" w:color="auto" w:fill="F8F8F8"/>
+    <w:basedOn w:val="VerbatimChar"/>
+    <w:rPr>
+      <w:color w:val="ef2929"/>
+      <w:shd w:val="clear" w:fill="f8f8f8"/>
     </w:rPr>
   </w:style>
   <w:style w:type="character" w:customStyle="1" w:styleId="ErrorTok">
     <w:name w:val="ErrorTok"/>
-    <w:rPr>
+    <w:basedOn w:val="VerbatimChar"/>
+    <w:rPr>
+      <w:color w:val="a40000"/>
+      <w:shd w:val="clear" w:fill="f8f8f8"/>
       <w:b/>
-      <w:color w:val="A40000"/>
-      <w:shd w:val="clear" w:color="auto" w:fill="F8F8F8"/>
     </w:rPr>
   </w:style>
   <w:style w:type="character" w:customStyle="1" w:styleId="NormalTok">
     <w:name w:val="NormalTok"/>
-    <w:rPr>
-      <w:shd w:val="clear" w:color="auto" w:fill="F8F8F8"/>
-    </w:rPr>
-  </w:style>
-  <w:style w:type="table" w:styleId="Tabladelista4-nfasis1">
-    <w:name w:val="List Table 4 Accent 1"/>
-    <w:basedOn w:val="Tablanormal"/>
-    <w:uiPriority w:val="49"/>
-    <w:rsid w:val="00E919CD"/>
-    <w:pPr>
-      <w:spacing w:after="0" w:line="240" w:lineRule="auto"/>
-    </w:pPr>
-    <w:tblPr>
-      <w:tblStyleRowBandSize w:val="1"/>
-      <w:tblStyleColBandSize w:val="1"/>
-      <w:tblBorders>
-        <w:top w:val="single" w:sz="4" w:space="0" w:color="8EAADB" w:themeColor="accent1" w:themeTint="99"/>
-        <w:left w:val="single" w:sz="4" w:space="0" w:color="8EAADB" w:themeColor="accent1" w:themeTint="99"/>
-        <w:bottom w:val="single" w:sz="4" w:space="0" w:color="8EAADB" w:themeColor="accent1" w:themeTint="99"/>
-        <w:right w:val="single" w:sz="4" w:space="0" w:color="8EAADB" w:themeColor="accent1" w:themeTint="99"/>
-        <w:insideH w:val="single" w:sz="4" w:space="0" w:color="8EAADB" w:themeColor="accent1" w:themeTint="99"/>
-      </w:tblBorders>
-    </w:tblPr>
-    <w:tblStylePr w:type="firstRow">
-      <w:rPr>
-        <w:b/>
-        <w:bCs/>
-        <w:color w:val="FFFFFF" w:themeColor="background1"/>
-      </w:rPr>
-      <w:tblPr/>
-      <w:tcPr>
-        <w:tcBorders>
-          <w:top w:val="single" w:sz="4" w:space="0" w:color="4472C4" w:themeColor="accent1"/>
-          <w:left w:val="single" w:sz="4" w:space="0" w:color="4472C4" w:themeColor="accent1"/>
-          <w:bottom w:val="single" w:sz="4" w:space="0" w:color="4472C4" w:themeColor="accent1"/>
-          <w:right w:val="single" w:sz="4" w:space="0" w:color="4472C4" w:themeColor="accent1"/>
-          <w:insideH w:val="nil"/>
-        </w:tcBorders>
-        <w:shd w:val="clear" w:color="auto" w:fill="4472C4" w:themeFill="accent1"/>
-      </w:tcPr>
-    </w:tblStylePr>
-    <w:tblStylePr w:type="lastRow">
-      <w:rPr>
-        <w:b/>
-        <w:bCs/>
-      </w:rPr>
-      <w:tblPr/>
-      <w:tcPr>
-        <w:tcBorders>
-          <w:top w:val="double" w:sz="4" w:space="0" w:color="8EAADB" w:themeColor="accent1" w:themeTint="99"/>
-        </w:tcBorders>
-      </w:tcPr>
-    </w:tblStylePr>
-    <w:tblStylePr w:type="firstCol">
-      <w:rPr>
-        <w:b/>
-        <w:bCs/>
-      </w:rPr>
-    </w:tblStylePr>
-    <w:tblStylePr w:type="lastCol">
-      <w:rPr>
-        <w:b/>
-        <w:bCs/>
-      </w:rPr>
-    </w:tblStylePr>
-    <w:tblStylePr w:type="band1Vert">
-      <w:tblPr/>
-      <w:tcPr>
-        <w:shd w:val="clear" w:color="auto" w:fill="D9E2F3" w:themeFill="accent1" w:themeFillTint="33"/>
-      </w:tcPr>
-    </w:tblStylePr>
-    <w:tblStylePr w:type="band1Horz">
-      <w:tblPr/>
-      <w:tcPr>
-        <w:shd w:val="clear" w:color="auto" w:fill="D9E2F3" w:themeFill="accent1" w:themeFillTint="33"/>
-      </w:tcPr>
-    </w:tblStylePr>
+    <w:basedOn w:val="VerbatimChar"/>
+    <w:rPr>
+      <w:shd w:val="clear" w:fill="f8f8f8"/>
+    </w:rPr>
   </w:style>
 </w:styles>
 </file>
